--- a/01.requirement/九州国际_销售管理.docx
+++ b/01.requirement/九州国际_销售管理.docx
@@ -520,11 +520,11 @@
             </w:pPr>
             <w:smartTag w:uri="urn:schemas-microsoft-com:office:smarttags" w:element="chsdate">
               <w:smartTagPr>
+                <w:attr w:name="IsROCDate" w:val="False"/>
+                <w:attr w:name="IsLunarDate" w:val="False"/>
+                <w:attr w:name="Day" w:val="7"/>
+                <w:attr w:name="Month" w:val="12"/>
                 <w:attr w:name="Year" w:val="2009"/>
-                <w:attr w:name="Month" w:val="12"/>
-                <w:attr w:name="Day" w:val="7"/>
-                <w:attr w:name="IsLunarDate" w:val="False"/>
-                <w:attr w:name="IsROCDate" w:val="False"/>
               </w:smartTagPr>
               <w:r>
                 <w:rPr>
@@ -646,11 +646,11 @@
             </w:pPr>
             <w:smartTag w:uri="urn:schemas-microsoft-com:office:smarttags" w:element="chsdate">
               <w:smartTagPr>
+                <w:attr w:name="IsROCDate" w:val="False"/>
+                <w:attr w:name="IsLunarDate" w:val="False"/>
+                <w:attr w:name="Day" w:val="7"/>
+                <w:attr w:name="Month" w:val="12"/>
                 <w:attr w:name="Year" w:val="2009"/>
-                <w:attr w:name="Month" w:val="12"/>
-                <w:attr w:name="Day" w:val="7"/>
-                <w:attr w:name="IsLunarDate" w:val="False"/>
-                <w:attr w:name="IsROCDate" w:val="False"/>
               </w:smartTagPr>
               <w:r>
                 <w:rPr>
@@ -688,75 +688,16 @@
     </w:p>
     <w:p>
       <w:pPr>
-        <w:numPr>
-          <w:ilvl w:val="1"/>
-          <w:numId w:val="1"/>
-        </w:numPr>
-        <w:tabs>
-          <w:tab w:val="clear" w:pos="672"/>
-          <w:tab w:val="num" w:pos="525"/>
-          <w:tab w:val="num" w:pos="735"/>
-        </w:tabs>
-        <w:adjustRightInd w:val="0"/>
-        <w:snapToGrid w:val="0"/>
-        <w:spacing w:beforeLines="100" w:line="360" w:lineRule="auto"/>
-        <w:ind w:left="675" w:hanging="675"/>
-        <w:outlineLvl w:val="1"/>
+        <w:pStyle w:val="1"/>
         <w:rPr>
           <w:rFonts w:ascii="华文楷体" w:eastAsia="华文楷体" w:hAnsi="华文楷体"/>
-          <w:b/>
-          <w:sz w:val="28"/>
-          <w:szCs w:val="28"/>
         </w:rPr>
       </w:pPr>
       <w:r>
         <w:rPr>
           <w:rFonts w:ascii="华文楷体" w:eastAsia="华文楷体" w:hAnsi="华文楷体" w:hint="eastAsia"/>
-          <w:b/>
-          <w:sz w:val="28"/>
-          <w:szCs w:val="28"/>
         </w:rPr>
         <w:lastRenderedPageBreak/>
-        <w:t>销售</w:t>
-      </w:r>
-      <w:r>
-        <w:rPr>
-          <w:rFonts w:ascii="华文楷体" w:eastAsia="华文楷体" w:hAnsi="华文楷体" w:hint="eastAsia"/>
-          <w:b/>
-          <w:sz w:val="28"/>
-          <w:szCs w:val="28"/>
-        </w:rPr>
-        <w:t>管理</w:t>
-      </w:r>
-    </w:p>
-    <w:p>
-      <w:pPr>
-        <w:numPr>
-          <w:ilvl w:val="2"/>
-          <w:numId w:val="1"/>
-        </w:numPr>
-        <w:tabs>
-          <w:tab w:val="clear" w:pos="1080"/>
-          <w:tab w:val="num" w:pos="735"/>
-        </w:tabs>
-        <w:adjustRightInd w:val="0"/>
-        <w:snapToGrid w:val="0"/>
-        <w:spacing w:beforeLines="50" w:afterLines="50" w:line="360" w:lineRule="auto"/>
-        <w:outlineLvl w:val="2"/>
-        <w:rPr>
-          <w:rFonts w:ascii="华文楷体" w:eastAsia="华文楷体" w:hAnsi="华文楷体"/>
-          <w:b/>
-          <w:sz w:val="28"/>
-          <w:szCs w:val="28"/>
-        </w:rPr>
-      </w:pPr>
-      <w:r>
-        <w:rPr>
-          <w:rFonts w:ascii="华文楷体" w:eastAsia="华文楷体" w:hAnsi="华文楷体" w:hint="eastAsia"/>
-          <w:b/>
-          <w:sz w:val="28"/>
-          <w:szCs w:val="28"/>
-        </w:rPr>
         <w:t>用例图</w:t>
       </w:r>
     </w:p>
@@ -771,6 +712,9 @@
         </w:rPr>
       </w:pPr>
       <w:r>
+        <w:rPr>
+          <w:rFonts w:ascii="华文楷体" w:eastAsia="华文楷体" w:hAnsi="华文楷体"/>
+        </w:rPr>
         <w:object w:dxaOrig="6212" w:dyaOrig="6281">
           <v:shapetype id="_x0000_t75" coordsize="21600,21600" o:spt="75" o:preferrelative="t" path="m@4@5l@4@11@9@11@9@5xe" filled="f" stroked="f">
             <v:stroke joinstyle="miter"/>
@@ -791,67 +735,37 @@
             <v:path o:extrusionok="f" gradientshapeok="t" o:connecttype="rect"/>
             <o:lock v:ext="edit" aspectratio="t"/>
           </v:shapetype>
-          <v:shape id="_x0000_i1025" type="#_x0000_t75" style="width:310.5pt;height:313.5pt" o:ole="">
+          <v:shape id="_x0000_i1025" type="#_x0000_t75" style="width:310.6pt;height:313.1pt" o:ole="">
             <v:imagedata r:id="rId8" o:title=""/>
           </v:shape>
-          <o:OLEObject Type="Embed" ProgID="Visio.Drawing.11" ShapeID="_x0000_i1025" DrawAspect="Content" ObjectID="_1325281112" r:id="rId9"/>
+          <o:OLEObject Type="Embed" ProgID="Visio.Drawing.11" ShapeID="_x0000_i1025" DrawAspect="Content" ObjectID="_1325779883" r:id="rId9"/>
         </w:object>
       </w:r>
     </w:p>
     <w:p>
       <w:pPr>
-        <w:numPr>
-          <w:ilvl w:val="2"/>
-          <w:numId w:val="1"/>
-        </w:numPr>
-        <w:tabs>
-          <w:tab w:val="clear" w:pos="1080"/>
-          <w:tab w:val="num" w:pos="735"/>
-        </w:tabs>
-        <w:adjustRightInd w:val="0"/>
-        <w:snapToGrid w:val="0"/>
-        <w:spacing w:beforeLines="50" w:afterLines="50" w:line="360" w:lineRule="auto"/>
-        <w:outlineLvl w:val="2"/>
+        <w:pStyle w:val="1"/>
         <w:rPr>
           <w:rFonts w:ascii="华文楷体" w:eastAsia="华文楷体" w:hAnsi="华文楷体"/>
-          <w:b/>
-          <w:sz w:val="28"/>
-          <w:szCs w:val="28"/>
         </w:rPr>
       </w:pPr>
       <w:r>
         <w:rPr>
           <w:rFonts w:ascii="华文楷体" w:eastAsia="华文楷体" w:hAnsi="华文楷体" w:hint="eastAsia"/>
-          <w:b/>
-          <w:sz w:val="28"/>
-          <w:szCs w:val="28"/>
         </w:rPr>
         <w:t>用例描述</w:t>
       </w:r>
     </w:p>
     <w:p>
       <w:pPr>
-        <w:numPr>
-          <w:ilvl w:val="3"/>
-          <w:numId w:val="1"/>
-        </w:numPr>
-        <w:adjustRightInd w:val="0"/>
-        <w:snapToGrid w:val="0"/>
-        <w:spacing w:beforeLines="50" w:afterLines="50" w:line="360" w:lineRule="auto"/>
-        <w:outlineLvl w:val="3"/>
+        <w:pStyle w:val="2"/>
         <w:rPr>
           <w:rFonts w:ascii="华文楷体" w:eastAsia="华文楷体" w:hAnsi="华文楷体"/>
-          <w:b/>
-          <w:sz w:val="28"/>
-          <w:szCs w:val="28"/>
         </w:rPr>
       </w:pPr>
       <w:r>
         <w:rPr>
           <w:rFonts w:ascii="华文楷体" w:eastAsia="华文楷体" w:hAnsi="华文楷体" w:hint="eastAsia"/>
-          <w:b/>
-          <w:sz w:val="28"/>
-          <w:szCs w:val="28"/>
         </w:rPr>
         <w:t>主要参与者</w:t>
       </w:r>
@@ -878,27 +792,14 @@
     </w:p>
     <w:p>
       <w:pPr>
-        <w:numPr>
-          <w:ilvl w:val="3"/>
-          <w:numId w:val="1"/>
-        </w:numPr>
-        <w:adjustRightInd w:val="0"/>
-        <w:snapToGrid w:val="0"/>
-        <w:spacing w:beforeLines="50" w:afterLines="50" w:line="360" w:lineRule="auto"/>
-        <w:outlineLvl w:val="3"/>
+        <w:pStyle w:val="2"/>
         <w:rPr>
           <w:rFonts w:ascii="华文楷体" w:eastAsia="华文楷体" w:hAnsi="华文楷体"/>
-          <w:b/>
-          <w:sz w:val="28"/>
-          <w:szCs w:val="28"/>
         </w:rPr>
       </w:pPr>
       <w:r>
         <w:rPr>
           <w:rFonts w:ascii="华文楷体" w:eastAsia="华文楷体" w:hAnsi="华文楷体" w:hint="eastAsia"/>
-          <w:b/>
-          <w:sz w:val="28"/>
-          <w:szCs w:val="28"/>
         </w:rPr>
         <w:t>项目相关人员及其兴趣</w:t>
       </w:r>
@@ -909,6 +810,55 @@
         <w:spacing w:line="360" w:lineRule="auto"/>
         <w:ind w:left="360" w:firstLineChars="0" w:firstLine="0"/>
         <w:rPr>
+          <w:rFonts w:ascii="华文楷体" w:eastAsia="华文楷体" w:hAnsi="华文楷体" w:hint="eastAsia"/>
+          <w:sz w:val="24"/>
+          <w:szCs w:val="24"/>
+        </w:rPr>
+      </w:pPr>
+      <w:r>
+        <w:rPr>
+          <w:rFonts w:ascii="华文楷体" w:eastAsia="华文楷体" w:hAnsi="华文楷体" w:hint="eastAsia"/>
+          <w:sz w:val="24"/>
+          <w:szCs w:val="24"/>
+        </w:rPr>
+        <w:t>市场管理人员：市场管理人员可以在系统中创建小票数据，并向商户发放；对于商户通过小票反馈的商户销售记录，进行编辑和查询，通过统计功能可以查询并导出销售数据排名。</w:t>
+      </w:r>
+    </w:p>
+    <w:p>
+      <w:pPr>
+        <w:pStyle w:val="2"/>
+        <w:rPr>
+          <w:rFonts w:ascii="华文楷体" w:eastAsia="华文楷体" w:hAnsi="华文楷体"/>
+        </w:rPr>
+      </w:pPr>
+      <w:r>
+        <w:rPr>
+          <w:rFonts w:ascii="华文楷体" w:eastAsia="华文楷体" w:hAnsi="华文楷体" w:hint="eastAsia"/>
+        </w:rPr>
+        <w:lastRenderedPageBreak/>
+        <w:t>触发条件</w:t>
+      </w:r>
+    </w:p>
+    <w:p>
+      <w:pPr>
+        <w:pStyle w:val="2"/>
+        <w:rPr>
+          <w:rFonts w:ascii="华文楷体" w:eastAsia="华文楷体" w:hAnsi="华文楷体"/>
+        </w:rPr>
+      </w:pPr>
+      <w:r>
+        <w:rPr>
+          <w:rFonts w:ascii="华文楷体" w:eastAsia="华文楷体" w:hAnsi="华文楷体" w:hint="eastAsia"/>
+        </w:rPr>
+        <w:t>前置条件</w:t>
+      </w:r>
+    </w:p>
+    <w:p>
+      <w:pPr>
+        <w:pStyle w:val="aa"/>
+        <w:spacing w:line="360" w:lineRule="auto"/>
+        <w:ind w:left="360" w:firstLineChars="0" w:firstLine="0"/>
+        <w:rPr>
           <w:rFonts w:ascii="华文楷体" w:eastAsia="华文楷体" w:hAnsi="华文楷体"/>
           <w:sz w:val="24"/>
           <w:szCs w:val="24"/>
@@ -920,54 +870,33 @@
           <w:sz w:val="24"/>
           <w:szCs w:val="24"/>
         </w:rPr>
-        <w:t>市场管理人员：市场管理人员可以在系统中</w:t>
+        <w:t>市场管理人员必须已经被识别和授权。</w:t>
       </w:r>
+    </w:p>
+    <w:p>
+      <w:pPr>
+        <w:pStyle w:val="2"/>
+        <w:rPr>
+          <w:rFonts w:ascii="华文楷体" w:eastAsia="华文楷体" w:hAnsi="华文楷体"/>
+        </w:rPr>
+      </w:pPr>
       <w:r>
+        <w:rPr>
+          <w:rFonts w:ascii="华文楷体" w:eastAsia="华文楷体" w:hAnsi="华文楷体" w:hint="eastAsia"/>
+        </w:rPr>
+        <w:t>成功后的保证（后置条件）：</w:t>
+      </w:r>
+    </w:p>
+    <w:p>
+      <w:pPr>
+        <w:pStyle w:val="aa"/>
+        <w:spacing w:line="360" w:lineRule="auto"/>
+        <w:ind w:left="360" w:firstLineChars="0" w:firstLine="0"/>
         <w:rPr>
           <w:rFonts w:ascii="华文楷体" w:eastAsia="华文楷体" w:hAnsi="华文楷体" w:hint="eastAsia"/>
           <w:sz w:val="24"/>
           <w:szCs w:val="24"/>
         </w:rPr>
-        <w:t>创建小票数据，并向商户发放；对于商户通过小票反馈的商户销售记录，进行编辑和查询，通过统计功能可以查询并导出销售数据排名。</w:t>
-      </w:r>
-    </w:p>
-    <w:p>
-      <w:pPr>
-        <w:numPr>
-          <w:ilvl w:val="3"/>
-          <w:numId w:val="1"/>
-        </w:numPr>
-        <w:adjustRightInd w:val="0"/>
-        <w:snapToGrid w:val="0"/>
-        <w:spacing w:beforeLines="50" w:afterLines="50" w:line="360" w:lineRule="auto"/>
-        <w:outlineLvl w:val="3"/>
-        <w:rPr>
-          <w:rFonts w:ascii="华文楷体" w:eastAsia="华文楷体" w:hAnsi="华文楷体"/>
-          <w:b/>
-          <w:sz w:val="28"/>
-          <w:szCs w:val="28"/>
-        </w:rPr>
-      </w:pPr>
-      <w:r>
-        <w:rPr>
-          <w:rFonts w:ascii="华文楷体" w:eastAsia="华文楷体" w:hAnsi="华文楷体" w:hint="eastAsia"/>
-          <w:b/>
-          <w:sz w:val="28"/>
-          <w:szCs w:val="28"/>
-        </w:rPr>
-        <w:t>前置条件</w:t>
-      </w:r>
-    </w:p>
-    <w:p>
-      <w:pPr>
-        <w:pStyle w:val="aa"/>
-        <w:spacing w:line="360" w:lineRule="auto"/>
-        <w:ind w:left="360" w:firstLineChars="0" w:firstLine="0"/>
-        <w:rPr>
-          <w:rFonts w:ascii="华文楷体" w:eastAsia="华文楷体" w:hAnsi="华文楷体"/>
-          <w:sz w:val="24"/>
-          <w:szCs w:val="24"/>
-        </w:rPr>
       </w:pPr>
       <w:r>
         <w:rPr>
@@ -975,129 +904,47 @@
           <w:sz w:val="24"/>
           <w:szCs w:val="24"/>
         </w:rPr>
-        <w:lastRenderedPageBreak/>
-        <w:t>市场管理人员必须已经被识别和授权。</w:t>
+        <w:t>成功存储小票信息和销售信息。</w:t>
       </w:r>
     </w:p>
     <w:p>
       <w:pPr>
-        <w:numPr>
-          <w:ilvl w:val="3"/>
-          <w:numId w:val="1"/>
-        </w:numPr>
-        <w:adjustRightInd w:val="0"/>
-        <w:snapToGrid w:val="0"/>
-        <w:spacing w:beforeLines="50" w:afterLines="50" w:line="360" w:lineRule="auto"/>
-        <w:outlineLvl w:val="3"/>
+        <w:pStyle w:val="2"/>
         <w:rPr>
           <w:rFonts w:ascii="华文楷体" w:eastAsia="华文楷体" w:hAnsi="华文楷体"/>
-          <w:b/>
-          <w:sz w:val="28"/>
-          <w:szCs w:val="28"/>
         </w:rPr>
       </w:pPr>
       <w:r>
         <w:rPr>
           <w:rFonts w:ascii="华文楷体" w:eastAsia="华文楷体" w:hAnsi="华文楷体" w:hint="eastAsia"/>
-          <w:b/>
-          <w:sz w:val="28"/>
-          <w:szCs w:val="28"/>
-        </w:rPr>
-        <w:t>成功后的保证（后置条件）：</w:t>
+        </w:rPr>
+        <w:t>事件流</w:t>
       </w:r>
     </w:p>
     <w:p>
       <w:pPr>
-        <w:pStyle w:val="aa"/>
-        <w:spacing w:line="360" w:lineRule="auto"/>
-        <w:ind w:left="360" w:firstLineChars="0" w:firstLine="0"/>
-        <w:rPr>
-          <w:rFonts w:ascii="华文楷体" w:eastAsia="华文楷体" w:hAnsi="华文楷体"/>
-          <w:sz w:val="24"/>
-          <w:szCs w:val="24"/>
+        <w:pStyle w:val="3"/>
+        <w:rPr>
+          <w:rFonts w:ascii="华文楷体" w:eastAsia="华文楷体" w:hAnsi="华文楷体" w:hint="eastAsia"/>
         </w:rPr>
       </w:pPr>
       <w:r>
         <w:rPr>
           <w:rFonts w:ascii="华文楷体" w:eastAsia="华文楷体" w:hAnsi="华文楷体" w:hint="eastAsia"/>
-          <w:sz w:val="24"/>
-          <w:szCs w:val="24"/>
-        </w:rPr>
-        <w:t>成功存储</w:t>
-      </w:r>
-      <w:r>
-        <w:rPr>
-          <w:rFonts w:ascii="华文楷体" w:eastAsia="华文楷体" w:hAnsi="华文楷体" w:hint="eastAsia"/>
-          <w:sz w:val="24"/>
-          <w:szCs w:val="24"/>
-        </w:rPr>
-        <w:t>小票</w:t>
-      </w:r>
-      <w:r>
-        <w:rPr>
-          <w:rFonts w:ascii="华文楷体" w:eastAsia="华文楷体" w:hAnsi="华文楷体" w:hint="eastAsia"/>
-          <w:sz w:val="24"/>
-          <w:szCs w:val="24"/>
-        </w:rPr>
-        <w:t>信息</w:t>
-      </w:r>
-      <w:r>
-        <w:rPr>
-          <w:rFonts w:ascii="华文楷体" w:eastAsia="华文楷体" w:hAnsi="华文楷体" w:hint="eastAsia"/>
-          <w:sz w:val="24"/>
-          <w:szCs w:val="24"/>
-        </w:rPr>
-        <w:t>和销售信息。</w:t>
-      </w:r>
-    </w:p>
-    <w:p>
-      <w:pPr>
-        <w:numPr>
-          <w:ilvl w:val="3"/>
-          <w:numId w:val="1"/>
-        </w:numPr>
-        <w:adjustRightInd w:val="0"/>
-        <w:snapToGrid w:val="0"/>
-        <w:spacing w:beforeLines="50" w:afterLines="50" w:line="360" w:lineRule="auto"/>
-        <w:outlineLvl w:val="3"/>
-        <w:rPr>
-          <w:rFonts w:ascii="华文楷体" w:eastAsia="华文楷体" w:hAnsi="华文楷体"/>
-          <w:b/>
-          <w:sz w:val="28"/>
-          <w:szCs w:val="28"/>
-        </w:rPr>
-      </w:pPr>
-      <w:r>
-        <w:rPr>
-          <w:rFonts w:ascii="华文楷体" w:eastAsia="华文楷体" w:hAnsi="华文楷体" w:hint="eastAsia"/>
-          <w:b/>
-          <w:sz w:val="28"/>
-          <w:szCs w:val="28"/>
         </w:rPr>
         <w:t>基本事件流</w:t>
       </w:r>
     </w:p>
     <w:p>
       <w:pPr>
-        <w:numPr>
-          <w:ilvl w:val="4"/>
-          <w:numId w:val="1"/>
-        </w:numPr>
-        <w:adjustRightInd w:val="0"/>
-        <w:snapToGrid w:val="0"/>
-        <w:spacing w:beforeLines="50" w:afterLines="50" w:line="360" w:lineRule="auto"/>
-        <w:outlineLvl w:val="4"/>
+        <w:pStyle w:val="4"/>
         <w:rPr>
           <w:rFonts w:ascii="华文楷体" w:eastAsia="华文楷体" w:hAnsi="华文楷体"/>
-          <w:sz w:val="28"/>
-          <w:szCs w:val="28"/>
         </w:rPr>
       </w:pPr>
       <w:r>
         <w:rPr>
           <w:rFonts w:ascii="华文楷体" w:eastAsia="华文楷体" w:hAnsi="华文楷体" w:hint="eastAsia"/>
-          <w:sz w:val="28"/>
-          <w:szCs w:val="28"/>
         </w:rPr>
         <w:t>销售记录维护</w:t>
       </w:r>
@@ -1184,25 +1031,14 @@
     </w:p>
     <w:p>
       <w:pPr>
-        <w:numPr>
-          <w:ilvl w:val="4"/>
-          <w:numId w:val="1"/>
-        </w:numPr>
-        <w:adjustRightInd w:val="0"/>
-        <w:snapToGrid w:val="0"/>
-        <w:spacing w:beforeLines="50" w:afterLines="50" w:line="360" w:lineRule="auto"/>
-        <w:outlineLvl w:val="4"/>
+        <w:pStyle w:val="4"/>
         <w:rPr>
           <w:rFonts w:ascii="华文楷体" w:eastAsia="华文楷体" w:hAnsi="华文楷体"/>
-          <w:sz w:val="28"/>
-          <w:szCs w:val="28"/>
         </w:rPr>
       </w:pPr>
       <w:r>
         <w:rPr>
           <w:rFonts w:ascii="华文楷体" w:eastAsia="华文楷体" w:hAnsi="华文楷体" w:hint="eastAsia"/>
-          <w:sz w:val="28"/>
-          <w:szCs w:val="28"/>
         </w:rPr>
         <w:t>小票创建和发放</w:t>
       </w:r>
@@ -1248,30 +1084,20 @@
           <w:rFonts w:ascii="华文楷体" w:eastAsia="华文楷体" w:hAnsi="华文楷体" w:hint="eastAsia"/>
           <w:sz w:val="24"/>
         </w:rPr>
+        <w:lastRenderedPageBreak/>
         <w:t>对于已创建的小票记录，管理人员可以批量发放，即选定一组小票，为其分配商户。</w:t>
       </w:r>
     </w:p>
     <w:p>
       <w:pPr>
-        <w:numPr>
-          <w:ilvl w:val="4"/>
-          <w:numId w:val="1"/>
-        </w:numPr>
-        <w:adjustRightInd w:val="0"/>
-        <w:snapToGrid w:val="0"/>
-        <w:spacing w:beforeLines="50" w:afterLines="50" w:line="360" w:lineRule="auto"/>
-        <w:outlineLvl w:val="4"/>
+        <w:pStyle w:val="4"/>
         <w:rPr>
           <w:rFonts w:ascii="华文楷体" w:eastAsia="华文楷体" w:hAnsi="华文楷体"/>
-          <w:sz w:val="28"/>
-          <w:szCs w:val="28"/>
         </w:rPr>
       </w:pPr>
       <w:r>
         <w:rPr>
           <w:rFonts w:ascii="华文楷体" w:eastAsia="华文楷体" w:hAnsi="华文楷体" w:hint="eastAsia"/>
-          <w:sz w:val="28"/>
-          <w:szCs w:val="28"/>
         </w:rPr>
         <w:t>销售数据统计</w:t>
       </w:r>
@@ -1335,7 +1161,6 @@
           <w:rFonts w:ascii="华文楷体" w:eastAsia="华文楷体" w:hAnsi="华文楷体" w:hint="eastAsia"/>
           <w:sz w:val="24"/>
         </w:rPr>
-        <w:lastRenderedPageBreak/>
         <w:t>对于选定的条件，系统以商户为基础进行统计；</w:t>
       </w:r>
     </w:p>
@@ -1374,60 +1199,34 @@
     </w:p>
     <w:p>
       <w:pPr>
-        <w:numPr>
-          <w:ilvl w:val="3"/>
-          <w:numId w:val="1"/>
-        </w:numPr>
-        <w:adjustRightInd w:val="0"/>
-        <w:snapToGrid w:val="0"/>
-        <w:spacing w:beforeLines="50" w:afterLines="50" w:line="360" w:lineRule="auto"/>
-        <w:outlineLvl w:val="3"/>
+        <w:pStyle w:val="3"/>
         <w:rPr>
           <w:rFonts w:ascii="华文楷体" w:eastAsia="华文楷体" w:hAnsi="华文楷体"/>
-          <w:b/>
-          <w:sz w:val="28"/>
-          <w:szCs w:val="28"/>
         </w:rPr>
       </w:pPr>
       <w:r>
         <w:rPr>
           <w:rFonts w:ascii="华文楷体" w:eastAsia="华文楷体" w:hAnsi="华文楷体" w:hint="eastAsia"/>
-          <w:b/>
-          <w:sz w:val="28"/>
-          <w:szCs w:val="28"/>
         </w:rPr>
         <w:t>可选事件流</w:t>
       </w:r>
     </w:p>
     <w:p>
       <w:pPr>
-        <w:numPr>
-          <w:ilvl w:val="4"/>
-          <w:numId w:val="1"/>
-        </w:numPr>
-        <w:adjustRightInd w:val="0"/>
-        <w:snapToGrid w:val="0"/>
-        <w:spacing w:beforeLines="50" w:afterLines="50" w:line="360" w:lineRule="auto"/>
-        <w:outlineLvl w:val="4"/>
+        <w:pStyle w:val="4"/>
         <w:rPr>
           <w:rFonts w:ascii="华文楷体" w:eastAsia="华文楷体" w:hAnsi="华文楷体"/>
-          <w:sz w:val="28"/>
-          <w:szCs w:val="28"/>
         </w:rPr>
       </w:pPr>
       <w:r>
         <w:rPr>
           <w:rFonts w:ascii="华文楷体" w:eastAsia="华文楷体" w:hAnsi="华文楷体" w:hint="eastAsia"/>
-          <w:sz w:val="28"/>
-          <w:szCs w:val="28"/>
         </w:rPr>
         <w:t>销售</w:t>
       </w:r>
       <w:r>
         <w:rPr>
           <w:rFonts w:ascii="华文楷体" w:eastAsia="华文楷体" w:hAnsi="华文楷体" w:hint="eastAsia"/>
-          <w:sz w:val="28"/>
-          <w:szCs w:val="28"/>
         </w:rPr>
         <w:t>/小票查询</w:t>
       </w:r>
@@ -1514,26 +1313,16 @@
     </w:p>
     <w:p>
       <w:pPr>
-        <w:numPr>
-          <w:ilvl w:val="4"/>
-          <w:numId w:val="1"/>
-        </w:numPr>
-        <w:adjustRightInd w:val="0"/>
-        <w:snapToGrid w:val="0"/>
-        <w:spacing w:beforeLines="50" w:afterLines="50" w:line="360" w:lineRule="auto"/>
-        <w:outlineLvl w:val="4"/>
+        <w:pStyle w:val="4"/>
         <w:rPr>
           <w:rFonts w:ascii="华文楷体" w:eastAsia="华文楷体" w:hAnsi="华文楷体"/>
-          <w:sz w:val="28"/>
-          <w:szCs w:val="28"/>
         </w:rPr>
       </w:pPr>
       <w:r>
         <w:rPr>
           <w:rFonts w:ascii="华文楷体" w:eastAsia="华文楷体" w:hAnsi="华文楷体" w:hint="eastAsia"/>
-          <w:sz w:val="28"/>
-          <w:szCs w:val="28"/>
-        </w:rPr>
+        </w:rPr>
+        <w:lastRenderedPageBreak/>
         <w:t>销售/小票删除</w:t>
       </w:r>
     </w:p>
@@ -1561,363 +1350,31 @@
     </w:p>
     <w:p>
       <w:pPr>
-        <w:pStyle w:val="aa"/>
-        <w:spacing w:line="360" w:lineRule="auto"/>
-        <w:ind w:left="360" w:firstLineChars="0" w:firstLine="0"/>
+        <w:pStyle w:val="1"/>
+        <w:rPr>
+          <w:rFonts w:ascii="华文楷体" w:eastAsia="华文楷体" w:hAnsi="华文楷体" w:hint="eastAsia"/>
+        </w:rPr>
+      </w:pPr>
+      <w:r>
+        <w:rPr>
+          <w:rFonts w:ascii="华文楷体" w:eastAsia="华文楷体" w:hAnsi="华文楷体" w:hint="eastAsia"/>
+        </w:rPr>
+        <w:t>流程图</w:t>
+      </w:r>
+    </w:p>
+    <w:p>
+      <w:pPr>
+        <w:pStyle w:val="1"/>
         <w:rPr>
           <w:rFonts w:ascii="华文楷体" w:eastAsia="华文楷体" w:hAnsi="华文楷体"/>
-          <w:sz w:val="24"/>
-          <w:szCs w:val="24"/>
-        </w:rPr>
-      </w:pPr>
-    </w:p>
-    <w:p>
-      <w:pPr>
-        <w:pStyle w:val="a3"/>
-        <w:spacing w:afterLines="50" w:line="360" w:lineRule="auto"/>
-        <w:ind w:firstLineChars="0" w:firstLine="0"/>
-        <w:rPr>
-          <w:ins w:id="0" w:author="Microsoft.com" w:date="2010-01-18T00:51:00Z"/>
+        </w:rPr>
+      </w:pPr>
+      <w:r>
+        <w:rPr>
           <w:rFonts w:ascii="华文楷体" w:eastAsia="华文楷体" w:hAnsi="华文楷体" w:hint="eastAsia"/>
-          <w:szCs w:val="24"/>
-        </w:rPr>
-      </w:pPr>
-    </w:p>
-    <w:p>
-      <w:pPr>
-        <w:pStyle w:val="a3"/>
-        <w:spacing w:afterLines="50" w:line="360" w:lineRule="auto"/>
-        <w:ind w:firstLineChars="0" w:firstLine="0"/>
-        <w:rPr>
-          <w:ins w:id="1" w:author="Microsoft.com" w:date="2010-01-18T00:51:00Z"/>
-          <w:rFonts w:ascii="华文楷体" w:eastAsia="华文楷体" w:hAnsi="华文楷体" w:hint="eastAsia"/>
-          <w:szCs w:val="24"/>
-        </w:rPr>
-      </w:pPr>
-    </w:p>
-    <w:p>
-      <w:pPr>
-        <w:pStyle w:val="a3"/>
-        <w:spacing w:afterLines="50" w:line="360" w:lineRule="auto"/>
-        <w:ind w:firstLineChars="0" w:firstLine="0"/>
-        <w:rPr>
-          <w:ins w:id="2" w:author="Microsoft.com" w:date="2010-01-18T00:51:00Z"/>
-          <w:rFonts w:ascii="华文楷体" w:eastAsia="华文楷体" w:hAnsi="华文楷体" w:hint="eastAsia"/>
-          <w:szCs w:val="24"/>
-        </w:rPr>
-      </w:pPr>
-    </w:p>
-    <w:p>
-      <w:pPr>
-        <w:pStyle w:val="a3"/>
-        <w:spacing w:afterLines="50" w:line="360" w:lineRule="auto"/>
-        <w:ind w:firstLineChars="0" w:firstLine="0"/>
-        <w:rPr>
-          <w:ins w:id="3" w:author="Microsoft.com" w:date="2010-01-18T00:51:00Z"/>
-          <w:rFonts w:ascii="华文楷体" w:eastAsia="华文楷体" w:hAnsi="华文楷体" w:hint="eastAsia"/>
-          <w:szCs w:val="24"/>
-        </w:rPr>
-      </w:pPr>
-    </w:p>
-    <w:p>
-      <w:pPr>
-        <w:pStyle w:val="a3"/>
-        <w:spacing w:afterLines="50" w:line="360" w:lineRule="auto"/>
-        <w:ind w:firstLineChars="0" w:firstLine="0"/>
-        <w:rPr>
-          <w:ins w:id="4" w:author="Microsoft.com" w:date="2010-01-18T00:51:00Z"/>
-          <w:rFonts w:ascii="华文楷体" w:eastAsia="华文楷体" w:hAnsi="华文楷体" w:hint="eastAsia"/>
-          <w:szCs w:val="24"/>
-        </w:rPr>
-      </w:pPr>
-    </w:p>
-    <w:p>
-      <w:pPr>
-        <w:pStyle w:val="a3"/>
-        <w:spacing w:afterLines="50" w:line="360" w:lineRule="auto"/>
-        <w:ind w:firstLineChars="0" w:firstLine="0"/>
-        <w:rPr>
-          <w:ins w:id="5" w:author="Microsoft.com" w:date="2010-01-18T00:51:00Z"/>
-          <w:rFonts w:ascii="华文楷体" w:eastAsia="华文楷体" w:hAnsi="华文楷体" w:hint="eastAsia"/>
-          <w:szCs w:val="24"/>
-        </w:rPr>
-      </w:pPr>
-    </w:p>
-    <w:p>
-      <w:pPr>
-        <w:pStyle w:val="a3"/>
-        <w:spacing w:afterLines="50" w:line="360" w:lineRule="auto"/>
-        <w:ind w:firstLineChars="0" w:firstLine="0"/>
-        <w:rPr>
-          <w:ins w:id="6" w:author="Microsoft.com" w:date="2010-01-18T00:51:00Z"/>
-          <w:rFonts w:ascii="华文楷体" w:eastAsia="华文楷体" w:hAnsi="华文楷体" w:hint="eastAsia"/>
-          <w:szCs w:val="24"/>
-        </w:rPr>
-      </w:pPr>
-    </w:p>
-    <w:p>
-      <w:pPr>
-        <w:pStyle w:val="a3"/>
-        <w:spacing w:afterLines="50" w:line="360" w:lineRule="auto"/>
-        <w:ind w:firstLineChars="0" w:firstLine="0"/>
-        <w:rPr>
-          <w:ins w:id="7" w:author="Microsoft.com" w:date="2010-01-18T00:51:00Z"/>
-          <w:rFonts w:ascii="华文楷体" w:eastAsia="华文楷体" w:hAnsi="华文楷体" w:hint="eastAsia"/>
-          <w:szCs w:val="24"/>
-        </w:rPr>
-      </w:pPr>
-    </w:p>
-    <w:p>
-      <w:pPr>
-        <w:pStyle w:val="a3"/>
-        <w:spacing w:afterLines="50" w:line="360" w:lineRule="auto"/>
-        <w:ind w:firstLineChars="0" w:firstLine="0"/>
-        <w:rPr>
-          <w:ins w:id="8" w:author="Microsoft.com" w:date="2010-01-18T00:51:00Z"/>
-          <w:rFonts w:ascii="华文楷体" w:eastAsia="华文楷体" w:hAnsi="华文楷体" w:hint="eastAsia"/>
-          <w:szCs w:val="24"/>
-        </w:rPr>
-      </w:pPr>
-    </w:p>
-    <w:p>
-      <w:pPr>
-        <w:pStyle w:val="a3"/>
-        <w:spacing w:afterLines="50" w:line="360" w:lineRule="auto"/>
-        <w:ind w:firstLineChars="0" w:firstLine="0"/>
-        <w:rPr>
-          <w:ins w:id="9" w:author="Microsoft.com" w:date="2010-01-18T00:51:00Z"/>
-          <w:rFonts w:ascii="华文楷体" w:eastAsia="华文楷体" w:hAnsi="华文楷体" w:hint="eastAsia"/>
-          <w:szCs w:val="24"/>
-        </w:rPr>
-      </w:pPr>
-    </w:p>
-    <w:p>
-      <w:pPr>
-        <w:pStyle w:val="a3"/>
-        <w:spacing w:afterLines="50" w:line="360" w:lineRule="auto"/>
-        <w:ind w:firstLineChars="0" w:firstLine="0"/>
-        <w:rPr>
-          <w:ins w:id="10" w:author="Microsoft.com" w:date="2010-01-18T00:51:00Z"/>
-          <w:rFonts w:ascii="华文楷体" w:eastAsia="华文楷体" w:hAnsi="华文楷体" w:hint="eastAsia"/>
-          <w:szCs w:val="24"/>
-        </w:rPr>
-      </w:pPr>
-    </w:p>
-    <w:p>
-      <w:pPr>
-        <w:pStyle w:val="a3"/>
-        <w:spacing w:afterLines="50" w:line="360" w:lineRule="auto"/>
-        <w:ind w:firstLineChars="0" w:firstLine="0"/>
-        <w:rPr>
-          <w:ins w:id="11" w:author="Microsoft.com" w:date="2010-01-18T00:51:00Z"/>
-          <w:rFonts w:ascii="华文楷体" w:eastAsia="华文楷体" w:hAnsi="华文楷体" w:hint="eastAsia"/>
-          <w:szCs w:val="24"/>
-        </w:rPr>
-      </w:pPr>
-    </w:p>
-    <w:p>
-      <w:pPr>
-        <w:pStyle w:val="a3"/>
-        <w:spacing w:afterLines="50" w:line="360" w:lineRule="auto"/>
-        <w:ind w:firstLineChars="0" w:firstLine="0"/>
-        <w:rPr>
-          <w:ins w:id="12" w:author="Microsoft.com" w:date="2010-01-18T00:51:00Z"/>
-          <w:rFonts w:ascii="华文楷体" w:eastAsia="华文楷体" w:hAnsi="华文楷体" w:hint="eastAsia"/>
-          <w:szCs w:val="24"/>
-        </w:rPr>
-      </w:pPr>
-    </w:p>
-    <w:p>
-      <w:pPr>
-        <w:pStyle w:val="a3"/>
-        <w:spacing w:afterLines="50" w:line="360" w:lineRule="auto"/>
-        <w:ind w:firstLineChars="0" w:firstLine="0"/>
-        <w:rPr>
-          <w:ins w:id="13" w:author="Microsoft.com" w:date="2010-01-18T00:51:00Z"/>
-          <w:rFonts w:ascii="华文楷体" w:eastAsia="华文楷体" w:hAnsi="华文楷体" w:hint="eastAsia"/>
-          <w:szCs w:val="24"/>
-        </w:rPr>
-      </w:pPr>
-    </w:p>
-    <w:p>
-      <w:pPr>
-        <w:pStyle w:val="a3"/>
-        <w:spacing w:afterLines="50" w:line="360" w:lineRule="auto"/>
-        <w:ind w:firstLineChars="0" w:firstLine="0"/>
-        <w:rPr>
-          <w:ins w:id="14" w:author="Microsoft.com" w:date="2010-01-18T00:51:00Z"/>
-          <w:rFonts w:ascii="华文楷体" w:eastAsia="华文楷体" w:hAnsi="华文楷体" w:hint="eastAsia"/>
-          <w:szCs w:val="24"/>
-        </w:rPr>
-      </w:pPr>
-    </w:p>
-    <w:p>
-      <w:pPr>
-        <w:pStyle w:val="a3"/>
-        <w:spacing w:afterLines="50" w:line="360" w:lineRule="auto"/>
-        <w:ind w:firstLineChars="0" w:firstLine="0"/>
-        <w:rPr>
-          <w:ins w:id="15" w:author="Microsoft.com" w:date="2010-01-18T00:51:00Z"/>
-          <w:rFonts w:ascii="华文楷体" w:eastAsia="华文楷体" w:hAnsi="华文楷体" w:hint="eastAsia"/>
-          <w:szCs w:val="24"/>
-        </w:rPr>
-      </w:pPr>
-    </w:p>
-    <w:p>
-      <w:pPr>
-        <w:pStyle w:val="a3"/>
-        <w:spacing w:afterLines="50" w:line="360" w:lineRule="auto"/>
-        <w:ind w:firstLineChars="0" w:firstLine="0"/>
-        <w:rPr>
-          <w:ins w:id="16" w:author="Microsoft.com" w:date="2010-01-18T00:51:00Z"/>
-          <w:rFonts w:ascii="华文楷体" w:eastAsia="华文楷体" w:hAnsi="华文楷体" w:hint="eastAsia"/>
-          <w:szCs w:val="24"/>
-        </w:rPr>
-      </w:pPr>
-    </w:p>
-    <w:p>
-      <w:pPr>
-        <w:pStyle w:val="a3"/>
-        <w:spacing w:afterLines="50" w:line="360" w:lineRule="auto"/>
-        <w:ind w:firstLineChars="0" w:firstLine="0"/>
-        <w:rPr>
-          <w:ins w:id="17" w:author="Microsoft.com" w:date="2010-01-18T00:51:00Z"/>
-          <w:rFonts w:ascii="华文楷体" w:eastAsia="华文楷体" w:hAnsi="华文楷体" w:hint="eastAsia"/>
-          <w:szCs w:val="24"/>
-        </w:rPr>
-      </w:pPr>
-    </w:p>
-    <w:p>
-      <w:pPr>
-        <w:pStyle w:val="a3"/>
-        <w:spacing w:afterLines="50" w:line="360" w:lineRule="auto"/>
-        <w:ind w:firstLineChars="0" w:firstLine="0"/>
-        <w:rPr>
-          <w:ins w:id="18" w:author="Microsoft.com" w:date="2010-01-18T00:51:00Z"/>
-          <w:rFonts w:ascii="华文楷体" w:eastAsia="华文楷体" w:hAnsi="华文楷体" w:hint="eastAsia"/>
-          <w:szCs w:val="24"/>
-        </w:rPr>
-      </w:pPr>
-    </w:p>
-    <w:p>
-      <w:pPr>
-        <w:pStyle w:val="a3"/>
-        <w:spacing w:afterLines="50" w:line="360" w:lineRule="auto"/>
-        <w:ind w:firstLineChars="0" w:firstLine="0"/>
-        <w:rPr>
-          <w:ins w:id="19" w:author="Microsoft.com" w:date="2010-01-18T00:51:00Z"/>
-          <w:rFonts w:ascii="华文楷体" w:eastAsia="华文楷体" w:hAnsi="华文楷体" w:hint="eastAsia"/>
-          <w:szCs w:val="24"/>
-        </w:rPr>
-      </w:pPr>
-    </w:p>
-    <w:p>
-      <w:pPr>
-        <w:pStyle w:val="a3"/>
-        <w:spacing w:afterLines="50" w:line="360" w:lineRule="auto"/>
-        <w:ind w:firstLineChars="0" w:firstLine="0"/>
-        <w:rPr>
-          <w:ins w:id="20" w:author="Microsoft.com" w:date="2010-01-18T00:51:00Z"/>
-          <w:rFonts w:ascii="华文楷体" w:eastAsia="华文楷体" w:hAnsi="华文楷体" w:hint="eastAsia"/>
-          <w:szCs w:val="24"/>
-        </w:rPr>
-      </w:pPr>
-    </w:p>
-    <w:p>
-      <w:pPr>
-        <w:pStyle w:val="a3"/>
-        <w:spacing w:afterLines="50" w:line="360" w:lineRule="auto"/>
-        <w:ind w:firstLineChars="0" w:firstLine="0"/>
-        <w:rPr>
-          <w:ins w:id="21" w:author="Microsoft.com" w:date="2010-01-18T00:51:00Z"/>
-          <w:rFonts w:ascii="华文楷体" w:eastAsia="华文楷体" w:hAnsi="华文楷体" w:hint="eastAsia"/>
-          <w:szCs w:val="24"/>
-        </w:rPr>
-      </w:pPr>
-    </w:p>
-    <w:p>
-      <w:pPr>
-        <w:pStyle w:val="a3"/>
-        <w:spacing w:afterLines="50" w:line="360" w:lineRule="auto"/>
-        <w:ind w:firstLineChars="0" w:firstLine="0"/>
-        <w:rPr>
-          <w:ins w:id="22" w:author="Microsoft.com" w:date="2010-01-18T00:51:00Z"/>
-          <w:rFonts w:ascii="华文楷体" w:eastAsia="华文楷体" w:hAnsi="华文楷体" w:hint="eastAsia"/>
-          <w:szCs w:val="24"/>
-        </w:rPr>
-      </w:pPr>
-    </w:p>
-    <w:p>
-      <w:pPr>
-        <w:pStyle w:val="a3"/>
-        <w:spacing w:afterLines="50" w:line="360" w:lineRule="auto"/>
-        <w:ind w:firstLineChars="0" w:firstLine="0"/>
-        <w:rPr>
-          <w:ins w:id="23" w:author="Microsoft.com" w:date="2010-01-18T00:51:00Z"/>
-          <w:rFonts w:ascii="华文楷体" w:eastAsia="华文楷体" w:hAnsi="华文楷体" w:hint="eastAsia"/>
-          <w:szCs w:val="24"/>
-        </w:rPr>
-      </w:pPr>
-    </w:p>
-    <w:p>
-      <w:pPr>
-        <w:pStyle w:val="a3"/>
-        <w:spacing w:afterLines="50" w:line="360" w:lineRule="auto"/>
-        <w:ind w:firstLineChars="0" w:firstLine="0"/>
-        <w:rPr>
-          <w:ins w:id="24" w:author="Microsoft.com" w:date="2010-01-18T00:51:00Z"/>
-          <w:rFonts w:ascii="华文楷体" w:eastAsia="华文楷体" w:hAnsi="华文楷体" w:hint="eastAsia"/>
-          <w:szCs w:val="24"/>
-        </w:rPr>
-      </w:pPr>
-    </w:p>
-    <w:p>
-      <w:pPr>
-        <w:pStyle w:val="a3"/>
-        <w:spacing w:afterLines="50" w:line="360" w:lineRule="auto"/>
-        <w:ind w:firstLineChars="0" w:firstLine="0"/>
-        <w:rPr>
-          <w:ins w:id="25" w:author="Microsoft.com" w:date="2010-01-18T00:51:00Z"/>
-          <w:rFonts w:ascii="华文楷体" w:eastAsia="华文楷体" w:hAnsi="华文楷体" w:hint="eastAsia"/>
-          <w:szCs w:val="24"/>
-        </w:rPr>
-      </w:pPr>
-    </w:p>
-    <w:p>
-      <w:pPr>
-        <w:pStyle w:val="a3"/>
-        <w:spacing w:afterLines="50" w:line="360" w:lineRule="auto"/>
-        <w:ind w:firstLineChars="0" w:firstLine="0"/>
-        <w:rPr>
-          <w:ins w:id="26" w:author="Microsoft.com" w:date="2010-01-18T00:51:00Z"/>
-          <w:rFonts w:ascii="华文楷体" w:eastAsia="华文楷体" w:hAnsi="华文楷体" w:hint="eastAsia"/>
-          <w:szCs w:val="24"/>
-        </w:rPr>
-      </w:pPr>
-    </w:p>
-    <w:p>
-      <w:pPr>
-        <w:pStyle w:val="a3"/>
-        <w:spacing w:afterLines="50" w:line="360" w:lineRule="auto"/>
-        <w:ind w:firstLineChars="0" w:firstLine="0"/>
-        <w:rPr>
-          <w:ins w:id="27" w:author="Microsoft.com" w:date="2010-01-18T00:51:00Z"/>
-          <w:rFonts w:ascii="华文楷体" w:eastAsia="华文楷体" w:hAnsi="华文楷体" w:hint="eastAsia"/>
-          <w:szCs w:val="24"/>
-        </w:rPr>
-      </w:pPr>
-    </w:p>
-    <w:p>
-      <w:pPr>
-        <w:pStyle w:val="a3"/>
-        <w:spacing w:afterLines="50" w:line="360" w:lineRule="auto"/>
-        <w:ind w:firstLineChars="0" w:firstLine="0"/>
-        <w:rPr>
-          <w:ins w:id="28" w:author="Microsoft.com" w:date="2010-01-18T00:51:00Z"/>
-          <w:rFonts w:ascii="华文楷体" w:eastAsia="华文楷体" w:hAnsi="华文楷体" w:hint="eastAsia"/>
-          <w:szCs w:val="24"/>
-        </w:rPr>
-      </w:pPr>
+        </w:rPr>
+        <w:t>补充业务说明</w:t>
+      </w:r>
     </w:p>
     <w:p>
       <w:pPr>
@@ -1928,22 +1385,19 @@
         </w:numPr>
         <w:ind w:firstLineChars="0"/>
         <w:rPr>
-          <w:ins w:id="29" w:author="Microsoft.com" w:date="2010-01-18T00:51:00Z"/>
           <w:rFonts w:ascii="华文楷体" w:eastAsia="华文楷体" w:hAnsi="华文楷体"/>
           <w:sz w:val="24"/>
           <w:szCs w:val="24"/>
         </w:rPr>
       </w:pPr>
-      <w:ins w:id="30" w:author="Microsoft.com" w:date="2010-01-18T00:51:00Z">
-        <w:r>
-          <w:rPr>
-            <w:rFonts w:ascii="华文楷体" w:eastAsia="华文楷体" w:hAnsi="华文楷体" w:hint="eastAsia"/>
-            <w:sz w:val="24"/>
-            <w:szCs w:val="24"/>
-          </w:rPr>
-          <w:t>关于各种统一处理方式的说明：</w:t>
-        </w:r>
-      </w:ins>
+      <w:r>
+        <w:rPr>
+          <w:rFonts w:ascii="华文楷体" w:eastAsia="华文楷体" w:hAnsi="华文楷体" w:hint="eastAsia"/>
+          <w:sz w:val="24"/>
+          <w:szCs w:val="24"/>
+        </w:rPr>
+        <w:t>关于各种统一处理方式的说明：</w:t>
+      </w:r>
     </w:p>
     <w:p>
       <w:pPr>
@@ -1954,30 +1408,27 @@
         </w:numPr>
         <w:ind w:firstLineChars="0"/>
         <w:rPr>
-          <w:ins w:id="31" w:author="Microsoft.com" w:date="2010-01-18T00:51:00Z"/>
           <w:rFonts w:ascii="华文楷体" w:eastAsia="华文楷体" w:hAnsi="华文楷体"/>
           <w:sz w:val="24"/>
           <w:szCs w:val="24"/>
         </w:rPr>
       </w:pPr>
-      <w:ins w:id="32" w:author="Microsoft.com" w:date="2010-01-18T00:51:00Z">
-        <w:r>
-          <w:rPr>
-            <w:rFonts w:ascii="华文楷体" w:eastAsia="华文楷体" w:hAnsi="华文楷体" w:hint="eastAsia"/>
-            <w:sz w:val="24"/>
-            <w:szCs w:val="24"/>
-          </w:rPr>
-          <w:t>目前包含统一收银、统一售后！</w:t>
-        </w:r>
-        <w:r>
-          <w:rPr>
-            <w:rFonts w:ascii="华文楷体" w:eastAsia="华文楷体" w:hAnsi="华文楷体"/>
-            <w:sz w:val="24"/>
-            <w:szCs w:val="24"/>
-          </w:rPr>
-          <w:t xml:space="preserve"> </w:t>
-        </w:r>
-      </w:ins>
+      <w:r>
+        <w:rPr>
+          <w:rFonts w:ascii="华文楷体" w:eastAsia="华文楷体" w:hAnsi="华文楷体" w:hint="eastAsia"/>
+          <w:sz w:val="24"/>
+          <w:szCs w:val="24"/>
+        </w:rPr>
+        <w:t>目前包含统一收银、统一售后！</w:t>
+      </w:r>
+      <w:r>
+        <w:rPr>
+          <w:rFonts w:ascii="华文楷体" w:eastAsia="华文楷体" w:hAnsi="华文楷体"/>
+          <w:sz w:val="24"/>
+          <w:szCs w:val="24"/>
+        </w:rPr>
+        <w:t xml:space="preserve"> </w:t>
+      </w:r>
     </w:p>
     <w:p>
       <w:pPr>
@@ -1988,95 +1439,71 @@
         </w:numPr>
         <w:ind w:firstLineChars="0"/>
         <w:rPr>
-          <w:ins w:id="33" w:author="Microsoft.com" w:date="2010-01-18T00:51:00Z"/>
           <w:rFonts w:ascii="华文楷体" w:eastAsia="华文楷体" w:hAnsi="华文楷体"/>
           <w:sz w:val="24"/>
           <w:szCs w:val="24"/>
         </w:rPr>
       </w:pPr>
-      <w:ins w:id="34" w:author="Microsoft.com" w:date="2010-01-18T00:51:00Z">
-        <w:r>
-          <w:rPr>
-            <w:rFonts w:ascii="华文楷体" w:eastAsia="华文楷体" w:hAnsi="华文楷体" w:hint="eastAsia"/>
-            <w:sz w:val="24"/>
-            <w:szCs w:val="24"/>
-          </w:rPr>
-          <w:t>关于统一售后：</w:t>
-        </w:r>
-      </w:ins>
-    </w:p>
-    <w:p>
-      <w:pPr>
-        <w:rPr>
-          <w:ins w:id="35" w:author="Microsoft.com" w:date="2010-01-18T00:51:00Z"/>
+      <w:r>
+        <w:rPr>
+          <w:rFonts w:ascii="华文楷体" w:eastAsia="华文楷体" w:hAnsi="华文楷体" w:hint="eastAsia"/>
+          <w:sz w:val="24"/>
+          <w:szCs w:val="24"/>
+        </w:rPr>
+        <w:t>关于统一售后：</w:t>
+      </w:r>
+    </w:p>
+    <w:p>
+      <w:pPr>
+        <w:rPr>
           <w:rFonts w:ascii="华文楷体" w:eastAsia="华文楷体" w:hAnsi="华文楷体"/>
           <w:sz w:val="24"/>
           <w:szCs w:val="24"/>
         </w:rPr>
       </w:pPr>
-      <w:ins w:id="36" w:author="Microsoft.com" w:date="2010-01-18T00:51:00Z">
-        <w:r>
-          <w:rPr>
-            <w:rFonts w:ascii="华文楷体" w:eastAsia="华文楷体" w:hAnsi="华文楷体" w:hint="eastAsia"/>
-            <w:sz w:val="24"/>
-            <w:szCs w:val="24"/>
-          </w:rPr>
-          <w:t>[1]</w:t>
-        </w:r>
-        <w:r>
-          <w:rPr>
-            <w:rFonts w:ascii="华文楷体" w:eastAsia="华文楷体" w:hAnsi="华文楷体" w:hint="eastAsia"/>
-            <w:sz w:val="24"/>
-            <w:szCs w:val="24"/>
-          </w:rPr>
-          <w:tab/>
-          <w:t>在没有统一售后处理时，容易造成消费者投诉无门，无法对商户进行有效制约，致使售后服务质量参差不齐！</w:t>
-        </w:r>
-      </w:ins>
-    </w:p>
-    <w:p>
-      <w:pPr>
-        <w:rPr>
-          <w:ins w:id="37" w:author="Microsoft.com" w:date="2010-01-18T00:51:00Z"/>
+      <w:r>
+        <w:rPr>
+          <w:rFonts w:ascii="华文楷体" w:eastAsia="华文楷体" w:hAnsi="华文楷体" w:hint="eastAsia"/>
+          <w:sz w:val="24"/>
+          <w:szCs w:val="24"/>
+        </w:rPr>
+        <w:t>[1]</w:t>
+      </w:r>
+      <w:r>
+        <w:rPr>
+          <w:rFonts w:ascii="华文楷体" w:eastAsia="华文楷体" w:hAnsi="华文楷体" w:hint="eastAsia"/>
+          <w:sz w:val="24"/>
+          <w:szCs w:val="24"/>
+        </w:rPr>
+        <w:tab/>
+        <w:t>在没有统一售后处理时，容易造成消费者投诉无门，无法对商户进行有效制约，致使售后服务质量参差不齐！</w:t>
+      </w:r>
+    </w:p>
+    <w:p>
+      <w:pPr>
+        <w:rPr>
           <w:rFonts w:ascii="华文楷体" w:eastAsia="华文楷体" w:hAnsi="华文楷体"/>
           <w:sz w:val="24"/>
           <w:szCs w:val="24"/>
         </w:rPr>
       </w:pPr>
-      <w:ins w:id="38" w:author="Microsoft.com" w:date="2010-01-18T00:51:00Z">
-        <w:r>
-          <w:rPr>
-            <w:rFonts w:ascii="华文楷体" w:eastAsia="华文楷体" w:hAnsi="华文楷体" w:hint="eastAsia"/>
-            <w:sz w:val="24"/>
-            <w:szCs w:val="24"/>
-          </w:rPr>
-          <w:t>[2]</w:t>
-        </w:r>
-        <w:r>
-          <w:rPr>
-            <w:rFonts w:ascii="华文楷体" w:eastAsia="华文楷体" w:hAnsi="华文楷体" w:hint="eastAsia"/>
-            <w:sz w:val="24"/>
-            <w:szCs w:val="24"/>
-          </w:rPr>
-          <w:tab/>
-        </w:r>
-        <w:r>
-          <w:rPr>
-            <w:rFonts w:ascii="华文楷体" w:eastAsia="华文楷体" w:hAnsi="华文楷体" w:hint="eastAsia"/>
-            <w:sz w:val="24"/>
-            <w:szCs w:val="24"/>
-          </w:rPr>
-          <w:t>进行统一售后</w:t>
-        </w:r>
-        <w:r>
-          <w:rPr>
-            <w:rFonts w:ascii="华文楷体" w:eastAsia="华文楷体" w:hAnsi="华文楷体" w:hint="eastAsia"/>
-            <w:sz w:val="24"/>
-            <w:szCs w:val="24"/>
-          </w:rPr>
-          <w:t>，可以对售后质量进行保障。其中包含统一印单，常常是一式三样，分给消费者、商户、卖场等！</w:t>
-        </w:r>
-      </w:ins>
+      <w:r>
+        <w:rPr>
+          <w:rFonts w:ascii="华文楷体" w:eastAsia="华文楷体" w:hAnsi="华文楷体" w:hint="eastAsia"/>
+          <w:sz w:val="24"/>
+          <w:szCs w:val="24"/>
+        </w:rPr>
+        <w:t>[2]</w:t>
+      </w:r>
+      <w:r>
+        <w:rPr>
+          <w:rFonts w:ascii="华文楷体" w:eastAsia="华文楷体" w:hAnsi="华文楷体" w:hint="eastAsia"/>
+          <w:sz w:val="24"/>
+          <w:szCs w:val="24"/>
+        </w:rPr>
+        <w:tab/>
+        <w:t>进行统一售后，可以对售后质量进行保障。其中包含统一印单，常常是一式三样，分给消费者、商户、卖场等！</w:t>
+      </w:r>
     </w:p>
     <w:p>
       <w:pPr>
@@ -2087,130 +1514,101 @@
         </w:numPr>
         <w:ind w:firstLineChars="0"/>
         <w:rPr>
-          <w:ins w:id="39" w:author="Microsoft.com" w:date="2010-01-18T00:51:00Z"/>
           <w:rFonts w:ascii="华文楷体" w:eastAsia="华文楷体" w:hAnsi="华文楷体"/>
           <w:sz w:val="24"/>
           <w:szCs w:val="24"/>
         </w:rPr>
       </w:pPr>
-      <w:ins w:id="40" w:author="Microsoft.com" w:date="2010-01-18T00:51:00Z">
-        <w:r>
-          <w:rPr>
-            <w:rFonts w:ascii="华文楷体" w:eastAsia="华文楷体" w:hAnsi="华文楷体" w:hint="eastAsia"/>
-            <w:sz w:val="24"/>
-            <w:szCs w:val="24"/>
-          </w:rPr>
-          <w:t>关于统一收银：</w:t>
-        </w:r>
-      </w:ins>
-    </w:p>
-    <w:p>
-      <w:pPr>
-        <w:rPr>
-          <w:ins w:id="41" w:author="Microsoft.com" w:date="2010-01-18T00:51:00Z"/>
+      <w:r>
+        <w:rPr>
+          <w:rFonts w:ascii="华文楷体" w:eastAsia="华文楷体" w:hAnsi="华文楷体" w:hint="eastAsia"/>
+          <w:sz w:val="24"/>
+          <w:szCs w:val="24"/>
+        </w:rPr>
+        <w:t>关于统一收银：</w:t>
+      </w:r>
+    </w:p>
+    <w:p>
+      <w:pPr>
+        <w:rPr>
           <w:rFonts w:ascii="华文楷体" w:eastAsia="华文楷体" w:hAnsi="华文楷体"/>
           <w:sz w:val="24"/>
           <w:szCs w:val="24"/>
         </w:rPr>
       </w:pPr>
-      <w:ins w:id="42" w:author="Microsoft.com" w:date="2010-01-18T00:51:00Z">
-        <w:r>
-          <w:rPr>
-            <w:rFonts w:ascii="华文楷体" w:eastAsia="华文楷体" w:hAnsi="华文楷体" w:hint="eastAsia"/>
-            <w:sz w:val="24"/>
-            <w:szCs w:val="24"/>
-          </w:rPr>
-          <w:t>[1]</w:t>
-        </w:r>
-        <w:r>
-          <w:rPr>
-            <w:rFonts w:ascii="华文楷体" w:eastAsia="华文楷体" w:hAnsi="华文楷体" w:hint="eastAsia"/>
-            <w:sz w:val="24"/>
-            <w:szCs w:val="24"/>
-          </w:rPr>
-          <w:tab/>
-          <w:t>非统一收银时，商户开具的销售单据容易出现大小头问题，即开具给消费者的销售单据中记录了真实的货款信息，反馈给卖场的销售单据中记录的货款信息远小于实际金额，目的就是为了少报款项，从而少纳税或少上缴手续费。在没有统一收银时，都是商户到卖场领取票据，用完后再领取新的票据。</w:t>
-        </w:r>
-      </w:ins>
-    </w:p>
-    <w:p>
-      <w:pPr>
-        <w:rPr>
-          <w:ins w:id="43" w:author="Microsoft.com" w:date="2010-01-18T00:51:00Z"/>
+      <w:r>
+        <w:rPr>
+          <w:rFonts w:ascii="华文楷体" w:eastAsia="华文楷体" w:hAnsi="华文楷体" w:hint="eastAsia"/>
+          <w:sz w:val="24"/>
+          <w:szCs w:val="24"/>
+        </w:rPr>
+        <w:t>[1]</w:t>
+      </w:r>
+      <w:r>
+        <w:rPr>
+          <w:rFonts w:ascii="华文楷体" w:eastAsia="华文楷体" w:hAnsi="华文楷体" w:hint="eastAsia"/>
+          <w:sz w:val="24"/>
+          <w:szCs w:val="24"/>
+        </w:rPr>
+        <w:tab/>
+        <w:t>非统一收银时，商户开具的销售单据容易出现大小头问题，即开具给消费者的销售单据中记录了真实的货款信息，反馈给卖场的销售单据中记录的货款信息远小于实际金额，目的就是为了少报款项，从而少纳税或少上缴手续费。在没有统一收银时，都是商户到卖场领取票据，用完后再领取新的票据。</w:t>
+      </w:r>
+    </w:p>
+    <w:p>
+      <w:pPr>
+        <w:rPr>
           <w:rFonts w:ascii="华文楷体" w:eastAsia="华文楷体" w:hAnsi="华文楷体"/>
           <w:sz w:val="24"/>
           <w:szCs w:val="24"/>
         </w:rPr>
       </w:pPr>
-      <w:ins w:id="44" w:author="Microsoft.com" w:date="2010-01-18T00:51:00Z">
-        <w:r>
-          <w:rPr>
-            <w:rFonts w:ascii="华文楷体" w:eastAsia="华文楷体" w:hAnsi="华文楷体" w:hint="eastAsia"/>
-            <w:sz w:val="24"/>
-            <w:szCs w:val="24"/>
-          </w:rPr>
-          <w:t>[2]</w:t>
-        </w:r>
-        <w:r>
-          <w:rPr>
-            <w:rFonts w:ascii="华文楷体" w:eastAsia="华文楷体" w:hAnsi="华文楷体" w:hint="eastAsia"/>
-            <w:sz w:val="24"/>
-            <w:szCs w:val="24"/>
-          </w:rPr>
-          <w:tab/>
-        </w:r>
-        <w:r>
-          <w:rPr>
-            <w:rFonts w:ascii="华文楷体" w:eastAsia="华文楷体" w:hAnsi="华文楷体" w:hint="eastAsia"/>
-            <w:sz w:val="24"/>
-            <w:szCs w:val="24"/>
-          </w:rPr>
-          <w:t>进行统一收银</w:t>
-        </w:r>
-        <w:r>
-          <w:rPr>
-            <w:rFonts w:ascii="华文楷体" w:eastAsia="华文楷体" w:hAnsi="华文楷体" w:hint="eastAsia"/>
-            <w:sz w:val="24"/>
-            <w:szCs w:val="24"/>
-          </w:rPr>
-          <w:t>，则可以对消费票据进行集中管理，有效避免大小头问题。</w:t>
-        </w:r>
-      </w:ins>
-    </w:p>
-    <w:p>
-      <w:pPr>
-        <w:rPr>
-          <w:ins w:id="45" w:author="Microsoft.com" w:date="2010-01-18T00:51:00Z"/>
+      <w:r>
+        <w:rPr>
+          <w:rFonts w:ascii="华文楷体" w:eastAsia="华文楷体" w:hAnsi="华文楷体" w:hint="eastAsia"/>
+          <w:sz w:val="24"/>
+          <w:szCs w:val="24"/>
+        </w:rPr>
+        <w:t>[2]</w:t>
+      </w:r>
+      <w:r>
+        <w:rPr>
+          <w:rFonts w:ascii="华文楷体" w:eastAsia="华文楷体" w:hAnsi="华文楷体" w:hint="eastAsia"/>
+          <w:sz w:val="24"/>
+          <w:szCs w:val="24"/>
+        </w:rPr>
+        <w:tab/>
+        <w:t>进行统一收银，则可以对消费票据进行集中管理，有效避免大小头问题。</w:t>
+      </w:r>
+    </w:p>
+    <w:p>
+      <w:pPr>
+        <w:rPr>
           <w:rFonts w:ascii="华文楷体" w:eastAsia="华文楷体" w:hAnsi="华文楷体"/>
           <w:sz w:val="24"/>
           <w:szCs w:val="24"/>
         </w:rPr>
       </w:pPr>
-      <w:ins w:id="46" w:author="Microsoft.com" w:date="2010-01-18T00:51:00Z">
-        <w:r>
-          <w:rPr>
-            <w:rFonts w:ascii="华文楷体" w:eastAsia="华文楷体" w:hAnsi="华文楷体" w:hint="eastAsia"/>
-            <w:sz w:val="24"/>
-            <w:szCs w:val="24"/>
-          </w:rPr>
-          <w:lastRenderedPageBreak/>
-          <w:t>[3]</w:t>
-        </w:r>
-        <w:r>
-          <w:rPr>
-            <w:rFonts w:ascii="华文楷体" w:eastAsia="华文楷体" w:hAnsi="华文楷体" w:hint="eastAsia"/>
-            <w:sz w:val="24"/>
-            <w:szCs w:val="24"/>
-          </w:rPr>
-          <w:tab/>
-          <w:t>并非所有卖场都适用于统一收银，例如：针对于大胡同批发市场，其中的商品种类过多且价格很低，不易统一收银，也没有必要。</w:t>
-        </w:r>
-      </w:ins>
-    </w:p>
-    <w:p>
-      <w:pPr>
-        <w:rPr>
-          <w:ins w:id="47" w:author="Microsoft.com" w:date="2010-01-18T00:51:00Z"/>
+      <w:r>
+        <w:rPr>
+          <w:rFonts w:ascii="华文楷体" w:eastAsia="华文楷体" w:hAnsi="华文楷体" w:hint="eastAsia"/>
+          <w:sz w:val="24"/>
+          <w:szCs w:val="24"/>
+        </w:rPr>
+        <w:t>[3]</w:t>
+      </w:r>
+      <w:r>
+        <w:rPr>
+          <w:rFonts w:ascii="华文楷体" w:eastAsia="华文楷体" w:hAnsi="华文楷体" w:hint="eastAsia"/>
+          <w:sz w:val="24"/>
+          <w:szCs w:val="24"/>
+        </w:rPr>
+        <w:tab/>
+        <w:t>并非所有卖场都适用于统一收银，例如：针对于大胡同批发市场，其中的商品种类过多且价格很低，不易统一收银，也没有必要。</w:t>
+      </w:r>
+    </w:p>
+    <w:p>
+      <w:pPr>
+        <w:rPr>
           <w:rFonts w:ascii="华文楷体" w:eastAsia="华文楷体" w:hAnsi="华文楷体"/>
         </w:rPr>
       </w:pPr>
@@ -2223,16 +1621,11 @@
         <w:rPr>
           <w:rFonts w:ascii="华文楷体" w:eastAsia="华文楷体" w:hAnsi="华文楷体"/>
           <w:szCs w:val="24"/>
-          <w:rPrChange w:id="48" w:author="Microsoft.com" w:date="2010-01-18T00:51:00Z">
-            <w:rPr>
-              <w:rFonts w:ascii="华文楷体" w:eastAsia="华文楷体" w:hAnsi="华文楷体"/>
-              <w:szCs w:val="24"/>
-            </w:rPr>
-          </w:rPrChange>
         </w:rPr>
       </w:pPr>
     </w:p>
     <w:sectPr>
+      <w:footerReference w:type="default" r:id="rId10"/>
       <w:pgSz w:w="11906" w:h="16838"/>
       <w:pgMar w:top="1440" w:right="1800" w:bottom="1440" w:left="1800" w:header="851" w:footer="992" w:gutter="0"/>
       <w:cols w:space="425"/>
@@ -2261,6 +1654,42 @@
 </w:endnotes>
 </file>
 
+<file path=word/footer1.xml><?xml version="1.0" encoding="utf-8"?>
+<w:ftr xmlns:ve="http://schemas.openxmlformats.org/markup-compatibility/2006" xmlns:o="urn:schemas-microsoft-com:office:office" xmlns:r="http://schemas.openxmlformats.org/officeDocument/2006/relationships" xmlns:m="http://schemas.openxmlformats.org/officeDocument/2006/math" xmlns:v="urn:schemas-microsoft-com:vml" xmlns:wp="http://schemas.openxmlformats.org/drawingml/2006/wordprocessingDrawing" xmlns:w10="urn:schemas-microsoft-com:office:word" xmlns:w="http://schemas.openxmlformats.org/wordprocessingml/2006/main" xmlns:wne="http://schemas.microsoft.com/office/word/2006/wordml">
+  <w:sdt>
+    <w:sdtPr>
+      <w:id w:val="30071501"/>
+      <w:docPartObj>
+        <w:docPartGallery w:val="Page Numbers (Bottom of Page)"/>
+        <w:docPartUnique/>
+      </w:docPartObj>
+    </w:sdtPr>
+    <w:sdtContent>
+      <w:p>
+        <w:pPr>
+          <w:pStyle w:val="a9"/>
+          <w:jc w:val="center"/>
+        </w:pPr>
+        <w:fldSimple w:instr=" PAGE   \* MERGEFORMAT ">
+          <w:r>
+            <w:rPr>
+              <w:noProof/>
+              <w:lang w:val="zh-CN"/>
+            </w:rPr>
+            <w:t>6</w:t>
+          </w:r>
+        </w:fldSimple>
+      </w:p>
+    </w:sdtContent>
+  </w:sdt>
+  <w:p>
+    <w:pPr>
+      <w:pStyle w:val="a9"/>
+    </w:pPr>
+  </w:p>
+</w:ftr>
+</file>
+
 <file path=word/footnotes.xml><?xml version="1.0" encoding="utf-8"?>
 <w:footnotes xmlns:ve="http://schemas.openxmlformats.org/markup-compatibility/2006" xmlns:o="urn:schemas-microsoft-com:office:office" xmlns:r="http://schemas.openxmlformats.org/officeDocument/2006/relationships" xmlns:m="http://schemas.openxmlformats.org/officeDocument/2006/math" xmlns:v="urn:schemas-microsoft-com:vml" xmlns:wp="http://schemas.openxmlformats.org/drawingml/2006/wordprocessingDrawing" xmlns:w10="urn:schemas-microsoft-com:office:word" xmlns:w="http://schemas.openxmlformats.org/wordprocessingml/2006/main" xmlns:wne="http://schemas.microsoft.com/office/word/2006/wordml">
   <w:footnote w:type="separator" w:id="0">
@@ -3531,20 +2960,18 @@
   <w:abstractNum w:abstractNumId="14">
     <w:nsid w:val="279712BF"/>
     <w:multiLevelType w:val="multilevel"/>
-    <w:tmpl w:val="2A94EB52"/>
+    <w:tmpl w:val="04090025"/>
     <w:lvl w:ilvl="0">
       <w:start w:val="1"/>
       <w:numFmt w:val="decimal"/>
-      <w:lvlText w:val="%1."/>
-      <w:lvlJc w:val="left"/>
-      <w:pPr>
-        <w:tabs>
-          <w:tab w:val="num" w:pos="425"/>
-        </w:tabs>
-        <w:ind w:left="425" w:hanging="425"/>
+      <w:pStyle w:val="1"/>
+      <w:lvlText w:val="%1"/>
+      <w:lvlJc w:val="left"/>
+      <w:pPr>
+        <w:ind w:left="432" w:hanging="432"/>
       </w:pPr>
       <w:rPr>
-        <w:rFonts w:ascii="Times New Roman" w:eastAsia="黑体" w:hAnsi="Times New Roman" w:cs="Times New Roman" w:hint="default"/>
+        <w:rFonts w:hint="default"/>
         <w:b/>
         <w:i w:val="0"/>
         <w:sz w:val="32"/>
@@ -3555,16 +2982,14 @@
     <w:lvl w:ilvl="1">
       <w:start w:val="1"/>
       <w:numFmt w:val="decimal"/>
+      <w:pStyle w:val="2"/>
       <w:lvlText w:val="%1.%2"/>
       <w:lvlJc w:val="left"/>
       <w:pPr>
-        <w:tabs>
-          <w:tab w:val="num" w:pos="672"/>
-        </w:tabs>
-        <w:ind w:left="672" w:hanging="567"/>
+        <w:ind w:left="576" w:hanging="576"/>
       </w:pPr>
       <w:rPr>
-        <w:rFonts w:ascii="Times New Roman" w:eastAsia="黑体" w:hAnsi="Times New Roman" w:cs="Times New Roman" w:hint="default"/>
+        <w:rFonts w:hint="default"/>
         <w:b/>
         <w:i w:val="0"/>
         <w:sz w:val="28"/>
@@ -3574,16 +2999,14 @@
     <w:lvl w:ilvl="2">
       <w:start w:val="1"/>
       <w:numFmt w:val="decimal"/>
+      <w:pStyle w:val="3"/>
       <w:lvlText w:val="%1.%2.%3"/>
       <w:lvlJc w:val="left"/>
       <w:pPr>
-        <w:tabs>
-          <w:tab w:val="num" w:pos="1080"/>
-        </w:tabs>
-        <w:ind w:left="709" w:hanging="709"/>
+        <w:ind w:left="720" w:hanging="720"/>
       </w:pPr>
       <w:rPr>
-        <w:rFonts w:ascii="Times New Roman" w:eastAsia="黑体" w:hAnsi="Times New Roman" w:cs="Times New Roman" w:hint="default"/>
+        <w:rFonts w:hint="default"/>
         <w:b/>
         <w:i w:val="0"/>
         <w:sz w:val="28"/>
@@ -3593,16 +3016,14 @@
     <w:lvl w:ilvl="3">
       <w:start w:val="1"/>
       <w:numFmt w:val="decimal"/>
-      <w:lvlText w:val="%1.%2.%3.%4."/>
-      <w:lvlJc w:val="left"/>
-      <w:pPr>
-        <w:tabs>
-          <w:tab w:val="num" w:pos="851"/>
-        </w:tabs>
-        <w:ind w:left="851" w:hanging="851"/>
+      <w:pStyle w:val="4"/>
+      <w:lvlText w:val="%1.%2.%3.%4"/>
+      <w:lvlJc w:val="left"/>
+      <w:pPr>
+        <w:ind w:left="864" w:hanging="864"/>
       </w:pPr>
       <w:rPr>
-        <w:rFonts w:ascii="Times New Roman" w:hAnsi="Times New Roman" w:cs="Times New Roman" w:hint="default"/>
+        <w:rFonts w:hint="default"/>
         <w:b/>
         <w:sz w:val="28"/>
         <w:szCs w:val="28"/>
@@ -3611,13 +3032,11 @@
     <w:lvl w:ilvl="4">
       <w:start w:val="1"/>
       <w:numFmt w:val="decimal"/>
-      <w:lvlText w:val="%1.%2.%3.%4.%5."/>
-      <w:lvlJc w:val="left"/>
-      <w:pPr>
-        <w:tabs>
-          <w:tab w:val="num" w:pos="992"/>
-        </w:tabs>
-        <w:ind w:left="992" w:hanging="992"/>
+      <w:pStyle w:val="5"/>
+      <w:lvlText w:val="%1.%2.%3.%4.%5"/>
+      <w:lvlJc w:val="left"/>
+      <w:pPr>
+        <w:ind w:left="1008" w:hanging="1008"/>
       </w:pPr>
       <w:rPr>
         <w:rFonts w:hint="eastAsia"/>
@@ -3627,13 +3046,11 @@
     <w:lvl w:ilvl="5">
       <w:start w:val="1"/>
       <w:numFmt w:val="decimal"/>
-      <w:lvlText w:val="%1.%2.%3.%4.%5.%6."/>
-      <w:lvlJc w:val="left"/>
-      <w:pPr>
-        <w:tabs>
-          <w:tab w:val="num" w:pos="1134"/>
-        </w:tabs>
-        <w:ind w:left="1134" w:hanging="1134"/>
+      <w:pStyle w:val="6"/>
+      <w:lvlText w:val="%1.%2.%3.%4.%5.%6"/>
+      <w:lvlJc w:val="left"/>
+      <w:pPr>
+        <w:ind w:left="1152" w:hanging="1152"/>
       </w:pPr>
       <w:rPr>
         <w:rFonts w:hint="eastAsia"/>
@@ -3642,13 +3059,11 @@
     <w:lvl w:ilvl="6">
       <w:start w:val="1"/>
       <w:numFmt w:val="decimal"/>
-      <w:lvlText w:val="%1.%2.%3.%4.%5.%6.%7."/>
-      <w:lvlJc w:val="left"/>
-      <w:pPr>
-        <w:tabs>
-          <w:tab w:val="num" w:pos="1276"/>
-        </w:tabs>
-        <w:ind w:left="1276" w:hanging="1276"/>
+      <w:pStyle w:val="7"/>
+      <w:lvlText w:val="%1.%2.%3.%4.%5.%6.%7"/>
+      <w:lvlJc w:val="left"/>
+      <w:pPr>
+        <w:ind w:left="1296" w:hanging="1296"/>
       </w:pPr>
       <w:rPr>
         <w:rFonts w:hint="eastAsia"/>
@@ -3657,13 +3072,11 @@
     <w:lvl w:ilvl="7">
       <w:start w:val="1"/>
       <w:numFmt w:val="decimal"/>
-      <w:lvlText w:val="%1.%2.%3.%4.%5.%6.%7.%8."/>
-      <w:lvlJc w:val="left"/>
-      <w:pPr>
-        <w:tabs>
-          <w:tab w:val="num" w:pos="1418"/>
-        </w:tabs>
-        <w:ind w:left="1418" w:hanging="1418"/>
+      <w:pStyle w:val="8"/>
+      <w:lvlText w:val="%1.%2.%3.%4.%5.%6.%7.%8"/>
+      <w:lvlJc w:val="left"/>
+      <w:pPr>
+        <w:ind w:left="1440" w:hanging="1440"/>
       </w:pPr>
       <w:rPr>
         <w:rFonts w:hint="eastAsia"/>
@@ -3672,13 +3085,11 @@
     <w:lvl w:ilvl="8">
       <w:start w:val="1"/>
       <w:numFmt w:val="decimal"/>
-      <w:lvlText w:val="%1.%2.%3.%4.%5.%6.%7.%8.%9."/>
-      <w:lvlJc w:val="left"/>
-      <w:pPr>
-        <w:tabs>
-          <w:tab w:val="num" w:pos="1559"/>
-        </w:tabs>
-        <w:ind w:left="1559" w:hanging="1559"/>
+      <w:pStyle w:val="9"/>
+      <w:lvlText w:val="%1.%2.%3.%4.%5.%6.%7.%8.%9"/>
+      <w:lvlJc w:val="left"/>
+      <w:pPr>
+        <w:ind w:left="1584" w:hanging="1584"/>
       </w:pPr>
       <w:rPr>
         <w:rFonts w:hint="eastAsia"/>
@@ -6334,6 +5745,9 @@
     <w:pPr>
       <w:keepNext/>
       <w:keepLines/>
+      <w:numPr>
+        <w:numId w:val="1"/>
+      </w:numPr>
       <w:spacing w:before="340" w:after="330" w:line="578" w:lineRule="auto"/>
       <w:outlineLvl w:val="0"/>
     </w:pPr>
@@ -6343,6 +5757,218 @@
       <w:kern w:val="44"/>
       <w:sz w:val="44"/>
       <w:szCs w:val="44"/>
+    </w:rPr>
+  </w:style>
+  <w:style w:type="paragraph" w:styleId="2">
+    <w:name w:val="heading 2"/>
+    <w:basedOn w:val="a"/>
+    <w:next w:val="a"/>
+    <w:link w:val="2Char"/>
+    <w:uiPriority w:val="9"/>
+    <w:unhideWhenUsed/>
+    <w:qFormat/>
+    <w:rsid w:val="00B34F5E"/>
+    <w:pPr>
+      <w:keepNext/>
+      <w:keepLines/>
+      <w:numPr>
+        <w:ilvl w:val="1"/>
+        <w:numId w:val="1"/>
+      </w:numPr>
+      <w:spacing w:before="260" w:after="260" w:line="416" w:lineRule="auto"/>
+      <w:outlineLvl w:val="1"/>
+    </w:pPr>
+    <w:rPr>
+      <w:rFonts w:asciiTheme="majorHAnsi" w:eastAsiaTheme="majorEastAsia" w:hAnsiTheme="majorHAnsi" w:cstheme="majorBidi"/>
+      <w:b/>
+      <w:bCs/>
+      <w:sz w:val="32"/>
+      <w:szCs w:val="32"/>
+    </w:rPr>
+  </w:style>
+  <w:style w:type="paragraph" w:styleId="3">
+    <w:name w:val="heading 3"/>
+    <w:basedOn w:val="a"/>
+    <w:next w:val="a"/>
+    <w:link w:val="3Char"/>
+    <w:uiPriority w:val="9"/>
+    <w:unhideWhenUsed/>
+    <w:qFormat/>
+    <w:rsid w:val="00B34F5E"/>
+    <w:pPr>
+      <w:keepNext/>
+      <w:keepLines/>
+      <w:numPr>
+        <w:ilvl w:val="2"/>
+        <w:numId w:val="1"/>
+      </w:numPr>
+      <w:spacing w:before="260" w:after="260" w:line="416" w:lineRule="auto"/>
+      <w:outlineLvl w:val="2"/>
+    </w:pPr>
+    <w:rPr>
+      <w:b/>
+      <w:bCs/>
+      <w:sz w:val="32"/>
+      <w:szCs w:val="32"/>
+    </w:rPr>
+  </w:style>
+  <w:style w:type="paragraph" w:styleId="4">
+    <w:name w:val="heading 4"/>
+    <w:basedOn w:val="a"/>
+    <w:next w:val="a"/>
+    <w:link w:val="4Char"/>
+    <w:uiPriority w:val="9"/>
+    <w:unhideWhenUsed/>
+    <w:qFormat/>
+    <w:rsid w:val="00B34F5E"/>
+    <w:pPr>
+      <w:keepNext/>
+      <w:keepLines/>
+      <w:numPr>
+        <w:ilvl w:val="3"/>
+        <w:numId w:val="1"/>
+      </w:numPr>
+      <w:spacing w:before="280" w:after="290" w:line="376" w:lineRule="auto"/>
+      <w:outlineLvl w:val="3"/>
+    </w:pPr>
+    <w:rPr>
+      <w:rFonts w:asciiTheme="majorHAnsi" w:eastAsiaTheme="majorEastAsia" w:hAnsiTheme="majorHAnsi" w:cstheme="majorBidi"/>
+      <w:b/>
+      <w:bCs/>
+      <w:sz w:val="28"/>
+      <w:szCs w:val="28"/>
+    </w:rPr>
+  </w:style>
+  <w:style w:type="paragraph" w:styleId="5">
+    <w:name w:val="heading 5"/>
+    <w:basedOn w:val="a"/>
+    <w:next w:val="a"/>
+    <w:link w:val="5Char"/>
+    <w:uiPriority w:val="9"/>
+    <w:unhideWhenUsed/>
+    <w:qFormat/>
+    <w:rsid w:val="00B34F5E"/>
+    <w:pPr>
+      <w:keepNext/>
+      <w:keepLines/>
+      <w:numPr>
+        <w:ilvl w:val="4"/>
+        <w:numId w:val="1"/>
+      </w:numPr>
+      <w:spacing w:before="280" w:after="290" w:line="376" w:lineRule="auto"/>
+      <w:outlineLvl w:val="4"/>
+    </w:pPr>
+    <w:rPr>
+      <w:b/>
+      <w:bCs/>
+      <w:sz w:val="28"/>
+      <w:szCs w:val="28"/>
+    </w:rPr>
+  </w:style>
+  <w:style w:type="paragraph" w:styleId="6">
+    <w:name w:val="heading 6"/>
+    <w:basedOn w:val="a"/>
+    <w:next w:val="a"/>
+    <w:link w:val="6Char"/>
+    <w:uiPriority w:val="9"/>
+    <w:semiHidden/>
+    <w:unhideWhenUsed/>
+    <w:qFormat/>
+    <w:rsid w:val="00B34F5E"/>
+    <w:pPr>
+      <w:keepNext/>
+      <w:keepLines/>
+      <w:numPr>
+        <w:ilvl w:val="5"/>
+        <w:numId w:val="1"/>
+      </w:numPr>
+      <w:spacing w:before="240" w:after="64" w:line="320" w:lineRule="auto"/>
+      <w:outlineLvl w:val="5"/>
+    </w:pPr>
+    <w:rPr>
+      <w:rFonts w:asciiTheme="majorHAnsi" w:eastAsiaTheme="majorEastAsia" w:hAnsiTheme="majorHAnsi" w:cstheme="majorBidi"/>
+      <w:b/>
+      <w:bCs/>
+      <w:sz w:val="24"/>
+      <w:szCs w:val="24"/>
+    </w:rPr>
+  </w:style>
+  <w:style w:type="paragraph" w:styleId="7">
+    <w:name w:val="heading 7"/>
+    <w:basedOn w:val="a"/>
+    <w:next w:val="a"/>
+    <w:link w:val="7Char"/>
+    <w:uiPriority w:val="9"/>
+    <w:semiHidden/>
+    <w:unhideWhenUsed/>
+    <w:qFormat/>
+    <w:rsid w:val="00B34F5E"/>
+    <w:pPr>
+      <w:keepNext/>
+      <w:keepLines/>
+      <w:numPr>
+        <w:ilvl w:val="6"/>
+        <w:numId w:val="1"/>
+      </w:numPr>
+      <w:spacing w:before="240" w:after="64" w:line="320" w:lineRule="auto"/>
+      <w:outlineLvl w:val="6"/>
+    </w:pPr>
+    <w:rPr>
+      <w:b/>
+      <w:bCs/>
+      <w:sz w:val="24"/>
+      <w:szCs w:val="24"/>
+    </w:rPr>
+  </w:style>
+  <w:style w:type="paragraph" w:styleId="8">
+    <w:name w:val="heading 8"/>
+    <w:basedOn w:val="a"/>
+    <w:next w:val="a"/>
+    <w:link w:val="8Char"/>
+    <w:uiPriority w:val="9"/>
+    <w:semiHidden/>
+    <w:unhideWhenUsed/>
+    <w:qFormat/>
+    <w:rsid w:val="00B34F5E"/>
+    <w:pPr>
+      <w:keepNext/>
+      <w:keepLines/>
+      <w:numPr>
+        <w:ilvl w:val="7"/>
+        <w:numId w:val="1"/>
+      </w:numPr>
+      <w:spacing w:before="240" w:after="64" w:line="320" w:lineRule="auto"/>
+      <w:outlineLvl w:val="7"/>
+    </w:pPr>
+    <w:rPr>
+      <w:rFonts w:asciiTheme="majorHAnsi" w:eastAsiaTheme="majorEastAsia" w:hAnsiTheme="majorHAnsi" w:cstheme="majorBidi"/>
+      <w:sz w:val="24"/>
+      <w:szCs w:val="24"/>
+    </w:rPr>
+  </w:style>
+  <w:style w:type="paragraph" w:styleId="9">
+    <w:name w:val="heading 9"/>
+    <w:basedOn w:val="a"/>
+    <w:next w:val="a"/>
+    <w:link w:val="9Char"/>
+    <w:uiPriority w:val="9"/>
+    <w:semiHidden/>
+    <w:unhideWhenUsed/>
+    <w:qFormat/>
+    <w:rsid w:val="00B34F5E"/>
+    <w:pPr>
+      <w:keepNext/>
+      <w:keepLines/>
+      <w:numPr>
+        <w:ilvl w:val="8"/>
+        <w:numId w:val="1"/>
+      </w:numPr>
+      <w:spacing w:before="240" w:after="64" w:line="320" w:lineRule="auto"/>
+      <w:outlineLvl w:val="8"/>
+    </w:pPr>
+    <w:rPr>
+      <w:rFonts w:asciiTheme="majorHAnsi" w:eastAsiaTheme="majorEastAsia" w:hAnsiTheme="majorHAnsi" w:cstheme="majorBidi"/>
+      <w:szCs w:val="21"/>
     </w:rPr>
   </w:style>
   <w:style w:type="character" w:default="1" w:styleId="a0">
@@ -6520,7 +6146,6 @@
     <w:basedOn w:val="a"/>
     <w:link w:val="Char4"/>
     <w:uiPriority w:val="99"/>
-    <w:semiHidden/>
     <w:unhideWhenUsed/>
     <w:rsid w:val="00E846A9"/>
     <w:pPr>
@@ -6541,7 +6166,6 @@
     <w:basedOn w:val="a0"/>
     <w:link w:val="a9"/>
     <w:uiPriority w:val="99"/>
-    <w:semiHidden/>
     <w:rsid w:val="00E846A9"/>
     <w:rPr>
       <w:rFonts w:ascii="Times New Roman" w:eastAsia="宋体" w:hAnsi="Times New Roman" w:cs="Times New Roman"/>
@@ -6609,7 +6233,7 @@
     <w:unhideWhenUsed/>
     <w:rsid w:val="009F5552"/>
   </w:style>
-  <w:style w:type="paragraph" w:styleId="2">
+  <w:style w:type="paragraph" w:styleId="20">
     <w:name w:val="toc 2"/>
     <w:basedOn w:val="a"/>
     <w:next w:val="a"/>
@@ -6625,7 +6249,7 @@
       <w:ind w:leftChars="200" w:left="420"/>
     </w:pPr>
   </w:style>
-  <w:style w:type="paragraph" w:styleId="3">
+  <w:style w:type="paragraph" w:styleId="30">
     <w:name w:val="toc 3"/>
     <w:basedOn w:val="a"/>
     <w:next w:val="a"/>
@@ -6696,6 +6320,117 @@
         <w:right w:w="108" w:type="dxa"/>
       </w:tblCellMar>
     </w:tblPr>
+  </w:style>
+  <w:style w:type="character" w:customStyle="1" w:styleId="2Char">
+    <w:name w:val="标题 2 Char"/>
+    <w:basedOn w:val="a0"/>
+    <w:link w:val="2"/>
+    <w:uiPriority w:val="9"/>
+    <w:rsid w:val="00B34F5E"/>
+    <w:rPr>
+      <w:rFonts w:asciiTheme="majorHAnsi" w:eastAsiaTheme="majorEastAsia" w:hAnsiTheme="majorHAnsi" w:cstheme="majorBidi"/>
+      <w:b/>
+      <w:bCs/>
+      <w:sz w:val="32"/>
+      <w:szCs w:val="32"/>
+    </w:rPr>
+  </w:style>
+  <w:style w:type="character" w:customStyle="1" w:styleId="3Char">
+    <w:name w:val="标题 3 Char"/>
+    <w:basedOn w:val="a0"/>
+    <w:link w:val="3"/>
+    <w:uiPriority w:val="9"/>
+    <w:rsid w:val="00B34F5E"/>
+    <w:rPr>
+      <w:rFonts w:ascii="Times New Roman" w:eastAsia="宋体" w:hAnsi="Times New Roman" w:cs="Times New Roman"/>
+      <w:b/>
+      <w:bCs/>
+      <w:sz w:val="32"/>
+      <w:szCs w:val="32"/>
+    </w:rPr>
+  </w:style>
+  <w:style w:type="character" w:customStyle="1" w:styleId="4Char">
+    <w:name w:val="标题 4 Char"/>
+    <w:basedOn w:val="a0"/>
+    <w:link w:val="4"/>
+    <w:uiPriority w:val="9"/>
+    <w:rsid w:val="00B34F5E"/>
+    <w:rPr>
+      <w:rFonts w:asciiTheme="majorHAnsi" w:eastAsiaTheme="majorEastAsia" w:hAnsiTheme="majorHAnsi" w:cstheme="majorBidi"/>
+      <w:b/>
+      <w:bCs/>
+      <w:sz w:val="28"/>
+      <w:szCs w:val="28"/>
+    </w:rPr>
+  </w:style>
+  <w:style w:type="character" w:customStyle="1" w:styleId="5Char">
+    <w:name w:val="标题 5 Char"/>
+    <w:basedOn w:val="a0"/>
+    <w:link w:val="5"/>
+    <w:uiPriority w:val="9"/>
+    <w:rsid w:val="00B34F5E"/>
+    <w:rPr>
+      <w:rFonts w:ascii="Times New Roman" w:eastAsia="宋体" w:hAnsi="Times New Roman" w:cs="Times New Roman"/>
+      <w:b/>
+      <w:bCs/>
+      <w:sz w:val="28"/>
+      <w:szCs w:val="28"/>
+    </w:rPr>
+  </w:style>
+  <w:style w:type="character" w:customStyle="1" w:styleId="6Char">
+    <w:name w:val="标题 6 Char"/>
+    <w:basedOn w:val="a0"/>
+    <w:link w:val="6"/>
+    <w:uiPriority w:val="9"/>
+    <w:semiHidden/>
+    <w:rsid w:val="00B34F5E"/>
+    <w:rPr>
+      <w:rFonts w:asciiTheme="majorHAnsi" w:eastAsiaTheme="majorEastAsia" w:hAnsiTheme="majorHAnsi" w:cstheme="majorBidi"/>
+      <w:b/>
+      <w:bCs/>
+      <w:sz w:val="24"/>
+      <w:szCs w:val="24"/>
+    </w:rPr>
+  </w:style>
+  <w:style w:type="character" w:customStyle="1" w:styleId="7Char">
+    <w:name w:val="标题 7 Char"/>
+    <w:basedOn w:val="a0"/>
+    <w:link w:val="7"/>
+    <w:uiPriority w:val="9"/>
+    <w:semiHidden/>
+    <w:rsid w:val="00B34F5E"/>
+    <w:rPr>
+      <w:rFonts w:ascii="Times New Roman" w:eastAsia="宋体" w:hAnsi="Times New Roman" w:cs="Times New Roman"/>
+      <w:b/>
+      <w:bCs/>
+      <w:sz w:val="24"/>
+      <w:szCs w:val="24"/>
+    </w:rPr>
+  </w:style>
+  <w:style w:type="character" w:customStyle="1" w:styleId="8Char">
+    <w:name w:val="标题 8 Char"/>
+    <w:basedOn w:val="a0"/>
+    <w:link w:val="8"/>
+    <w:uiPriority w:val="9"/>
+    <w:semiHidden/>
+    <w:rsid w:val="00B34F5E"/>
+    <w:rPr>
+      <w:rFonts w:asciiTheme="majorHAnsi" w:eastAsiaTheme="majorEastAsia" w:hAnsiTheme="majorHAnsi" w:cstheme="majorBidi"/>
+      <w:sz w:val="24"/>
+      <w:szCs w:val="24"/>
+    </w:rPr>
+  </w:style>
+  <w:style w:type="character" w:customStyle="1" w:styleId="9Char">
+    <w:name w:val="标题 9 Char"/>
+    <w:basedOn w:val="a0"/>
+    <w:link w:val="9"/>
+    <w:uiPriority w:val="9"/>
+    <w:semiHidden/>
+    <w:rsid w:val="00B34F5E"/>
+    <w:rPr>
+      <w:rFonts w:asciiTheme="majorHAnsi" w:eastAsiaTheme="majorEastAsia" w:hAnsiTheme="majorHAnsi" w:cstheme="majorBidi"/>
+      <w:szCs w:val="21"/>
+    </w:rPr>
   </w:style>
 </w:styles>
 </file>

--- a/01.requirement/九州国际_销售管理.docx
+++ b/01.requirement/九州国际_销售管理.docx
@@ -738,7 +738,7 @@
           <v:shape id="_x0000_i1025" type="#_x0000_t75" style="width:310.6pt;height:313.1pt" o:ole="">
             <v:imagedata r:id="rId8" o:title=""/>
           </v:shape>
-          <o:OLEObject Type="Embed" ProgID="Visio.Drawing.11" ShapeID="_x0000_i1025" DrawAspect="Content" ObjectID="_1325779883" r:id="rId9"/>
+          <o:OLEObject Type="Embed" ProgID="Visio.Drawing.11" ShapeID="_x0000_i1025" DrawAspect="Content" ObjectID="_1325780074" r:id="rId9"/>
         </w:object>
       </w:r>
     </w:p>
@@ -787,7 +787,7 @@
           <w:sz w:val="24"/>
           <w:szCs w:val="24"/>
         </w:rPr>
-        <w:t>市场管理人员</w:t>
+        <w:t>销售管理人员</w:t>
       </w:r>
     </w:p>
     <w:p>
@@ -821,14 +821,38 @@
           <w:sz w:val="24"/>
           <w:szCs w:val="24"/>
         </w:rPr>
-        <w:t>市场管理人员：市场管理人员可以在系统中创建小票数据，并向商户发放；对于商户通过小票反馈的商户销售记录，进行编辑和查询，通过统计功能可以查询并导出销售数据排名。</w:t>
+        <w:t>销售管理人员</w:t>
+      </w:r>
+      <w:r>
+        <w:rPr>
+          <w:rFonts w:ascii="华文楷体" w:eastAsia="华文楷体" w:hAnsi="华文楷体" w:hint="eastAsia"/>
+          <w:sz w:val="24"/>
+          <w:szCs w:val="24"/>
+        </w:rPr>
+        <w:t>：</w:t>
+      </w:r>
+      <w:r>
+        <w:rPr>
+          <w:rFonts w:ascii="华文楷体" w:eastAsia="华文楷体" w:hAnsi="华文楷体" w:hint="eastAsia"/>
+          <w:sz w:val="24"/>
+          <w:szCs w:val="24"/>
+        </w:rPr>
+        <w:t>销售管理人员</w:t>
+      </w:r>
+      <w:r>
+        <w:rPr>
+          <w:rFonts w:ascii="华文楷体" w:eastAsia="华文楷体" w:hAnsi="华文楷体" w:hint="eastAsia"/>
+          <w:sz w:val="24"/>
+          <w:szCs w:val="24"/>
+        </w:rPr>
+        <w:t>可以在系统中创建小票数据，并向商户发放；对于商户通过小票反馈的商户销售记录，进行编辑和查询，通过统计功能可以查询并导出销售数据排名。</w:t>
       </w:r>
     </w:p>
     <w:p>
       <w:pPr>
         <w:pStyle w:val="2"/>
         <w:rPr>
-          <w:rFonts w:ascii="华文楷体" w:eastAsia="华文楷体" w:hAnsi="华文楷体"/>
+          <w:rFonts w:ascii="华文楷体" w:eastAsia="华文楷体" w:hAnsi="华文楷体" w:hint="eastAsia"/>
         </w:rPr>
       </w:pPr>
       <w:r>
@@ -837,6 +861,20 @@
         </w:rPr>
         <w:lastRenderedPageBreak/>
         <w:t>触发条件</w:t>
+      </w:r>
+    </w:p>
+    <w:p>
+      <w:pPr>
+        <w:ind w:left="420"/>
+        <w:rPr>
+          <w:rFonts w:ascii="华文楷体" w:eastAsia="华文楷体" w:hAnsi="华文楷体"/>
+        </w:rPr>
+      </w:pPr>
+      <w:r>
+        <w:rPr>
+          <w:rFonts w:ascii="华文楷体" w:eastAsia="华文楷体" w:hAnsi="华文楷体" w:hint="eastAsia"/>
+        </w:rPr>
+        <w:t>销售管理人员执行</w:t>
       </w:r>
     </w:p>
     <w:p>
@@ -870,7 +908,15 @@
           <w:sz w:val="24"/>
           <w:szCs w:val="24"/>
         </w:rPr>
-        <w:t>市场管理人员必须已经被识别和授权。</w:t>
+        <w:t>销售管理人员</w:t>
+      </w:r>
+      <w:r>
+        <w:rPr>
+          <w:rFonts w:ascii="华文楷体" w:eastAsia="华文楷体" w:hAnsi="华文楷体" w:hint="eastAsia"/>
+          <w:sz w:val="24"/>
+          <w:szCs w:val="24"/>
+        </w:rPr>
+        <w:t>必须已经被识别和授权。</w:t>
       </w:r>
     </w:p>
     <w:p>
@@ -968,7 +1014,14 @@
           <w:rFonts w:ascii="华文楷体" w:eastAsia="华文楷体" w:hAnsi="华文楷体" w:hint="eastAsia"/>
           <w:sz w:val="24"/>
         </w:rPr>
-        <w:t>市场管理人员在系统中创建销售记录</w:t>
+        <w:t>销售管理人员</w:t>
+      </w:r>
+      <w:r>
+        <w:rPr>
+          <w:rFonts w:ascii="华文楷体" w:eastAsia="华文楷体" w:hAnsi="华文楷体" w:hint="eastAsia"/>
+          <w:sz w:val="24"/>
+        </w:rPr>
+        <w:t>在系统中创建销售记录</w:t>
       </w:r>
     </w:p>
     <w:p>
@@ -1026,7 +1079,14 @@
           <w:rFonts w:ascii="华文楷体" w:eastAsia="华文楷体" w:hAnsi="华文楷体" w:hint="eastAsia"/>
           <w:sz w:val="24"/>
         </w:rPr>
-        <w:t>市场管理人员对已有的销售记录可以编辑和修改</w:t>
+        <w:t>销售管理人员</w:t>
+      </w:r>
+      <w:r>
+        <w:rPr>
+          <w:rFonts w:ascii="华文楷体" w:eastAsia="华文楷体" w:hAnsi="华文楷体" w:hint="eastAsia"/>
+          <w:sz w:val="24"/>
+        </w:rPr>
+        <w:t>对已有的销售记录可以编辑和修改</w:t>
       </w:r>
     </w:p>
     <w:p>
@@ -1062,7 +1122,22 @@
           <w:rFonts w:ascii="华文楷体" w:eastAsia="华文楷体" w:hAnsi="华文楷体" w:hint="eastAsia"/>
           <w:sz w:val="24"/>
         </w:rPr>
-        <w:t>市场管理人员在系统中创建小票记录，小票记录内容与销售记录相同，创建时只需要填写单据号和单据类别</w:t>
+        <w:t>销售管理人员</w:t>
+      </w:r>
+      <w:r>
+        <w:rPr>
+          <w:rFonts w:ascii="华文楷体" w:eastAsia="华文楷体" w:hAnsi="华文楷体" w:hint="eastAsia"/>
+          <w:sz w:val="24"/>
+        </w:rPr>
+        <w:t>在系统中创建小票记录，小票记录内容与销售记录相同，</w:t>
+      </w:r>
+      <w:r>
+        <w:rPr>
+          <w:rFonts w:ascii="华文楷体" w:eastAsia="华文楷体" w:hAnsi="华文楷体" w:hint="eastAsia"/>
+          <w:sz w:val="24"/>
+        </w:rPr>
+        <w:lastRenderedPageBreak/>
+        <w:t>创建时只需要填写单据号和单据类别</w:t>
       </w:r>
     </w:p>
     <w:p>
@@ -1084,7 +1159,6 @@
           <w:rFonts w:ascii="华文楷体" w:eastAsia="华文楷体" w:hAnsi="华文楷体" w:hint="eastAsia"/>
           <w:sz w:val="24"/>
         </w:rPr>
-        <w:lastRenderedPageBreak/>
         <w:t>对于已创建的小票记录，管理人员可以批量发放，即选定一组小票，为其分配商户。</w:t>
       </w:r>
     </w:p>
@@ -1121,7 +1195,14 @@
           <w:rFonts w:ascii="华文楷体" w:eastAsia="华文楷体" w:hAnsi="华文楷体" w:hint="eastAsia"/>
           <w:sz w:val="24"/>
         </w:rPr>
-        <w:t>市场管理人员设置统计范围，可设置的项目包括：</w:t>
+        <w:t>销售管理人员</w:t>
+      </w:r>
+      <w:r>
+        <w:rPr>
+          <w:rFonts w:ascii="华文楷体" w:eastAsia="华文楷体" w:hAnsi="华文楷体" w:hint="eastAsia"/>
+          <w:sz w:val="24"/>
+        </w:rPr>
+        <w:t>设置统计范围，可设置的项目包括：</w:t>
       </w:r>
     </w:p>
     <w:p>
@@ -1183,7 +1264,14 @@
           <w:rFonts w:ascii="华文楷体" w:eastAsia="华文楷体" w:hAnsi="华文楷体" w:hint="eastAsia"/>
           <w:sz w:val="24"/>
         </w:rPr>
-        <w:t>市场管理人员可以导出统计数据（导出格式？）。</w:t>
+        <w:t>销售管理人员</w:t>
+      </w:r>
+      <w:r>
+        <w:rPr>
+          <w:rFonts w:ascii="华文楷体" w:eastAsia="华文楷体" w:hAnsi="华文楷体" w:hint="eastAsia"/>
+          <w:sz w:val="24"/>
+        </w:rPr>
+        <w:t>可以导出统计数据（导出格式？）。</w:t>
       </w:r>
     </w:p>
     <w:p>
@@ -1250,7 +1338,14 @@
           <w:rFonts w:ascii="华文楷体" w:eastAsia="华文楷体" w:hAnsi="华文楷体" w:hint="eastAsia"/>
           <w:sz w:val="24"/>
         </w:rPr>
-        <w:t>市场管理人员可以查询销售记录或小票信息</w:t>
+        <w:t>销售管理人员</w:t>
+      </w:r>
+      <w:r>
+        <w:rPr>
+          <w:rFonts w:ascii="华文楷体" w:eastAsia="华文楷体" w:hAnsi="华文楷体" w:hint="eastAsia"/>
+          <w:sz w:val="24"/>
+        </w:rPr>
+        <w:t>可以查询销售记录或小票信息</w:t>
       </w:r>
     </w:p>
     <w:p>
@@ -1345,7 +1440,14 @@
           <w:rFonts w:ascii="华文楷体" w:eastAsia="华文楷体" w:hAnsi="华文楷体" w:hint="eastAsia"/>
           <w:sz w:val="24"/>
         </w:rPr>
-        <w:t>市场管理人员可以对选定的销售记录或小票信息进行删除</w:t>
+        <w:t>销售管理人员</w:t>
+      </w:r>
+      <w:r>
+        <w:rPr>
+          <w:rFonts w:ascii="华文楷体" w:eastAsia="华文楷体" w:hAnsi="华文楷体" w:hint="eastAsia"/>
+          <w:sz w:val="24"/>
+        </w:rPr>
+        <w:t>可以对选定的销售记录或小票信息进行删除</w:t>
       </w:r>
     </w:p>
     <w:p>
@@ -1676,7 +1778,7 @@
               <w:noProof/>
               <w:lang w:val="zh-CN"/>
             </w:rPr>
-            <w:t>6</w:t>
+            <w:t>3</w:t>
           </w:r>
         </w:fldSimple>
       </w:p>

--- a/01.requirement/九州国际_销售管理.docx
+++ b/01.requirement/九州国际_销售管理.docx
@@ -738,7 +738,7 @@
           <v:shape id="_x0000_i1025" type="#_x0000_t75" style="width:310.6pt;height:313.1pt" o:ole="">
             <v:imagedata r:id="rId8" o:title=""/>
           </v:shape>
-          <o:OLEObject Type="Embed" ProgID="Visio.Drawing.11" ShapeID="_x0000_i1025" DrawAspect="Content" ObjectID="_1325780074" r:id="rId9"/>
+          <o:OLEObject Type="Embed" ProgID="Visio.Drawing.11" ShapeID="_x0000_i1025" DrawAspect="Content" ObjectID="_1325782243" r:id="rId9"/>
         </w:object>
       </w:r>
     </w:p>
@@ -1093,15 +1093,18 @@
       <w:pPr>
         <w:pStyle w:val="4"/>
         <w:rPr>
+          <w:del w:id="0" w:author="Microsoft.com" w:date="2010-01-23T19:32:00Z"/>
           <w:rFonts w:ascii="华文楷体" w:eastAsia="华文楷体" w:hAnsi="华文楷体"/>
         </w:rPr>
       </w:pPr>
-      <w:r>
-        <w:rPr>
-          <w:rFonts w:ascii="华文楷体" w:eastAsia="华文楷体" w:hAnsi="华文楷体" w:hint="eastAsia"/>
-        </w:rPr>
-        <w:t>小票创建和发放</w:t>
-      </w:r>
+      <w:del w:id="1" w:author="Microsoft.com" w:date="2010-01-23T19:32:00Z">
+        <w:r>
+          <w:rPr>
+            <w:rFonts w:ascii="华文楷体" w:eastAsia="华文楷体" w:hAnsi="华文楷体" w:hint="eastAsia"/>
+          </w:rPr>
+          <w:delText>小票创建和发放</w:delText>
+        </w:r>
+      </w:del>
     </w:p>
     <w:p>
       <w:pPr>
@@ -1113,32 +1116,35 @@
         <w:spacing w:afterLines="50" w:line="360" w:lineRule="auto"/>
         <w:ind w:leftChars="0" w:left="993" w:hanging="660"/>
         <w:rPr>
+          <w:del w:id="2" w:author="Microsoft.com" w:date="2010-01-23T19:32:00Z"/>
           <w:rFonts w:ascii="华文楷体" w:eastAsia="华文楷体" w:hAnsi="华文楷体"/>
           <w:sz w:val="24"/>
         </w:rPr>
       </w:pPr>
-      <w:r>
-        <w:rPr>
-          <w:rFonts w:ascii="华文楷体" w:eastAsia="华文楷体" w:hAnsi="华文楷体" w:hint="eastAsia"/>
-          <w:sz w:val="24"/>
-        </w:rPr>
-        <w:t>销售管理人员</w:t>
-      </w:r>
-      <w:r>
-        <w:rPr>
-          <w:rFonts w:ascii="华文楷体" w:eastAsia="华文楷体" w:hAnsi="华文楷体" w:hint="eastAsia"/>
-          <w:sz w:val="24"/>
-        </w:rPr>
-        <w:t>在系统中创建小票记录，小票记录内容与销售记录相同，</w:t>
-      </w:r>
-      <w:r>
-        <w:rPr>
-          <w:rFonts w:ascii="华文楷体" w:eastAsia="华文楷体" w:hAnsi="华文楷体" w:hint="eastAsia"/>
-          <w:sz w:val="24"/>
-        </w:rPr>
-        <w:lastRenderedPageBreak/>
-        <w:t>创建时只需要填写单据号和单据类别</w:t>
-      </w:r>
+      <w:del w:id="3" w:author="Microsoft.com" w:date="2010-01-23T19:32:00Z">
+        <w:r>
+          <w:rPr>
+            <w:rFonts w:ascii="华文楷体" w:eastAsia="华文楷体" w:hAnsi="华文楷体" w:hint="eastAsia"/>
+            <w:sz w:val="24"/>
+          </w:rPr>
+          <w:delText>销售管理人员</w:delText>
+        </w:r>
+        <w:r>
+          <w:rPr>
+            <w:rFonts w:ascii="华文楷体" w:eastAsia="华文楷体" w:hAnsi="华文楷体" w:hint="eastAsia"/>
+            <w:sz w:val="24"/>
+          </w:rPr>
+          <w:delText>在系统中创建小票记录，小票记录内容与销售记录相同，</w:delText>
+        </w:r>
+        <w:r>
+          <w:rPr>
+            <w:rFonts w:ascii="华文楷体" w:eastAsia="华文楷体" w:hAnsi="华文楷体" w:hint="eastAsia"/>
+            <w:sz w:val="24"/>
+          </w:rPr>
+          <w:lastRenderedPageBreak/>
+          <w:delText>创建时只需要填写单据号和单据类别</w:delText>
+        </w:r>
+      </w:del>
     </w:p>
     <w:p>
       <w:pPr>
@@ -1150,17 +1156,20 @@
         <w:spacing w:afterLines="50" w:line="360" w:lineRule="auto"/>
         <w:ind w:leftChars="0" w:left="993" w:hanging="660"/>
         <w:rPr>
+          <w:del w:id="4" w:author="Microsoft.com" w:date="2010-01-23T19:32:00Z"/>
           <w:rFonts w:ascii="华文楷体" w:eastAsia="华文楷体" w:hAnsi="华文楷体"/>
           <w:sz w:val="24"/>
         </w:rPr>
       </w:pPr>
-      <w:r>
-        <w:rPr>
-          <w:rFonts w:ascii="华文楷体" w:eastAsia="华文楷体" w:hAnsi="华文楷体" w:hint="eastAsia"/>
-          <w:sz w:val="24"/>
-        </w:rPr>
-        <w:t>对于已创建的小票记录，管理人员可以批量发放，即选定一组小票，为其分配商户。</w:t>
-      </w:r>
+      <w:del w:id="5" w:author="Microsoft.com" w:date="2010-01-23T19:32:00Z">
+        <w:r>
+          <w:rPr>
+            <w:rFonts w:ascii="华文楷体" w:eastAsia="华文楷体" w:hAnsi="华文楷体" w:hint="eastAsia"/>
+            <w:sz w:val="24"/>
+          </w:rPr>
+          <w:delText>对于已创建的小票记录，管理人员可以批量发放，即选定一组小票，为其分配商户。</w:delText>
+        </w:r>
+      </w:del>
     </w:p>
     <w:p>
       <w:pPr>
@@ -1312,12 +1321,22 @@
         </w:rPr>
         <w:t>销售</w:t>
       </w:r>
-      <w:r>
-        <w:rPr>
-          <w:rFonts w:ascii="华文楷体" w:eastAsia="华文楷体" w:hAnsi="华文楷体" w:hint="eastAsia"/>
-        </w:rPr>
-        <w:t>/小票查询</w:t>
-      </w:r>
+      <w:del w:id="6" w:author="Microsoft.com" w:date="2010-01-23T19:32:00Z">
+        <w:r>
+          <w:rPr>
+            <w:rFonts w:ascii="华文楷体" w:eastAsia="华文楷体" w:hAnsi="华文楷体" w:hint="eastAsia"/>
+          </w:rPr>
+          <w:delText>/</w:delText>
+        </w:r>
+      </w:del>
+      <w:del w:id="7" w:author="Microsoft.com" w:date="2010-01-23T19:31:00Z">
+        <w:r>
+          <w:rPr>
+            <w:rFonts w:ascii="华文楷体" w:eastAsia="华文楷体" w:hAnsi="华文楷体" w:hint="eastAsia"/>
+          </w:rPr>
+          <w:delText>小票查询</w:delText>
+        </w:r>
+      </w:del>
     </w:p>
     <w:p>
       <w:pPr>
@@ -1345,8 +1364,26 @@
           <w:rFonts w:ascii="华文楷体" w:eastAsia="华文楷体" w:hAnsi="华文楷体" w:hint="eastAsia"/>
           <w:sz w:val="24"/>
         </w:rPr>
-        <w:t>可以查询销售记录或小票信息</w:t>
-      </w:r>
+        <w:t>可以查询销售记录</w:t>
+      </w:r>
+      <w:del w:id="8" w:author="Microsoft.com" w:date="2010-01-23T19:32:00Z">
+        <w:r>
+          <w:rPr>
+            <w:rFonts w:ascii="华文楷体" w:eastAsia="华文楷体" w:hAnsi="华文楷体" w:hint="eastAsia"/>
+            <w:sz w:val="24"/>
+          </w:rPr>
+          <w:delText>或小票信</w:delText>
+        </w:r>
+      </w:del>
+      <w:del w:id="9" w:author="Microsoft.com" w:date="2010-01-23T19:31:00Z">
+        <w:r>
+          <w:rPr>
+            <w:rFonts w:ascii="华文楷体" w:eastAsia="华文楷体" w:hAnsi="华文楷体" w:hint="eastAsia"/>
+            <w:sz w:val="24"/>
+          </w:rPr>
+          <w:delText>息</w:delText>
+        </w:r>
+      </w:del>
     </w:p>
     <w:p>
       <w:pPr>
@@ -1403,7 +1440,23 @@
           <w:rFonts w:ascii="华文楷体" w:eastAsia="华文楷体" w:hAnsi="华文楷体" w:hint="eastAsia"/>
           <w:sz w:val="24"/>
         </w:rPr>
-        <w:t>销售记录的查询和小票信息的查询是没有区别的。</w:t>
+        <w:t>销售记录的查询</w:t>
+      </w:r>
+      <w:del w:id="10" w:author="Microsoft.com" w:date="2010-01-23T19:32:00Z">
+        <w:r>
+          <w:rPr>
+            <w:rFonts w:ascii="华文楷体" w:eastAsia="华文楷体" w:hAnsi="华文楷体" w:hint="eastAsia"/>
+            <w:sz w:val="24"/>
+          </w:rPr>
+          <w:delText>和小票信息</w:delText>
+        </w:r>
+      </w:del>
+      <w:r>
+        <w:rPr>
+          <w:rFonts w:ascii="华文楷体" w:eastAsia="华文楷体" w:hAnsi="华文楷体" w:hint="eastAsia"/>
+          <w:sz w:val="24"/>
+        </w:rPr>
+        <w:t>的查询是没有区别的。</w:t>
       </w:r>
     </w:p>
     <w:p>
@@ -1418,8 +1471,16 @@
           <w:rFonts w:ascii="华文楷体" w:eastAsia="华文楷体" w:hAnsi="华文楷体" w:hint="eastAsia"/>
         </w:rPr>
         <w:lastRenderedPageBreak/>
-        <w:t>销售/小票删除</w:t>
-      </w:r>
+        <w:t>销售</w:t>
+      </w:r>
+      <w:del w:id="11" w:author="Microsoft.com" w:date="2010-01-23T19:32:00Z">
+        <w:r>
+          <w:rPr>
+            <w:rFonts w:ascii="华文楷体" w:eastAsia="华文楷体" w:hAnsi="华文楷体" w:hint="eastAsia"/>
+          </w:rPr>
+          <w:delText>/小票删除</w:delText>
+        </w:r>
+      </w:del>
     </w:p>
     <w:p>
       <w:pPr>
@@ -1447,7 +1508,23 @@
           <w:rFonts w:ascii="华文楷体" w:eastAsia="华文楷体" w:hAnsi="华文楷体" w:hint="eastAsia"/>
           <w:sz w:val="24"/>
         </w:rPr>
-        <w:t>可以对选定的销售记录或小票信息进行删除</w:t>
+        <w:t>可以对选定的销售记录</w:t>
+      </w:r>
+      <w:del w:id="12" w:author="Microsoft.com" w:date="2010-01-23T19:32:00Z">
+        <w:r>
+          <w:rPr>
+            <w:rFonts w:ascii="华文楷体" w:eastAsia="华文楷体" w:hAnsi="华文楷体" w:hint="eastAsia"/>
+            <w:sz w:val="24"/>
+          </w:rPr>
+          <w:delText>或小票信息</w:delText>
+        </w:r>
+      </w:del>
+      <w:r>
+        <w:rPr>
+          <w:rFonts w:ascii="华文楷体" w:eastAsia="华文楷体" w:hAnsi="华文楷体" w:hint="eastAsia"/>
+          <w:sz w:val="24"/>
+        </w:rPr>
+        <w:t>进行删除</w:t>
       </w:r>
     </w:p>
     <w:p>
@@ -1710,16 +1787,283 @@
     </w:p>
     <w:p>
       <w:pPr>
-        <w:rPr>
-          <w:rFonts w:ascii="华文楷体" w:eastAsia="华文楷体" w:hAnsi="华文楷体"/>
-        </w:rPr>
-      </w:pPr>
+        <w:pStyle w:val="a3"/>
+        <w:numPr>
+          <w:ilvl w:val="0"/>
+          <w:numId w:val="40"/>
+        </w:numPr>
+        <w:spacing w:afterLines="50" w:line="360" w:lineRule="auto"/>
+        <w:ind w:firstLineChars="0"/>
+        <w:rPr>
+          <w:rFonts w:ascii="华文楷体" w:eastAsia="华文楷体" w:hAnsi="华文楷体" w:hint="eastAsia"/>
+          <w:szCs w:val="24"/>
+        </w:rPr>
+      </w:pPr>
+      <w:r>
+        <w:rPr>
+          <w:rFonts w:ascii="华文楷体" w:eastAsia="华文楷体" w:hAnsi="华文楷体" w:hint="eastAsia"/>
+          <w:szCs w:val="24"/>
+        </w:rPr>
+        <w:lastRenderedPageBreak/>
+        <w:t>目前的销售管理只考虑统一收银的问题，</w:t>
+      </w:r>
+      <w:r>
+        <w:rPr>
+          <w:rFonts w:ascii="华文楷体" w:eastAsia="华文楷体" w:hAnsi="华文楷体" w:hint="eastAsia"/>
+          <w:szCs w:val="24"/>
+        </w:rPr>
+        <w:t>不考虑非统一收银的情况！</w:t>
+      </w:r>
+    </w:p>
+    <w:p>
+      <w:pPr>
+        <w:pStyle w:val="a3"/>
+        <w:numPr>
+          <w:ilvl w:val="0"/>
+          <w:numId w:val="40"/>
+        </w:numPr>
+        <w:spacing w:afterLines="50" w:line="360" w:lineRule="auto"/>
+        <w:ind w:firstLineChars="0"/>
+        <w:rPr>
+          <w:rFonts w:ascii="华文楷体" w:eastAsia="华文楷体" w:hAnsi="华文楷体" w:hint="eastAsia"/>
+          <w:szCs w:val="24"/>
+        </w:rPr>
+      </w:pPr>
+      <w:r>
+        <w:rPr>
+          <w:rFonts w:ascii="华文楷体" w:eastAsia="华文楷体" w:hAnsi="华文楷体" w:hint="eastAsia"/>
+          <w:szCs w:val="24"/>
+        </w:rPr>
+        <w:t>和销售记录直接相关的有销售单据和小票</w:t>
+      </w:r>
+    </w:p>
+    <w:p>
+      <w:pPr>
+        <w:pStyle w:val="a3"/>
+        <w:numPr>
+          <w:ilvl w:val="0"/>
+          <w:numId w:val="43"/>
+        </w:numPr>
+        <w:spacing w:afterLines="50" w:line="360" w:lineRule="auto"/>
+        <w:ind w:firstLineChars="0"/>
+        <w:rPr>
+          <w:rFonts w:ascii="华文楷体" w:eastAsia="华文楷体" w:hAnsi="华文楷体" w:hint="eastAsia"/>
+          <w:szCs w:val="24"/>
+        </w:rPr>
+      </w:pPr>
+      <w:r>
+        <w:rPr>
+          <w:rFonts w:ascii="华文楷体" w:eastAsia="华文楷体" w:hAnsi="华文楷体" w:hint="eastAsia"/>
+          <w:szCs w:val="24"/>
+        </w:rPr>
+        <w:t>销售单据：</w:t>
+      </w:r>
+      <w:r>
+        <w:rPr>
+          <w:rFonts w:ascii="华文楷体" w:eastAsia="华文楷体" w:hAnsi="华文楷体" w:hint="eastAsia"/>
+          <w:szCs w:val="24"/>
+        </w:rPr>
+        <w:t>销售单据主要</w:t>
+      </w:r>
+      <w:r>
+        <w:rPr>
+          <w:rFonts w:ascii="华文楷体" w:eastAsia="华文楷体" w:hAnsi="华文楷体" w:hint="eastAsia"/>
+          <w:szCs w:val="24"/>
+        </w:rPr>
+        <w:t>记录了此次销售的</w:t>
+      </w:r>
+      <w:r>
+        <w:rPr>
+          <w:rFonts w:ascii="华文楷体" w:eastAsia="华文楷体" w:hAnsi="华文楷体" w:hint="eastAsia"/>
+          <w:szCs w:val="24"/>
+        </w:rPr>
+        <w:t>商户编号、</w:t>
+      </w:r>
+      <w:r>
+        <w:rPr>
+          <w:rFonts w:ascii="华文楷体" w:eastAsia="华文楷体" w:hAnsi="华文楷体" w:hint="eastAsia"/>
+          <w:szCs w:val="24"/>
+        </w:rPr>
+        <w:t>商品明细</w:t>
+      </w:r>
+      <w:r>
+        <w:rPr>
+          <w:rFonts w:ascii="华文楷体" w:eastAsia="华文楷体" w:hAnsi="华文楷体" w:hint="eastAsia"/>
+          <w:szCs w:val="24"/>
+        </w:rPr>
+        <w:t>、费用信息等</w:t>
+      </w:r>
+      <w:r>
+        <w:rPr>
+          <w:rFonts w:ascii="华文楷体" w:eastAsia="华文楷体" w:hAnsi="华文楷体" w:hint="eastAsia"/>
+          <w:szCs w:val="24"/>
+        </w:rPr>
+        <w:t>，</w:t>
+      </w:r>
+      <w:r>
+        <w:rPr>
+          <w:rFonts w:ascii="华文楷体" w:eastAsia="华文楷体" w:hAnsi="华文楷体" w:hint="eastAsia"/>
+          <w:szCs w:val="24"/>
+        </w:rPr>
+        <w:t>会被用作销售凭据和退货凭据。</w:t>
+      </w:r>
+    </w:p>
+    <w:p>
+      <w:pPr>
+        <w:pStyle w:val="a3"/>
+        <w:numPr>
+          <w:ilvl w:val="0"/>
+          <w:numId w:val="43"/>
+        </w:numPr>
+        <w:spacing w:afterLines="50" w:line="360" w:lineRule="auto"/>
+        <w:ind w:firstLineChars="0"/>
+        <w:rPr>
+          <w:rFonts w:ascii="华文楷体" w:eastAsia="华文楷体" w:hAnsi="华文楷体" w:hint="eastAsia"/>
+          <w:szCs w:val="24"/>
+        </w:rPr>
+      </w:pPr>
+      <w:r>
+        <w:rPr>
+          <w:rFonts w:ascii="华文楷体" w:eastAsia="华文楷体" w:hAnsi="华文楷体" w:hint="eastAsia"/>
+          <w:szCs w:val="24"/>
+        </w:rPr>
+        <w:t>小票</w:t>
+      </w:r>
+      <w:r>
+        <w:rPr>
+          <w:rFonts w:ascii="华文楷体" w:eastAsia="华文楷体" w:hAnsi="华文楷体" w:hint="eastAsia"/>
+          <w:szCs w:val="24"/>
+        </w:rPr>
+        <w:t>：主要记录了此次销售的商品明细、积分情况</w:t>
+      </w:r>
+      <w:r>
+        <w:rPr>
+          <w:rFonts w:ascii="华文楷体" w:eastAsia="华文楷体" w:hAnsi="华文楷体" w:hint="eastAsia"/>
+          <w:szCs w:val="24"/>
+        </w:rPr>
+        <w:t>，暂时用不上。</w:t>
+      </w:r>
+    </w:p>
+    <w:p>
+      <w:pPr>
+        <w:pStyle w:val="a3"/>
+        <w:numPr>
+          <w:ilvl w:val="0"/>
+          <w:numId w:val="45"/>
+        </w:numPr>
+        <w:spacing w:afterLines="50" w:line="360" w:lineRule="auto"/>
+        <w:ind w:firstLineChars="0"/>
+        <w:rPr>
+          <w:rFonts w:ascii="华文楷体" w:eastAsia="华文楷体" w:hAnsi="华文楷体" w:hint="eastAsia"/>
+          <w:szCs w:val="24"/>
+        </w:rPr>
+      </w:pPr>
+      <w:r>
+        <w:rPr>
+          <w:rFonts w:ascii="华文楷体" w:eastAsia="华文楷体" w:hAnsi="华文楷体" w:hint="eastAsia"/>
+          <w:szCs w:val="24"/>
+        </w:rPr>
+        <w:t>小票的主要作用在于积分，即和会员管理紧密相关，</w:t>
+      </w:r>
+      <w:r>
+        <w:rPr>
+          <w:rFonts w:ascii="华文楷体" w:eastAsia="华文楷体" w:hAnsi="华文楷体" w:hint="eastAsia"/>
+          <w:szCs w:val="24"/>
+        </w:rPr>
+        <w:t>不作为</w:t>
+      </w:r>
+      <w:r>
+        <w:rPr>
+          <w:rFonts w:ascii="华文楷体" w:eastAsia="华文楷体" w:hAnsi="华文楷体" w:hint="eastAsia"/>
+          <w:szCs w:val="24"/>
+        </w:rPr>
+        <w:t>销售凭证</w:t>
+      </w:r>
+      <w:r>
+        <w:rPr>
+          <w:rFonts w:ascii="华文楷体" w:eastAsia="华文楷体" w:hAnsi="华文楷体" w:hint="eastAsia"/>
+          <w:szCs w:val="24"/>
+        </w:rPr>
+        <w:t>！</w:t>
+      </w:r>
+    </w:p>
+    <w:p>
+      <w:pPr>
+        <w:pStyle w:val="a3"/>
+        <w:numPr>
+          <w:ilvl w:val="0"/>
+          <w:numId w:val="45"/>
+        </w:numPr>
+        <w:spacing w:afterLines="50" w:line="360" w:lineRule="auto"/>
+        <w:ind w:firstLineChars="0"/>
+        <w:rPr>
+          <w:rFonts w:ascii="华文楷体" w:eastAsia="华文楷体" w:hAnsi="华文楷体" w:hint="eastAsia"/>
+          <w:szCs w:val="24"/>
+        </w:rPr>
+      </w:pPr>
+      <w:r>
+        <w:rPr>
+          <w:rFonts w:ascii="华文楷体" w:eastAsia="华文楷体" w:hAnsi="华文楷体" w:hint="eastAsia"/>
+          <w:szCs w:val="24"/>
+        </w:rPr>
+        <w:t>会员管理暂时被拿下（或作为二期开发），</w:t>
+      </w:r>
+      <w:r>
+        <w:rPr>
+          <w:rFonts w:ascii="华文楷体" w:eastAsia="华文楷体" w:hAnsi="华文楷体" w:hint="eastAsia"/>
+          <w:szCs w:val="24"/>
+        </w:rPr>
+        <w:t>因为</w:t>
+      </w:r>
+      <w:r>
+        <w:rPr>
+          <w:rFonts w:ascii="华文楷体" w:eastAsia="华文楷体" w:hAnsi="华文楷体" w:hint="eastAsia"/>
+          <w:szCs w:val="24"/>
+        </w:rPr>
+        <w:t>实际上对于建材市场而言，消费者的购买周期很长，很难形成长期的</w:t>
+      </w:r>
+      <w:r>
+        <w:rPr>
+          <w:rFonts w:ascii="华文楷体" w:eastAsia="华文楷体" w:hAnsi="华文楷体" w:hint="eastAsia"/>
+          <w:szCs w:val="24"/>
+        </w:rPr>
+        <w:t>消费积分</w:t>
+      </w:r>
+      <w:r>
+        <w:rPr>
+          <w:rFonts w:ascii="华文楷体" w:eastAsia="华文楷体" w:hAnsi="华文楷体" w:hint="eastAsia"/>
+          <w:szCs w:val="24"/>
+        </w:rPr>
+        <w:t>。故销售管理中目前不用考虑对小票部分！</w:t>
+      </w:r>
     </w:p>
     <w:p>
       <w:pPr>
         <w:pStyle w:val="a3"/>
         <w:spacing w:afterLines="50" w:line="360" w:lineRule="auto"/>
-        <w:ind w:firstLineChars="0" w:firstLine="0"/>
+        <w:ind w:firstLineChars="0"/>
+        <w:rPr>
+          <w:rFonts w:ascii="华文楷体" w:eastAsia="华文楷体" w:hAnsi="华文楷体" w:hint="eastAsia"/>
+          <w:szCs w:val="24"/>
+        </w:rPr>
+      </w:pPr>
+    </w:p>
+    <w:p>
+      <w:pPr>
+        <w:pStyle w:val="a3"/>
+        <w:spacing w:afterLines="50" w:line="360" w:lineRule="auto"/>
+        <w:ind w:firstLineChars="0"/>
+        <w:rPr>
+          <w:rFonts w:ascii="华文楷体" w:eastAsia="华文楷体" w:hAnsi="华文楷体" w:hint="eastAsia"/>
+          <w:szCs w:val="24"/>
+        </w:rPr>
+      </w:pPr>
+    </w:p>
+    <w:p>
+      <w:pPr>
+        <w:pStyle w:val="a3"/>
+        <w:spacing w:afterLines="50" w:line="360" w:lineRule="auto"/>
+        <w:ind w:firstLineChars="0"/>
         <w:rPr>
           <w:rFonts w:ascii="华文楷体" w:eastAsia="华文楷体" w:hAnsi="华文楷体"/>
           <w:szCs w:val="24"/>
@@ -1778,7 +2122,7 @@
               <w:noProof/>
               <w:lang w:val="zh-CN"/>
             </w:rPr>
-            <w:t>3</w:t>
+            <w:t>6</w:t>
           </w:r>
         </w:fldSimple>
       </w:p>
@@ -3285,6 +3629,95 @@
     </w:lvl>
   </w:abstractNum>
   <w:abstractNum w:abstractNumId="16">
+    <w:nsid w:val="2D2532FD"/>
+    <w:multiLevelType w:val="hybridMultilevel"/>
+    <w:tmpl w:val="4F12DDD0"/>
+    <w:lvl w:ilvl="0" w:tplc="2F44BF6E">
+      <w:start w:val="1"/>
+      <w:numFmt w:val="upperRoman"/>
+      <w:lvlText w:val="%1."/>
+      <w:lvlJc w:val="left"/>
+      <w:pPr>
+        <w:ind w:left="720" w:hanging="720"/>
+      </w:pPr>
+      <w:rPr>
+        <w:rFonts w:hint="default"/>
+      </w:rPr>
+    </w:lvl>
+    <w:lvl w:ilvl="1" w:tplc="04090019" w:tentative="1">
+      <w:start w:val="1"/>
+      <w:numFmt w:val="lowerLetter"/>
+      <w:lvlText w:val="%2)"/>
+      <w:lvlJc w:val="left"/>
+      <w:pPr>
+        <w:ind w:left="840" w:hanging="420"/>
+      </w:pPr>
+    </w:lvl>
+    <w:lvl w:ilvl="2" w:tplc="0409001B" w:tentative="1">
+      <w:start w:val="1"/>
+      <w:numFmt w:val="lowerRoman"/>
+      <w:lvlText w:val="%3."/>
+      <w:lvlJc w:val="right"/>
+      <w:pPr>
+        <w:ind w:left="1260" w:hanging="420"/>
+      </w:pPr>
+    </w:lvl>
+    <w:lvl w:ilvl="3" w:tplc="0409000F" w:tentative="1">
+      <w:start w:val="1"/>
+      <w:numFmt w:val="decimal"/>
+      <w:lvlText w:val="%4."/>
+      <w:lvlJc w:val="left"/>
+      <w:pPr>
+        <w:ind w:left="1680" w:hanging="420"/>
+      </w:pPr>
+    </w:lvl>
+    <w:lvl w:ilvl="4" w:tplc="04090019" w:tentative="1">
+      <w:start w:val="1"/>
+      <w:numFmt w:val="lowerLetter"/>
+      <w:lvlText w:val="%5)"/>
+      <w:lvlJc w:val="left"/>
+      <w:pPr>
+        <w:ind w:left="2100" w:hanging="420"/>
+      </w:pPr>
+    </w:lvl>
+    <w:lvl w:ilvl="5" w:tplc="0409001B" w:tentative="1">
+      <w:start w:val="1"/>
+      <w:numFmt w:val="lowerRoman"/>
+      <w:lvlText w:val="%6."/>
+      <w:lvlJc w:val="right"/>
+      <w:pPr>
+        <w:ind w:left="2520" w:hanging="420"/>
+      </w:pPr>
+    </w:lvl>
+    <w:lvl w:ilvl="6" w:tplc="0409000F" w:tentative="1">
+      <w:start w:val="1"/>
+      <w:numFmt w:val="decimal"/>
+      <w:lvlText w:val="%7."/>
+      <w:lvlJc w:val="left"/>
+      <w:pPr>
+        <w:ind w:left="2940" w:hanging="420"/>
+      </w:pPr>
+    </w:lvl>
+    <w:lvl w:ilvl="7" w:tplc="04090019" w:tentative="1">
+      <w:start w:val="1"/>
+      <w:numFmt w:val="lowerLetter"/>
+      <w:lvlText w:val="%8)"/>
+      <w:lvlJc w:val="left"/>
+      <w:pPr>
+        <w:ind w:left="3360" w:hanging="420"/>
+      </w:pPr>
+    </w:lvl>
+    <w:lvl w:ilvl="8" w:tplc="0409001B" w:tentative="1">
+      <w:start w:val="1"/>
+      <w:numFmt w:val="lowerRoman"/>
+      <w:lvlText w:val="%9."/>
+      <w:lvlJc w:val="right"/>
+      <w:pPr>
+        <w:ind w:left="3780" w:hanging="420"/>
+      </w:pPr>
+    </w:lvl>
+  </w:abstractNum>
+  <w:abstractNum w:abstractNumId="17">
     <w:nsid w:val="2D2947C2"/>
     <w:multiLevelType w:val="hybridMultilevel"/>
     <w:tmpl w:val="4BEAABC6"/>
@@ -3373,7 +3806,7 @@
       </w:pPr>
     </w:lvl>
   </w:abstractNum>
-  <w:abstractNum w:abstractNumId="17">
+  <w:abstractNum w:abstractNumId="18">
     <w:nsid w:val="30240BC9"/>
     <w:multiLevelType w:val="hybridMultilevel"/>
     <w:tmpl w:val="BF860044"/>
@@ -3462,7 +3895,7 @@
       </w:pPr>
     </w:lvl>
   </w:abstractNum>
-  <w:abstractNum w:abstractNumId="18">
+  <w:abstractNum w:abstractNumId="19">
     <w:nsid w:val="35D31AAD"/>
     <w:multiLevelType w:val="hybridMultilevel"/>
     <w:tmpl w:val="69DC769A"/>
@@ -3550,7 +3983,7 @@
       </w:pPr>
     </w:lvl>
   </w:abstractNum>
-  <w:abstractNum w:abstractNumId="19">
+  <w:abstractNum w:abstractNumId="20">
     <w:nsid w:val="3D8D7CC9"/>
     <w:multiLevelType w:val="hybridMultilevel"/>
     <w:tmpl w:val="DBB8D8F6"/>
@@ -3639,7 +4072,7 @@
       </w:pPr>
     </w:lvl>
   </w:abstractNum>
-  <w:abstractNum w:abstractNumId="20">
+  <w:abstractNum w:abstractNumId="21">
     <w:nsid w:val="3DBC05BC"/>
     <w:multiLevelType w:val="hybridMultilevel"/>
     <w:tmpl w:val="78827B04"/>
@@ -3761,7 +4194,7 @@
       </w:pPr>
     </w:lvl>
   </w:abstractNum>
-  <w:abstractNum w:abstractNumId="21">
+  <w:abstractNum w:abstractNumId="22">
     <w:nsid w:val="47D16971"/>
     <w:multiLevelType w:val="hybridMultilevel"/>
     <w:tmpl w:val="1D547418"/>
@@ -3850,7 +4283,7 @@
       </w:pPr>
     </w:lvl>
   </w:abstractNum>
-  <w:abstractNum w:abstractNumId="22">
+  <w:abstractNum w:abstractNumId="23">
     <w:nsid w:val="4E973802"/>
     <w:multiLevelType w:val="hybridMultilevel"/>
     <w:tmpl w:val="C004F39E"/>
@@ -3939,7 +4372,7 @@
       </w:pPr>
     </w:lvl>
   </w:abstractNum>
-  <w:abstractNum w:abstractNumId="23">
+  <w:abstractNum w:abstractNumId="24">
     <w:nsid w:val="50174333"/>
     <w:multiLevelType w:val="hybridMultilevel"/>
     <w:tmpl w:val="CE6E0F32"/>
@@ -4028,7 +4461,7 @@
       </w:pPr>
     </w:lvl>
   </w:abstractNum>
-  <w:abstractNum w:abstractNumId="24">
+  <w:abstractNum w:abstractNumId="25">
     <w:nsid w:val="50256E0B"/>
     <w:multiLevelType w:val="hybridMultilevel"/>
     <w:tmpl w:val="78CC9FB8"/>
@@ -4117,7 +4550,96 @@
       </w:pPr>
     </w:lvl>
   </w:abstractNum>
-  <w:abstractNum w:abstractNumId="25">
+  <w:abstractNum w:abstractNumId="26">
+    <w:nsid w:val="52512136"/>
+    <w:multiLevelType w:val="hybridMultilevel"/>
+    <w:tmpl w:val="2474CABE"/>
+    <w:lvl w:ilvl="0" w:tplc="1098F6FE">
+      <w:start w:val="1"/>
+      <w:numFmt w:val="decimal"/>
+      <w:lvlText w:val="%1)"/>
+      <w:lvlJc w:val="left"/>
+      <w:pPr>
+        <w:ind w:left="720" w:hanging="360"/>
+      </w:pPr>
+      <w:rPr>
+        <w:rFonts w:hint="default"/>
+      </w:rPr>
+    </w:lvl>
+    <w:lvl w:ilvl="1" w:tplc="04090019" w:tentative="1">
+      <w:start w:val="1"/>
+      <w:numFmt w:val="lowerLetter"/>
+      <w:lvlText w:val="%2)"/>
+      <w:lvlJc w:val="left"/>
+      <w:pPr>
+        <w:ind w:left="1200" w:hanging="420"/>
+      </w:pPr>
+    </w:lvl>
+    <w:lvl w:ilvl="2" w:tplc="0409001B" w:tentative="1">
+      <w:start w:val="1"/>
+      <w:numFmt w:val="lowerRoman"/>
+      <w:lvlText w:val="%3."/>
+      <w:lvlJc w:val="right"/>
+      <w:pPr>
+        <w:ind w:left="1620" w:hanging="420"/>
+      </w:pPr>
+    </w:lvl>
+    <w:lvl w:ilvl="3" w:tplc="0409000F" w:tentative="1">
+      <w:start w:val="1"/>
+      <w:numFmt w:val="decimal"/>
+      <w:lvlText w:val="%4."/>
+      <w:lvlJc w:val="left"/>
+      <w:pPr>
+        <w:ind w:left="2040" w:hanging="420"/>
+      </w:pPr>
+    </w:lvl>
+    <w:lvl w:ilvl="4" w:tplc="04090019" w:tentative="1">
+      <w:start w:val="1"/>
+      <w:numFmt w:val="lowerLetter"/>
+      <w:lvlText w:val="%5)"/>
+      <w:lvlJc w:val="left"/>
+      <w:pPr>
+        <w:ind w:left="2460" w:hanging="420"/>
+      </w:pPr>
+    </w:lvl>
+    <w:lvl w:ilvl="5" w:tplc="0409001B" w:tentative="1">
+      <w:start w:val="1"/>
+      <w:numFmt w:val="lowerRoman"/>
+      <w:lvlText w:val="%6."/>
+      <w:lvlJc w:val="right"/>
+      <w:pPr>
+        <w:ind w:left="2880" w:hanging="420"/>
+      </w:pPr>
+    </w:lvl>
+    <w:lvl w:ilvl="6" w:tplc="0409000F" w:tentative="1">
+      <w:start w:val="1"/>
+      <w:numFmt w:val="decimal"/>
+      <w:lvlText w:val="%7."/>
+      <w:lvlJc w:val="left"/>
+      <w:pPr>
+        <w:ind w:left="3300" w:hanging="420"/>
+      </w:pPr>
+    </w:lvl>
+    <w:lvl w:ilvl="7" w:tplc="04090019" w:tentative="1">
+      <w:start w:val="1"/>
+      <w:numFmt w:val="lowerLetter"/>
+      <w:lvlText w:val="%8)"/>
+      <w:lvlJc w:val="left"/>
+      <w:pPr>
+        <w:ind w:left="3720" w:hanging="420"/>
+      </w:pPr>
+    </w:lvl>
+    <w:lvl w:ilvl="8" w:tplc="0409001B" w:tentative="1">
+      <w:start w:val="1"/>
+      <w:numFmt w:val="lowerRoman"/>
+      <w:lvlText w:val="%9."/>
+      <w:lvlJc w:val="right"/>
+      <w:pPr>
+        <w:ind w:left="4140" w:hanging="420"/>
+      </w:pPr>
+    </w:lvl>
+  </w:abstractNum>
+  <w:abstractNum w:abstractNumId="27">
     <w:nsid w:val="57F81297"/>
     <w:multiLevelType w:val="hybridMultilevel"/>
     <w:tmpl w:val="75FCB340"/>
@@ -4206,7 +4728,7 @@
       </w:pPr>
     </w:lvl>
   </w:abstractNum>
-  <w:abstractNum w:abstractNumId="26">
+  <w:abstractNum w:abstractNumId="28">
     <w:nsid w:val="58021B53"/>
     <w:multiLevelType w:val="hybridMultilevel"/>
     <w:tmpl w:val="F0A0D9FC"/>
@@ -4295,7 +4817,7 @@
       </w:pPr>
     </w:lvl>
   </w:abstractNum>
-  <w:abstractNum w:abstractNumId="27">
+  <w:abstractNum w:abstractNumId="29">
     <w:nsid w:val="58253EE8"/>
     <w:multiLevelType w:val="hybridMultilevel"/>
     <w:tmpl w:val="0ECCE4EA"/>
@@ -4384,7 +4906,98 @@
       </w:pPr>
     </w:lvl>
   </w:abstractNum>
-  <w:abstractNum w:abstractNumId="28">
+  <w:abstractNum w:abstractNumId="30">
+    <w:nsid w:val="5A372B15"/>
+    <w:multiLevelType w:val="hybridMultilevel"/>
+    <w:tmpl w:val="F8DCD5A2"/>
+    <w:lvl w:ilvl="0" w:tplc="FF5E4664">
+      <w:start w:val="1"/>
+      <w:numFmt w:val="upperRoman"/>
+      <w:lvlText w:val="%1."/>
+      <w:lvlJc w:val="left"/>
+      <w:pPr>
+        <w:ind w:left="720" w:hanging="720"/>
+      </w:pPr>
+      <w:rPr>
+        <w:rFonts w:cstheme="minorBidi" w:hint="default"/>
+        <w:color w:val="auto"/>
+        <w:sz w:val="21"/>
+      </w:rPr>
+    </w:lvl>
+    <w:lvl w:ilvl="1" w:tplc="04090019" w:tentative="1">
+      <w:start w:val="1"/>
+      <w:numFmt w:val="lowerLetter"/>
+      <w:lvlText w:val="%2)"/>
+      <w:lvlJc w:val="left"/>
+      <w:pPr>
+        <w:ind w:left="840" w:hanging="420"/>
+      </w:pPr>
+    </w:lvl>
+    <w:lvl w:ilvl="2" w:tplc="0409001B" w:tentative="1">
+      <w:start w:val="1"/>
+      <w:numFmt w:val="lowerRoman"/>
+      <w:lvlText w:val="%3."/>
+      <w:lvlJc w:val="right"/>
+      <w:pPr>
+        <w:ind w:left="1260" w:hanging="420"/>
+      </w:pPr>
+    </w:lvl>
+    <w:lvl w:ilvl="3" w:tplc="0409000F" w:tentative="1">
+      <w:start w:val="1"/>
+      <w:numFmt w:val="decimal"/>
+      <w:lvlText w:val="%4."/>
+      <w:lvlJc w:val="left"/>
+      <w:pPr>
+        <w:ind w:left="1680" w:hanging="420"/>
+      </w:pPr>
+    </w:lvl>
+    <w:lvl w:ilvl="4" w:tplc="04090019" w:tentative="1">
+      <w:start w:val="1"/>
+      <w:numFmt w:val="lowerLetter"/>
+      <w:lvlText w:val="%5)"/>
+      <w:lvlJc w:val="left"/>
+      <w:pPr>
+        <w:ind w:left="2100" w:hanging="420"/>
+      </w:pPr>
+    </w:lvl>
+    <w:lvl w:ilvl="5" w:tplc="0409001B" w:tentative="1">
+      <w:start w:val="1"/>
+      <w:numFmt w:val="lowerRoman"/>
+      <w:lvlText w:val="%6."/>
+      <w:lvlJc w:val="right"/>
+      <w:pPr>
+        <w:ind w:left="2520" w:hanging="420"/>
+      </w:pPr>
+    </w:lvl>
+    <w:lvl w:ilvl="6" w:tplc="0409000F" w:tentative="1">
+      <w:start w:val="1"/>
+      <w:numFmt w:val="decimal"/>
+      <w:lvlText w:val="%7."/>
+      <w:lvlJc w:val="left"/>
+      <w:pPr>
+        <w:ind w:left="2940" w:hanging="420"/>
+      </w:pPr>
+    </w:lvl>
+    <w:lvl w:ilvl="7" w:tplc="04090019" w:tentative="1">
+      <w:start w:val="1"/>
+      <w:numFmt w:val="lowerLetter"/>
+      <w:lvlText w:val="%8)"/>
+      <w:lvlJc w:val="left"/>
+      <w:pPr>
+        <w:ind w:left="3360" w:hanging="420"/>
+      </w:pPr>
+    </w:lvl>
+    <w:lvl w:ilvl="8" w:tplc="0409001B" w:tentative="1">
+      <w:start w:val="1"/>
+      <w:numFmt w:val="lowerRoman"/>
+      <w:lvlText w:val="%9."/>
+      <w:lvlJc w:val="right"/>
+      <w:pPr>
+        <w:ind w:left="3780" w:hanging="420"/>
+      </w:pPr>
+    </w:lvl>
+  </w:abstractNum>
+  <w:abstractNum w:abstractNumId="31">
     <w:nsid w:val="5E75729C"/>
     <w:multiLevelType w:val="hybridMultilevel"/>
     <w:tmpl w:val="41A6CB86"/>
@@ -4473,7 +5086,7 @@
       </w:pPr>
     </w:lvl>
   </w:abstractNum>
-  <w:abstractNum w:abstractNumId="29">
+  <w:abstractNum w:abstractNumId="32">
     <w:nsid w:val="62C5793F"/>
     <w:multiLevelType w:val="multilevel"/>
     <w:tmpl w:val="F0A0D9FC"/>
@@ -4562,7 +5175,7 @@
       </w:pPr>
     </w:lvl>
   </w:abstractNum>
-  <w:abstractNum w:abstractNumId="30">
+  <w:abstractNum w:abstractNumId="33">
     <w:nsid w:val="632124C5"/>
     <w:multiLevelType w:val="hybridMultilevel"/>
     <w:tmpl w:val="1110F5E4"/>
@@ -4651,7 +5264,7 @@
       </w:pPr>
     </w:lvl>
   </w:abstractNum>
-  <w:abstractNum w:abstractNumId="31">
+  <w:abstractNum w:abstractNumId="34">
     <w:nsid w:val="64DE7611"/>
     <w:multiLevelType w:val="hybridMultilevel"/>
     <w:tmpl w:val="0ECCE4EA"/>
@@ -4740,7 +5353,7 @@
       </w:pPr>
     </w:lvl>
   </w:abstractNum>
-  <w:abstractNum w:abstractNumId="32">
+  <w:abstractNum w:abstractNumId="35">
     <w:nsid w:val="66A772E8"/>
     <w:multiLevelType w:val="hybridMultilevel"/>
     <w:tmpl w:val="F14EC8EC"/>
@@ -4829,7 +5442,7 @@
       </w:pPr>
     </w:lvl>
   </w:abstractNum>
-  <w:abstractNum w:abstractNumId="33">
+  <w:abstractNum w:abstractNumId="36">
     <w:nsid w:val="6A2D0FB7"/>
     <w:multiLevelType w:val="hybridMultilevel"/>
     <w:tmpl w:val="27F8DE9C"/>
@@ -4918,7 +5531,7 @@
       </w:pPr>
     </w:lvl>
   </w:abstractNum>
-  <w:abstractNum w:abstractNumId="34">
+  <w:abstractNum w:abstractNumId="37">
     <w:nsid w:val="6B607E87"/>
     <w:multiLevelType w:val="hybridMultilevel"/>
     <w:tmpl w:val="F14EC8EC"/>
@@ -5007,7 +5620,7 @@
       </w:pPr>
     </w:lvl>
   </w:abstractNum>
-  <w:abstractNum w:abstractNumId="35">
+  <w:abstractNum w:abstractNumId="38">
     <w:nsid w:val="6CA95E0E"/>
     <w:multiLevelType w:val="hybridMultilevel"/>
     <w:tmpl w:val="CE2AE154"/>
@@ -5096,7 +5709,96 @@
       </w:pPr>
     </w:lvl>
   </w:abstractNum>
-  <w:abstractNum w:abstractNumId="36">
+  <w:abstractNum w:abstractNumId="39">
+    <w:nsid w:val="6CBE0B89"/>
+    <w:multiLevelType w:val="hybridMultilevel"/>
+    <w:tmpl w:val="A20A0B7A"/>
+    <w:lvl w:ilvl="0" w:tplc="3314D3EC">
+      <w:start w:val="1"/>
+      <w:numFmt w:val="decimal"/>
+      <w:lvlText w:val="%1)"/>
+      <w:lvlJc w:val="left"/>
+      <w:pPr>
+        <w:ind w:left="360" w:hanging="360"/>
+      </w:pPr>
+      <w:rPr>
+        <w:rFonts w:hint="default"/>
+      </w:rPr>
+    </w:lvl>
+    <w:lvl w:ilvl="1" w:tplc="04090019" w:tentative="1">
+      <w:start w:val="1"/>
+      <w:numFmt w:val="lowerLetter"/>
+      <w:lvlText w:val="%2)"/>
+      <w:lvlJc w:val="left"/>
+      <w:pPr>
+        <w:ind w:left="840" w:hanging="420"/>
+      </w:pPr>
+    </w:lvl>
+    <w:lvl w:ilvl="2" w:tplc="0409001B" w:tentative="1">
+      <w:start w:val="1"/>
+      <w:numFmt w:val="lowerRoman"/>
+      <w:lvlText w:val="%3."/>
+      <w:lvlJc w:val="right"/>
+      <w:pPr>
+        <w:ind w:left="1260" w:hanging="420"/>
+      </w:pPr>
+    </w:lvl>
+    <w:lvl w:ilvl="3" w:tplc="0409000F" w:tentative="1">
+      <w:start w:val="1"/>
+      <w:numFmt w:val="decimal"/>
+      <w:lvlText w:val="%4."/>
+      <w:lvlJc w:val="left"/>
+      <w:pPr>
+        <w:ind w:left="1680" w:hanging="420"/>
+      </w:pPr>
+    </w:lvl>
+    <w:lvl w:ilvl="4" w:tplc="04090019" w:tentative="1">
+      <w:start w:val="1"/>
+      <w:numFmt w:val="lowerLetter"/>
+      <w:lvlText w:val="%5)"/>
+      <w:lvlJc w:val="left"/>
+      <w:pPr>
+        <w:ind w:left="2100" w:hanging="420"/>
+      </w:pPr>
+    </w:lvl>
+    <w:lvl w:ilvl="5" w:tplc="0409001B" w:tentative="1">
+      <w:start w:val="1"/>
+      <w:numFmt w:val="lowerRoman"/>
+      <w:lvlText w:val="%6."/>
+      <w:lvlJc w:val="right"/>
+      <w:pPr>
+        <w:ind w:left="2520" w:hanging="420"/>
+      </w:pPr>
+    </w:lvl>
+    <w:lvl w:ilvl="6" w:tplc="0409000F" w:tentative="1">
+      <w:start w:val="1"/>
+      <w:numFmt w:val="decimal"/>
+      <w:lvlText w:val="%7."/>
+      <w:lvlJc w:val="left"/>
+      <w:pPr>
+        <w:ind w:left="2940" w:hanging="420"/>
+      </w:pPr>
+    </w:lvl>
+    <w:lvl w:ilvl="7" w:tplc="04090019" w:tentative="1">
+      <w:start w:val="1"/>
+      <w:numFmt w:val="lowerLetter"/>
+      <w:lvlText w:val="%8)"/>
+      <w:lvlJc w:val="left"/>
+      <w:pPr>
+        <w:ind w:left="3360" w:hanging="420"/>
+      </w:pPr>
+    </w:lvl>
+    <w:lvl w:ilvl="8" w:tplc="0409001B" w:tentative="1">
+      <w:start w:val="1"/>
+      <w:numFmt w:val="lowerRoman"/>
+      <w:lvlText w:val="%9."/>
+      <w:lvlJc w:val="right"/>
+      <w:pPr>
+        <w:ind w:left="3780" w:hanging="420"/>
+      </w:pPr>
+    </w:lvl>
+  </w:abstractNum>
+  <w:abstractNum w:abstractNumId="40">
     <w:nsid w:val="6DCD333A"/>
     <w:multiLevelType w:val="hybridMultilevel"/>
     <w:tmpl w:val="CE2AE154"/>
@@ -5185,7 +5887,7 @@
       </w:pPr>
     </w:lvl>
   </w:abstractNum>
-  <w:abstractNum w:abstractNumId="37">
+  <w:abstractNum w:abstractNumId="41">
     <w:nsid w:val="6DE95D4C"/>
     <w:multiLevelType w:val="hybridMultilevel"/>
     <w:tmpl w:val="0ECCE4EA"/>
@@ -5274,7 +5976,7 @@
       </w:pPr>
     </w:lvl>
   </w:abstractNum>
-  <w:abstractNum w:abstractNumId="38">
+  <w:abstractNum w:abstractNumId="42">
     <w:nsid w:val="70052D99"/>
     <w:multiLevelType w:val="hybridMultilevel"/>
     <w:tmpl w:val="CE2AE154"/>
@@ -5363,7 +6065,7 @@
       </w:pPr>
     </w:lvl>
   </w:abstractNum>
-  <w:abstractNum w:abstractNumId="39">
+  <w:abstractNum w:abstractNumId="43">
     <w:nsid w:val="728B1760"/>
     <w:multiLevelType w:val="hybridMultilevel"/>
     <w:tmpl w:val="CE2AE154"/>
@@ -5452,7 +6154,7 @@
       </w:pPr>
     </w:lvl>
   </w:abstractNum>
-  <w:abstractNum w:abstractNumId="40">
+  <w:abstractNum w:abstractNumId="44">
     <w:nsid w:val="76E32B07"/>
     <w:multiLevelType w:val="hybridMultilevel"/>
     <w:tmpl w:val="75FCB340"/>
@@ -5545,28 +6247,28 @@
     <w:abstractNumId w:val="14"/>
   </w:num>
   <w:num w:numId="2">
+    <w:abstractNumId w:val="31"/>
+  </w:num>
+  <w:num w:numId="3">
+    <w:abstractNumId w:val="21"/>
+  </w:num>
+  <w:num w:numId="4">
+    <w:abstractNumId w:val="24"/>
+  </w:num>
+  <w:num w:numId="5">
     <w:abstractNumId w:val="28"/>
   </w:num>
-  <w:num w:numId="3">
-    <w:abstractNumId w:val="20"/>
-  </w:num>
-  <w:num w:numId="4">
-    <w:abstractNumId w:val="23"/>
-  </w:num>
-  <w:num w:numId="5">
-    <w:abstractNumId w:val="26"/>
-  </w:num>
   <w:num w:numId="6">
-    <w:abstractNumId w:val="29"/>
+    <w:abstractNumId w:val="32"/>
   </w:num>
   <w:num w:numId="7">
-    <w:abstractNumId w:val="32"/>
+    <w:abstractNumId w:val="35"/>
   </w:num>
   <w:num w:numId="8">
     <w:abstractNumId w:val="15"/>
   </w:num>
   <w:num w:numId="9">
-    <w:abstractNumId w:val="34"/>
+    <w:abstractNumId w:val="37"/>
   </w:num>
   <w:num w:numId="10">
     <w:abstractNumId w:val="0"/>
@@ -5578,16 +6280,16 @@
     <w:abstractNumId w:val="12"/>
   </w:num>
   <w:num w:numId="13">
-    <w:abstractNumId w:val="36"/>
+    <w:abstractNumId w:val="40"/>
   </w:num>
   <w:num w:numId="14">
     <w:abstractNumId w:val="9"/>
   </w:num>
   <w:num w:numId="15">
-    <w:abstractNumId w:val="17"/>
+    <w:abstractNumId w:val="18"/>
   </w:num>
   <w:num w:numId="16">
-    <w:abstractNumId w:val="24"/>
+    <w:abstractNumId w:val="25"/>
   </w:num>
   <w:num w:numId="17">
     <w:abstractNumId w:val="13"/>
@@ -5596,16 +6298,16 @@
     <w:abstractNumId w:val="8"/>
   </w:num>
   <w:num w:numId="19">
-    <w:abstractNumId w:val="39"/>
+    <w:abstractNumId w:val="43"/>
   </w:num>
   <w:num w:numId="20">
-    <w:abstractNumId w:val="25"/>
+    <w:abstractNumId w:val="27"/>
   </w:num>
   <w:num w:numId="21">
-    <w:abstractNumId w:val="19"/>
+    <w:abstractNumId w:val="20"/>
   </w:num>
   <w:num w:numId="22">
-    <w:abstractNumId w:val="21"/>
+    <w:abstractNumId w:val="22"/>
   </w:num>
   <w:num w:numId="23">
     <w:abstractNumId w:val="3"/>
@@ -5617,16 +6319,16 @@
     <w:abstractNumId w:val="1"/>
   </w:num>
   <w:num w:numId="26">
-    <w:abstractNumId w:val="40"/>
+    <w:abstractNumId w:val="44"/>
   </w:num>
   <w:num w:numId="27">
-    <w:abstractNumId w:val="37"/>
+    <w:abstractNumId w:val="41"/>
   </w:num>
   <w:num w:numId="28">
-    <w:abstractNumId w:val="31"/>
+    <w:abstractNumId w:val="34"/>
   </w:num>
   <w:num w:numId="29">
-    <w:abstractNumId w:val="35"/>
+    <w:abstractNumId w:val="38"/>
   </w:num>
   <w:num w:numId="30">
     <w:abstractNumId w:val="4"/>
@@ -5635,34 +6337,46 @@
     <w:abstractNumId w:val="6"/>
   </w:num>
   <w:num w:numId="32">
-    <w:abstractNumId w:val="27"/>
+    <w:abstractNumId w:val="29"/>
   </w:num>
   <w:num w:numId="33">
-    <w:abstractNumId w:val="38"/>
+    <w:abstractNumId w:val="42"/>
   </w:num>
   <w:num w:numId="34">
     <w:abstractNumId w:val="11"/>
   </w:num>
   <w:num w:numId="35">
-    <w:abstractNumId w:val="16"/>
+    <w:abstractNumId w:val="17"/>
   </w:num>
   <w:num w:numId="36">
-    <w:abstractNumId w:val="33"/>
+    <w:abstractNumId w:val="36"/>
   </w:num>
   <w:num w:numId="37">
     <w:abstractNumId w:val="7"/>
   </w:num>
   <w:num w:numId="38">
-    <w:abstractNumId w:val="22"/>
+    <w:abstractNumId w:val="23"/>
   </w:num>
   <w:num w:numId="39">
     <w:abstractNumId w:val="2"/>
   </w:num>
   <w:num w:numId="40">
-    <w:abstractNumId w:val="30"/>
+    <w:abstractNumId w:val="33"/>
   </w:num>
   <w:num w:numId="41">
-    <w:abstractNumId w:val="18"/>
+    <w:abstractNumId w:val="19"/>
+  </w:num>
+  <w:num w:numId="42">
+    <w:abstractNumId w:val="26"/>
+  </w:num>
+  <w:num w:numId="43">
+    <w:abstractNumId w:val="39"/>
+  </w:num>
+  <w:num w:numId="44">
+    <w:abstractNumId w:val="16"/>
+  </w:num>
+  <w:num w:numId="45">
+    <w:abstractNumId w:val="30"/>
   </w:num>
 </w:numbering>
 </file>

--- a/01.requirement/九州国际_销售管理.docx
+++ b/01.requirement/九州国际_销售管理.docx
@@ -738,7 +738,7 @@
           <v:shape id="_x0000_i1025" type="#_x0000_t75" style="width:310.6pt;height:313.1pt" o:ole="">
             <v:imagedata r:id="rId8" o:title=""/>
           </v:shape>
-          <o:OLEObject Type="Embed" ProgID="Visio.Drawing.11" ShapeID="_x0000_i1025" DrawAspect="Content" ObjectID="_1325782243" r:id="rId9"/>
+          <o:OLEObject Type="Embed" ProgID="Visio.Drawing.11" ShapeID="_x0000_i1025" DrawAspect="Content" ObjectID="_1325787243" r:id="rId9"/>
         </w:object>
       </w:r>
     </w:p>
@@ -867,6 +867,24 @@
       <w:pPr>
         <w:ind w:left="420"/>
         <w:rPr>
+          <w:rFonts w:ascii="华文楷体" w:eastAsia="华文楷体" w:hAnsi="华文楷体" w:cstheme="minorBidi"/>
+          <w:sz w:val="24"/>
+          <w:szCs w:val="24"/>
+        </w:rPr>
+      </w:pPr>
+      <w:r>
+        <w:rPr>
+          <w:rFonts w:ascii="华文楷体" w:eastAsia="华文楷体" w:hAnsi="华文楷体" w:cstheme="minorBidi" w:hint="eastAsia"/>
+          <w:sz w:val="24"/>
+          <w:szCs w:val="24"/>
+        </w:rPr>
+        <w:t>销售管理人员执行</w:t>
+      </w:r>
+    </w:p>
+    <w:p>
+      <w:pPr>
+        <w:pStyle w:val="2"/>
+        <w:rPr>
           <w:rFonts w:ascii="华文楷体" w:eastAsia="华文楷体" w:hAnsi="华文楷体"/>
         </w:rPr>
       </w:pPr>
@@ -874,7 +892,33 @@
         <w:rPr>
           <w:rFonts w:ascii="华文楷体" w:eastAsia="华文楷体" w:hAnsi="华文楷体" w:hint="eastAsia"/>
         </w:rPr>
-        <w:t>销售管理人员执行</w:t>
+        <w:t>前置条件</w:t>
+      </w:r>
+    </w:p>
+    <w:p>
+      <w:pPr>
+        <w:ind w:left="420"/>
+        <w:rPr>
+          <w:rFonts w:ascii="华文楷体" w:eastAsia="华文楷体" w:hAnsi="华文楷体" w:cstheme="minorBidi"/>
+          <w:sz w:val="24"/>
+          <w:szCs w:val="24"/>
+        </w:rPr>
+      </w:pPr>
+      <w:r>
+        <w:rPr>
+          <w:rFonts w:ascii="华文楷体" w:eastAsia="华文楷体" w:hAnsi="华文楷体" w:cstheme="minorBidi" w:hint="eastAsia"/>
+          <w:sz w:val="24"/>
+          <w:szCs w:val="24"/>
+        </w:rPr>
+        <w:t>销售管理人员</w:t>
+      </w:r>
+      <w:r>
+        <w:rPr>
+          <w:rFonts w:ascii="华文楷体" w:eastAsia="华文楷体" w:hAnsi="华文楷体" w:cstheme="minorBidi" w:hint="eastAsia"/>
+          <w:sz w:val="24"/>
+          <w:szCs w:val="24"/>
+        </w:rPr>
+        <w:t>必须已经被识别和授权。</w:t>
       </w:r>
     </w:p>
     <w:p>
@@ -888,14 +932,185 @@
         <w:rPr>
           <w:rFonts w:ascii="华文楷体" w:eastAsia="华文楷体" w:hAnsi="华文楷体" w:hint="eastAsia"/>
         </w:rPr>
-        <w:t>前置条件</w:t>
+        <w:t>成功后的保证（后置条件）：</w:t>
+      </w:r>
+    </w:p>
+    <w:p>
+      <w:pPr>
+        <w:ind w:left="420"/>
+        <w:rPr>
+          <w:rFonts w:ascii="华文楷体" w:eastAsia="华文楷体" w:hAnsi="华文楷体" w:cstheme="minorBidi" w:hint="eastAsia"/>
+          <w:sz w:val="24"/>
+          <w:szCs w:val="24"/>
+        </w:rPr>
+      </w:pPr>
+      <w:r>
+        <w:rPr>
+          <w:rFonts w:ascii="华文楷体" w:eastAsia="华文楷体" w:hAnsi="华文楷体" w:cstheme="minorBidi" w:hint="eastAsia"/>
+          <w:sz w:val="24"/>
+          <w:szCs w:val="24"/>
+        </w:rPr>
+        <w:t>成功存储</w:t>
+      </w:r>
+      <w:del w:id="0" w:author="Microsoft.com" w:date="2010-01-23T21:07:00Z">
+        <w:r>
+          <w:rPr>
+            <w:rFonts w:ascii="华文楷体" w:eastAsia="华文楷体" w:hAnsi="华文楷体" w:cstheme="minorBidi" w:hint="eastAsia"/>
+            <w:sz w:val="24"/>
+            <w:szCs w:val="24"/>
+          </w:rPr>
+          <w:delText>小票信息和</w:delText>
+        </w:r>
+      </w:del>
+      <w:r>
+        <w:rPr>
+          <w:rFonts w:ascii="华文楷体" w:eastAsia="华文楷体" w:hAnsi="华文楷体" w:cstheme="minorBidi" w:hint="eastAsia"/>
+          <w:sz w:val="24"/>
+          <w:szCs w:val="24"/>
+        </w:rPr>
+        <w:t>销售信息。</w:t>
+      </w:r>
+    </w:p>
+    <w:p>
+      <w:pPr>
+        <w:pStyle w:val="2"/>
+        <w:rPr>
+          <w:rFonts w:ascii="华文楷体" w:eastAsia="华文楷体" w:hAnsi="华文楷体"/>
+        </w:rPr>
+      </w:pPr>
+      <w:r>
+        <w:rPr>
+          <w:rFonts w:ascii="华文楷体" w:eastAsia="华文楷体" w:hAnsi="华文楷体" w:hint="eastAsia"/>
+        </w:rPr>
+        <w:t>事件流</w:t>
+      </w:r>
+    </w:p>
+    <w:p>
+      <w:pPr>
+        <w:pStyle w:val="3"/>
+        <w:rPr>
+          <w:rFonts w:ascii="华文楷体" w:eastAsia="华文楷体" w:hAnsi="华文楷体" w:hint="eastAsia"/>
+        </w:rPr>
+      </w:pPr>
+      <w:r>
+        <w:rPr>
+          <w:rFonts w:ascii="华文楷体" w:eastAsia="华文楷体" w:hAnsi="华文楷体" w:hint="eastAsia"/>
+        </w:rPr>
+        <w:t>基本事件流</w:t>
+      </w:r>
+    </w:p>
+    <w:p>
+      <w:pPr>
+        <w:pStyle w:val="4"/>
+        <w:rPr>
+          <w:rFonts w:ascii="华文楷体" w:eastAsia="华文楷体" w:hAnsi="华文楷体" w:hint="eastAsia"/>
+        </w:rPr>
+      </w:pPr>
+      <w:r>
+        <w:rPr>
+          <w:rFonts w:ascii="华文楷体" w:eastAsia="华文楷体" w:hAnsi="华文楷体" w:hint="eastAsia"/>
+        </w:rPr>
+        <w:t>统一收银</w:t>
+      </w:r>
+      <w:r>
+        <w:rPr>
+          <w:rFonts w:ascii="华文楷体" w:eastAsia="华文楷体" w:hAnsi="华文楷体" w:hint="eastAsia"/>
+        </w:rPr>
+        <w:t xml:space="preserve"> - </w:t>
+      </w:r>
+      <w:r>
+        <w:rPr>
+          <w:rFonts w:ascii="华文楷体" w:eastAsia="华文楷体" w:hAnsi="华文楷体" w:hint="eastAsia"/>
+        </w:rPr>
+        <w:t>记录销售记录</w:t>
       </w:r>
     </w:p>
     <w:p>
       <w:pPr>
         <w:pStyle w:val="aa"/>
-        <w:spacing w:line="360" w:lineRule="auto"/>
-        <w:ind w:left="360" w:firstLineChars="0" w:firstLine="0"/>
+        <w:numPr>
+          <w:ilvl w:val="0"/>
+          <w:numId w:val="46"/>
+        </w:numPr>
+        <w:ind w:firstLineChars="0"/>
+        <w:rPr>
+          <w:rFonts w:ascii="华文楷体" w:eastAsia="华文楷体" w:hAnsi="华文楷体" w:hint="eastAsia"/>
+          <w:sz w:val="24"/>
+          <w:szCs w:val="24"/>
+        </w:rPr>
+      </w:pPr>
+      <w:r>
+        <w:rPr>
+          <w:rFonts w:ascii="华文楷体" w:eastAsia="华文楷体" w:hAnsi="华文楷体" w:hint="eastAsia"/>
+          <w:sz w:val="24"/>
+          <w:szCs w:val="24"/>
+        </w:rPr>
+        <w:t>卖场实行统一收银</w:t>
+      </w:r>
+      <w:r>
+        <w:rPr>
+          <w:rFonts w:ascii="华文楷体" w:eastAsia="华文楷体" w:hAnsi="华文楷体" w:hint="eastAsia"/>
+          <w:sz w:val="24"/>
+          <w:szCs w:val="24"/>
+        </w:rPr>
+        <w:t>，首先消费者持商户开具的销售单</w:t>
+      </w:r>
+      <w:r>
+        <w:rPr>
+          <w:rFonts w:ascii="华文楷体" w:eastAsia="华文楷体" w:hAnsi="华文楷体" w:hint="eastAsia"/>
+          <w:sz w:val="24"/>
+          <w:szCs w:val="24"/>
+        </w:rPr>
+        <w:t>到前台进行缴费，缴费方式可以由多种：支票、汇票、现今、刷卡，即针对一笔交易，可以同时采取多种支付方式组合进行。</w:t>
+      </w:r>
+    </w:p>
+    <w:p>
+      <w:pPr>
+        <w:pStyle w:val="aa"/>
+        <w:numPr>
+          <w:ilvl w:val="0"/>
+          <w:numId w:val="46"/>
+        </w:numPr>
+        <w:ind w:firstLineChars="0"/>
+        <w:rPr>
+          <w:rFonts w:ascii="华文楷体" w:eastAsia="华文楷体" w:hAnsi="华文楷体" w:hint="eastAsia"/>
+          <w:sz w:val="24"/>
+          <w:szCs w:val="24"/>
+        </w:rPr>
+      </w:pPr>
+      <w:r>
+        <w:rPr>
+          <w:rFonts w:ascii="华文楷体" w:eastAsia="华文楷体" w:hAnsi="华文楷体" w:hint="eastAsia"/>
+          <w:sz w:val="24"/>
+          <w:szCs w:val="24"/>
+        </w:rPr>
+        <w:t>销售记录包含如下：（该部分目前待定，如下的具体信息是参见</w:t>
+      </w:r>
+      <w:r>
+        <w:rPr>
+          <w:rFonts w:ascii="华文楷体" w:eastAsia="华文楷体" w:hAnsi="华文楷体" w:hint="eastAsia"/>
+          <w:sz w:val="24"/>
+          <w:szCs w:val="24"/>
+        </w:rPr>
+        <w:t>环渤海现有的统一收银系统</w:t>
+      </w:r>
+      <w:r>
+        <w:rPr>
+          <w:rFonts w:ascii="华文楷体" w:eastAsia="华文楷体" w:hAnsi="华文楷体" w:hint="eastAsia"/>
+          <w:sz w:val="24"/>
+          <w:szCs w:val="24"/>
+        </w:rPr>
+        <w:t>）</w:t>
+      </w:r>
+    </w:p>
+    <w:p>
+      <w:pPr>
+        <w:pStyle w:val="aa"/>
+        <w:numPr>
+          <w:ilvl w:val="0"/>
+          <w:numId w:val="50"/>
+        </w:numPr>
+        <w:ind w:firstLineChars="0"/>
         <w:rPr>
           <w:rFonts w:ascii="华文楷体" w:eastAsia="华文楷体" w:hAnsi="华文楷体"/>
           <w:sz w:val="24"/>
@@ -908,92 +1123,300 @@
           <w:sz w:val="24"/>
           <w:szCs w:val="24"/>
         </w:rPr>
-        <w:t>销售管理人员</w:t>
-      </w:r>
-      <w:r>
-        <w:rPr>
-          <w:rFonts w:ascii="华文楷体" w:eastAsia="华文楷体" w:hAnsi="华文楷体" w:hint="eastAsia"/>
-          <w:sz w:val="24"/>
-          <w:szCs w:val="24"/>
-        </w:rPr>
-        <w:t>必须已经被识别和授权。</w:t>
-      </w:r>
-    </w:p>
-    <w:p>
-      <w:pPr>
-        <w:pStyle w:val="2"/>
+        <w:t>开票日期、开票人、银台、整单折扣</w:t>
+      </w:r>
+    </w:p>
+    <w:p>
+      <w:pPr>
+        <w:pStyle w:val="aa"/>
+        <w:numPr>
+          <w:ilvl w:val="0"/>
+          <w:numId w:val="50"/>
+        </w:numPr>
+        <w:ind w:firstLineChars="0"/>
         <w:rPr>
           <w:rFonts w:ascii="华文楷体" w:eastAsia="华文楷体" w:hAnsi="华文楷体"/>
-        </w:rPr>
-      </w:pPr>
-      <w:r>
-        <w:rPr>
-          <w:rFonts w:ascii="华文楷体" w:eastAsia="华文楷体" w:hAnsi="华文楷体" w:hint="eastAsia"/>
-        </w:rPr>
-        <w:t>成功后的保证（后置条件）：</w:t>
+          <w:sz w:val="24"/>
+          <w:szCs w:val="24"/>
+        </w:rPr>
+      </w:pPr>
+      <w:r>
+        <w:rPr>
+          <w:rFonts w:ascii="华文楷体" w:eastAsia="华文楷体" w:hAnsi="华文楷体" w:hint="eastAsia"/>
+          <w:sz w:val="24"/>
+          <w:szCs w:val="24"/>
+        </w:rPr>
+        <w:t>商户编号（仅精确到二级品类）、商铺号、商户名称、销售票号、商户承担</w:t>
       </w:r>
     </w:p>
     <w:p>
       <w:pPr>
         <w:pStyle w:val="aa"/>
-        <w:spacing w:line="360" w:lineRule="auto"/>
-        <w:ind w:left="360" w:firstLineChars="0" w:firstLine="0"/>
-        <w:rPr>
-          <w:rFonts w:ascii="华文楷体" w:eastAsia="华文楷体" w:hAnsi="华文楷体" w:hint="eastAsia"/>
-          <w:sz w:val="24"/>
-          <w:szCs w:val="24"/>
-        </w:rPr>
-      </w:pPr>
-      <w:r>
-        <w:rPr>
-          <w:rFonts w:ascii="华文楷体" w:eastAsia="华文楷体" w:hAnsi="华文楷体" w:hint="eastAsia"/>
-          <w:sz w:val="24"/>
-          <w:szCs w:val="24"/>
-        </w:rPr>
-        <w:t>成功存储小票信息和销售信息。</w:t>
-      </w:r>
-    </w:p>
-    <w:p>
-      <w:pPr>
-        <w:pStyle w:val="2"/>
+        <w:numPr>
+          <w:ilvl w:val="0"/>
+          <w:numId w:val="50"/>
+        </w:numPr>
+        <w:ind w:firstLineChars="0"/>
         <w:rPr>
           <w:rFonts w:ascii="华文楷体" w:eastAsia="华文楷体" w:hAnsi="华文楷体"/>
-        </w:rPr>
-      </w:pPr>
-      <w:r>
-        <w:rPr>
-          <w:rFonts w:ascii="华文楷体" w:eastAsia="华文楷体" w:hAnsi="华文楷体" w:hint="eastAsia"/>
-        </w:rPr>
-        <w:t>事件流</w:t>
-      </w:r>
-    </w:p>
-    <w:p>
-      <w:pPr>
-        <w:pStyle w:val="3"/>
-        <w:rPr>
-          <w:rFonts w:ascii="华文楷体" w:eastAsia="华文楷体" w:hAnsi="华文楷体" w:hint="eastAsia"/>
-        </w:rPr>
-      </w:pPr>
-      <w:r>
-        <w:rPr>
-          <w:rFonts w:ascii="华文楷体" w:eastAsia="华文楷体" w:hAnsi="华文楷体" w:hint="eastAsia"/>
-        </w:rPr>
-        <w:t>基本事件流</w:t>
+          <w:sz w:val="24"/>
+          <w:szCs w:val="24"/>
+        </w:rPr>
+      </w:pPr>
+      <w:r>
+        <w:rPr>
+          <w:rFonts w:ascii="华文楷体" w:eastAsia="华文楷体" w:hAnsi="华文楷体" w:hint="eastAsia"/>
+          <w:sz w:val="24"/>
+          <w:szCs w:val="24"/>
+        </w:rPr>
+        <w:t>抹零、现今、银联</w:t>
+      </w:r>
+    </w:p>
+    <w:p>
+      <w:pPr>
+        <w:pStyle w:val="aa"/>
+        <w:numPr>
+          <w:ilvl w:val="0"/>
+          <w:numId w:val="50"/>
+        </w:numPr>
+        <w:ind w:firstLineChars="0"/>
+        <w:rPr>
+          <w:rFonts w:ascii="华文楷体" w:eastAsia="华文楷体" w:hAnsi="华文楷体"/>
+          <w:sz w:val="24"/>
+          <w:szCs w:val="24"/>
+        </w:rPr>
+      </w:pPr>
+      <w:r>
+        <w:rPr>
+          <w:rFonts w:ascii="华文楷体" w:eastAsia="华文楷体" w:hAnsi="华文楷体" w:hint="eastAsia"/>
+          <w:sz w:val="24"/>
+          <w:szCs w:val="24"/>
+        </w:rPr>
+        <w:lastRenderedPageBreak/>
+        <w:t>支票、支票是否已划账</w:t>
+      </w:r>
+      <w:r>
+        <w:rPr>
+          <w:rFonts w:ascii="华文楷体" w:eastAsia="华文楷体" w:hAnsi="华文楷体" w:hint="eastAsia"/>
+          <w:sz w:val="24"/>
+          <w:szCs w:val="24"/>
+        </w:rPr>
+        <w:t>（银台不可见，其只在后台管理中可被操作）</w:t>
+      </w:r>
+      <w:r>
+        <w:rPr>
+          <w:rFonts w:ascii="华文楷体" w:eastAsia="华文楷体" w:hAnsi="华文楷体" w:hint="eastAsia"/>
+          <w:sz w:val="24"/>
+          <w:szCs w:val="24"/>
+        </w:rPr>
+        <w:t>、汇票、汇票是否已划账</w:t>
+      </w:r>
+      <w:r>
+        <w:rPr>
+          <w:rFonts w:ascii="华文楷体" w:eastAsia="华文楷体" w:hAnsi="华文楷体" w:hint="eastAsia"/>
+          <w:sz w:val="24"/>
+          <w:szCs w:val="24"/>
+        </w:rPr>
+        <w:t>（银台不可见，其只在后台管理中可被操作）</w:t>
+      </w:r>
+      <w:r>
+        <w:rPr>
+          <w:rFonts w:ascii="华文楷体" w:eastAsia="华文楷体" w:hAnsi="华文楷体" w:hint="eastAsia"/>
+          <w:sz w:val="24"/>
+          <w:szCs w:val="24"/>
+        </w:rPr>
+        <w:t>、刷卡费</w:t>
+      </w:r>
+    </w:p>
+    <w:p>
+      <w:pPr>
+        <w:pStyle w:val="aa"/>
+        <w:numPr>
+          <w:ilvl w:val="0"/>
+          <w:numId w:val="50"/>
+        </w:numPr>
+        <w:ind w:firstLineChars="0"/>
+        <w:rPr>
+          <w:rFonts w:ascii="华文楷体" w:eastAsia="华文楷体" w:hAnsi="华文楷体" w:hint="eastAsia"/>
+          <w:sz w:val="24"/>
+          <w:szCs w:val="24"/>
+        </w:rPr>
+      </w:pPr>
+      <w:r>
+        <w:rPr>
+          <w:rFonts w:ascii="华文楷体" w:eastAsia="华文楷体" w:hAnsi="华文楷体" w:hint="eastAsia"/>
+          <w:sz w:val="24"/>
+          <w:szCs w:val="24"/>
+        </w:rPr>
+        <w:t>会计金额、现今找零、备注</w:t>
       </w:r>
     </w:p>
     <w:p>
       <w:pPr>
         <w:pStyle w:val="4"/>
         <w:rPr>
+          <w:rFonts w:ascii="华文楷体" w:eastAsia="华文楷体" w:hAnsi="华文楷体" w:hint="eastAsia"/>
+        </w:rPr>
+      </w:pPr>
+      <w:r>
+        <w:rPr>
+          <w:rFonts w:ascii="华文楷体" w:eastAsia="华文楷体" w:hAnsi="华文楷体" w:hint="eastAsia"/>
+        </w:rPr>
+        <w:t xml:space="preserve">统一收银 </w:t>
+      </w:r>
+      <w:r>
+        <w:rPr>
           <w:rFonts w:ascii="华文楷体" w:eastAsia="华文楷体" w:hAnsi="华文楷体"/>
         </w:rPr>
-      </w:pPr>
-      <w:r>
-        <w:rPr>
-          <w:rFonts w:ascii="华文楷体" w:eastAsia="华文楷体" w:hAnsi="华文楷体" w:hint="eastAsia"/>
-        </w:rPr>
-        <w:t>销售记录维护</w:t>
-      </w:r>
+        <w:t>–</w:t>
+      </w:r>
+      <w:r>
+        <w:rPr>
+          <w:rFonts w:ascii="华文楷体" w:eastAsia="华文楷体" w:hAnsi="华文楷体" w:hint="eastAsia"/>
+        </w:rPr>
+        <w:t xml:space="preserve"> 确认款项到账</w:t>
+      </w:r>
+      <w:r>
+        <w:rPr>
+          <w:rFonts w:ascii="华文楷体" w:eastAsia="华文楷体" w:hAnsi="华文楷体" w:hint="eastAsia"/>
+        </w:rPr>
+        <w:t>、划账</w:t>
+      </w:r>
+    </w:p>
+    <w:p>
+      <w:pPr>
+        <w:pStyle w:val="aa"/>
+        <w:numPr>
+          <w:ilvl w:val="0"/>
+          <w:numId w:val="48"/>
+        </w:numPr>
+        <w:ind w:firstLineChars="0"/>
+        <w:rPr>
+          <w:rFonts w:ascii="华文楷体" w:eastAsia="华文楷体" w:hAnsi="华文楷体" w:hint="eastAsia"/>
+          <w:sz w:val="24"/>
+          <w:szCs w:val="24"/>
+        </w:rPr>
+      </w:pPr>
+      <w:r>
+        <w:rPr>
+          <w:rFonts w:ascii="华文楷体" w:eastAsia="华文楷体" w:hAnsi="华文楷体" w:hint="eastAsia"/>
+          <w:sz w:val="24"/>
+          <w:szCs w:val="24"/>
+        </w:rPr>
+        <w:t>财务部门</w:t>
+      </w:r>
+      <w:r>
+        <w:rPr>
+          <w:rFonts w:ascii="华文楷体" w:eastAsia="华文楷体" w:hAnsi="华文楷体" w:hint="eastAsia"/>
+          <w:sz w:val="24"/>
+          <w:szCs w:val="24"/>
+        </w:rPr>
+        <w:t>在针对销售记录中的款项进行检查，发现其确实到账后（例如：针对</w:t>
+      </w:r>
+      <w:r>
+        <w:rPr>
+          <w:rFonts w:ascii="华文楷体" w:eastAsia="华文楷体" w:hAnsi="华文楷体" w:hint="eastAsia"/>
+          <w:sz w:val="24"/>
+          <w:szCs w:val="24"/>
+        </w:rPr>
+        <w:t>汇票、发票的支付方式</w:t>
+      </w:r>
+      <w:r>
+        <w:rPr>
+          <w:rFonts w:ascii="华文楷体" w:eastAsia="华文楷体" w:hAnsi="华文楷体" w:hint="eastAsia"/>
+          <w:sz w:val="24"/>
+          <w:szCs w:val="24"/>
+        </w:rPr>
+        <w:t>）</w:t>
+      </w:r>
+      <w:r>
+        <w:rPr>
+          <w:rFonts w:ascii="华文楷体" w:eastAsia="华文楷体" w:hAnsi="华文楷体" w:hint="eastAsia"/>
+          <w:sz w:val="24"/>
+          <w:szCs w:val="24"/>
+        </w:rPr>
+        <w:t>，可以对其做确认到账操作。</w:t>
+      </w:r>
+    </w:p>
+    <w:p>
+      <w:pPr>
+        <w:pStyle w:val="aa"/>
+        <w:numPr>
+          <w:ilvl w:val="0"/>
+          <w:numId w:val="48"/>
+        </w:numPr>
+        <w:ind w:firstLineChars="0"/>
+        <w:rPr>
+          <w:rFonts w:ascii="华文楷体" w:eastAsia="华文楷体" w:hAnsi="华文楷体" w:hint="eastAsia"/>
+          <w:sz w:val="24"/>
+          <w:szCs w:val="24"/>
+        </w:rPr>
+      </w:pPr>
+      <w:r>
+        <w:rPr>
+          <w:rFonts w:ascii="华文楷体" w:eastAsia="华文楷体" w:hAnsi="华文楷体" w:hint="eastAsia"/>
+          <w:sz w:val="24"/>
+          <w:szCs w:val="24"/>
+        </w:rPr>
+        <w:t>某笔交易的全部款项到帐后，一般要在一定的期限内，</w:t>
+      </w:r>
+      <w:r>
+        <w:rPr>
+          <w:rFonts w:ascii="华文楷体" w:eastAsia="华文楷体" w:hAnsi="华文楷体" w:hint="eastAsia"/>
+          <w:sz w:val="24"/>
+          <w:szCs w:val="24"/>
+        </w:rPr>
+        <w:t>财务部门</w:t>
+      </w:r>
+      <w:r>
+        <w:rPr>
+          <w:rFonts w:ascii="华文楷体" w:eastAsia="华文楷体" w:hAnsi="华文楷体" w:hint="eastAsia"/>
+          <w:sz w:val="24"/>
+          <w:szCs w:val="24"/>
+        </w:rPr>
+        <w:t>对其进行</w:t>
+      </w:r>
+      <w:r>
+        <w:rPr>
+          <w:rFonts w:ascii="华文楷体" w:eastAsia="华文楷体" w:hAnsi="华文楷体" w:hint="eastAsia"/>
+          <w:sz w:val="24"/>
+          <w:szCs w:val="24"/>
+        </w:rPr>
+        <w:t>划账</w:t>
+      </w:r>
+      <w:r>
+        <w:rPr>
+          <w:rFonts w:ascii="华文楷体" w:eastAsia="华文楷体" w:hAnsi="华文楷体" w:hint="eastAsia"/>
+          <w:sz w:val="24"/>
+          <w:szCs w:val="24"/>
+        </w:rPr>
+        <w:t>处理</w:t>
+      </w:r>
+      <w:r>
+        <w:rPr>
+          <w:rFonts w:ascii="华文楷体" w:eastAsia="华文楷体" w:hAnsi="华文楷体" w:hint="eastAsia"/>
+          <w:sz w:val="24"/>
+          <w:szCs w:val="24"/>
+        </w:rPr>
+        <w:t>，即将款项打到商户的账户上。</w:t>
+      </w:r>
+    </w:p>
+    <w:p>
+      <w:pPr>
+        <w:pStyle w:val="4"/>
+        <w:rPr>
+          <w:del w:id="1" w:author="Microsoft.com" w:date="2010-01-23T20:59:00Z"/>
+          <w:rFonts w:ascii="华文楷体" w:eastAsia="华文楷体" w:hAnsi="华文楷体"/>
+        </w:rPr>
+      </w:pPr>
+      <w:del w:id="2" w:author="Microsoft.com" w:date="2010-01-23T20:59:00Z">
+        <w:r>
+          <w:rPr>
+            <w:rFonts w:ascii="华文楷体" w:eastAsia="华文楷体" w:hAnsi="华文楷体" w:hint="eastAsia"/>
+          </w:rPr>
+          <w:delText>销售记录维护</w:delText>
+        </w:r>
+      </w:del>
     </w:p>
     <w:p>
       <w:pPr>
@@ -1005,123 +1428,12 @@
         <w:spacing w:afterLines="50" w:line="360" w:lineRule="auto"/>
         <w:ind w:leftChars="0" w:left="993" w:hanging="660"/>
         <w:rPr>
+          <w:del w:id="3" w:author="Microsoft.com" w:date="2010-01-23T20:59:00Z"/>
           <w:rFonts w:ascii="华文楷体" w:eastAsia="华文楷体" w:hAnsi="华文楷体"/>
           <w:sz w:val="24"/>
         </w:rPr>
       </w:pPr>
-      <w:r>
-        <w:rPr>
-          <w:rFonts w:ascii="华文楷体" w:eastAsia="华文楷体" w:hAnsi="华文楷体" w:hint="eastAsia"/>
-          <w:sz w:val="24"/>
-        </w:rPr>
-        <w:t>销售管理人员</w:t>
-      </w:r>
-      <w:r>
-        <w:rPr>
-          <w:rFonts w:ascii="华文楷体" w:eastAsia="华文楷体" w:hAnsi="华文楷体" w:hint="eastAsia"/>
-          <w:sz w:val="24"/>
-        </w:rPr>
-        <w:t>在系统中创建销售记录</w:t>
-      </w:r>
-    </w:p>
-    <w:p>
-      <w:pPr>
-        <w:pStyle w:val="a4"/>
-        <w:spacing w:afterLines="50" w:line="360" w:lineRule="auto"/>
-        <w:ind w:leftChars="0" w:left="993"/>
-        <w:rPr>
-          <w:rFonts w:ascii="华文楷体" w:eastAsia="华文楷体" w:hAnsi="华文楷体"/>
-          <w:sz w:val="24"/>
-        </w:rPr>
-      </w:pPr>
-      <w:r>
-        <w:rPr>
-          <w:rFonts w:ascii="华文楷体" w:eastAsia="华文楷体" w:hAnsi="华文楷体" w:hint="eastAsia"/>
-          <w:sz w:val="24"/>
-        </w:rPr>
-        <w:t>销售记录内容包括：</w:t>
-      </w:r>
-    </w:p>
-    <w:p>
-      <w:pPr>
-        <w:pStyle w:val="a4"/>
-        <w:spacing w:afterLines="50" w:line="360" w:lineRule="auto"/>
-        <w:ind w:leftChars="0" w:left="993"/>
-        <w:rPr>
-          <w:rFonts w:ascii="华文楷体" w:eastAsia="华文楷体" w:hAnsi="华文楷体"/>
-          <w:sz w:val="24"/>
-        </w:rPr>
-      </w:pPr>
-      <w:r>
-        <w:rPr>
-          <w:rFonts w:ascii="华文楷体" w:eastAsia="华文楷体" w:hAnsi="华文楷体" w:hint="eastAsia"/>
-          <w:sz w:val="24"/>
-        </w:rPr>
-        <w:t>单据类别、单据号（如何编排？）、商户号、商户名称、商户位置、合同号、客户名称、客户电话、客户通信地址、商品类别、商品品牌、商品金额、优惠金额、销售金额、经手人、销售时间、创建时间</w:t>
-      </w:r>
-    </w:p>
-    <w:p>
-      <w:pPr>
-        <w:pStyle w:val="a4"/>
-        <w:numPr>
-          <w:ilvl w:val="0"/>
-          <w:numId w:val="35"/>
-        </w:numPr>
-        <w:spacing w:afterLines="50" w:line="360" w:lineRule="auto"/>
-        <w:ind w:leftChars="0" w:left="993" w:hanging="660"/>
-        <w:rPr>
-          <w:rFonts w:ascii="华文楷体" w:eastAsia="华文楷体" w:hAnsi="华文楷体"/>
-          <w:sz w:val="24"/>
-        </w:rPr>
-      </w:pPr>
-      <w:r>
-        <w:rPr>
-          <w:rFonts w:ascii="华文楷体" w:eastAsia="华文楷体" w:hAnsi="华文楷体" w:hint="eastAsia"/>
-          <w:sz w:val="24"/>
-        </w:rPr>
-        <w:t>销售管理人员</w:t>
-      </w:r>
-      <w:r>
-        <w:rPr>
-          <w:rFonts w:ascii="华文楷体" w:eastAsia="华文楷体" w:hAnsi="华文楷体" w:hint="eastAsia"/>
-          <w:sz w:val="24"/>
-        </w:rPr>
-        <w:t>对已有的销售记录可以编辑和修改</w:t>
-      </w:r>
-    </w:p>
-    <w:p>
-      <w:pPr>
-        <w:pStyle w:val="4"/>
-        <w:rPr>
-          <w:del w:id="0" w:author="Microsoft.com" w:date="2010-01-23T19:32:00Z"/>
-          <w:rFonts w:ascii="华文楷体" w:eastAsia="华文楷体" w:hAnsi="华文楷体"/>
-        </w:rPr>
-      </w:pPr>
-      <w:del w:id="1" w:author="Microsoft.com" w:date="2010-01-23T19:32:00Z">
-        <w:r>
-          <w:rPr>
-            <w:rFonts w:ascii="华文楷体" w:eastAsia="华文楷体" w:hAnsi="华文楷体" w:hint="eastAsia"/>
-          </w:rPr>
-          <w:delText>小票创建和发放</w:delText>
-        </w:r>
-      </w:del>
-    </w:p>
-    <w:p>
-      <w:pPr>
-        <w:pStyle w:val="a4"/>
-        <w:numPr>
-          <w:ilvl w:val="0"/>
-          <w:numId w:val="36"/>
-        </w:numPr>
-        <w:spacing w:afterLines="50" w:line="360" w:lineRule="auto"/>
-        <w:ind w:leftChars="0" w:left="993" w:hanging="660"/>
-        <w:rPr>
-          <w:del w:id="2" w:author="Microsoft.com" w:date="2010-01-23T19:32:00Z"/>
-          <w:rFonts w:ascii="华文楷体" w:eastAsia="华文楷体" w:hAnsi="华文楷体"/>
-          <w:sz w:val="24"/>
-        </w:rPr>
-      </w:pPr>
-      <w:del w:id="3" w:author="Microsoft.com" w:date="2010-01-23T19:32:00Z">
+      <w:del w:id="4" w:author="Microsoft.com" w:date="2010-01-23T20:59:00Z">
         <w:r>
           <w:rPr>
             <w:rFonts w:ascii="华文楷体" w:eastAsia="华文楷体" w:hAnsi="华文楷体" w:hint="eastAsia"/>
@@ -1134,15 +1446,98 @@
             <w:rFonts w:ascii="华文楷体" w:eastAsia="华文楷体" w:hAnsi="华文楷体" w:hint="eastAsia"/>
             <w:sz w:val="24"/>
           </w:rPr>
-          <w:delText>在系统中创建小票记录，小票记录内容与销售记录相同，</w:delText>
+          <w:delText>在系统中创建销售记录</w:delText>
+        </w:r>
+      </w:del>
+    </w:p>
+    <w:p>
+      <w:pPr>
+        <w:pStyle w:val="a4"/>
+        <w:spacing w:afterLines="50" w:line="360" w:lineRule="auto"/>
+        <w:ind w:leftChars="0" w:left="993"/>
+        <w:rPr>
+          <w:del w:id="5" w:author="Microsoft.com" w:date="2010-01-23T20:59:00Z"/>
+          <w:rFonts w:ascii="华文楷体" w:eastAsia="华文楷体" w:hAnsi="华文楷体"/>
+          <w:sz w:val="24"/>
+        </w:rPr>
+      </w:pPr>
+      <w:del w:id="6" w:author="Microsoft.com" w:date="2010-01-23T20:59:00Z">
+        <w:r>
+          <w:rPr>
+            <w:rFonts w:ascii="华文楷体" w:eastAsia="华文楷体" w:hAnsi="华文楷体" w:hint="eastAsia"/>
+            <w:sz w:val="24"/>
+          </w:rPr>
+          <w:delText>销售记录内容包括：</w:delText>
+        </w:r>
+      </w:del>
+    </w:p>
+    <w:p>
+      <w:pPr>
+        <w:pStyle w:val="a4"/>
+        <w:spacing w:afterLines="50" w:line="360" w:lineRule="auto"/>
+        <w:ind w:leftChars="0" w:left="993"/>
+        <w:rPr>
+          <w:del w:id="7" w:author="Microsoft.com" w:date="2010-01-23T20:59:00Z"/>
+          <w:rFonts w:ascii="华文楷体" w:eastAsia="华文楷体" w:hAnsi="华文楷体"/>
+          <w:sz w:val="24"/>
+        </w:rPr>
+      </w:pPr>
+      <w:del w:id="8" w:author="Microsoft.com" w:date="2010-01-23T20:59:00Z">
+        <w:r>
+          <w:rPr>
+            <w:rFonts w:ascii="华文楷体" w:eastAsia="华文楷体" w:hAnsi="华文楷体" w:hint="eastAsia"/>
+            <w:sz w:val="24"/>
+          </w:rPr>
+          <w:delText>单据类别、单据号（如何编排？）、商户号、商户名称、商户位置、合同号、客户名称、客户电话、客户通信地址、商品类别、商品品牌、商品金额、优惠金额、销售金额、经手人、销售时间、创建时间</w:delText>
+        </w:r>
+      </w:del>
+    </w:p>
+    <w:p>
+      <w:pPr>
+        <w:pStyle w:val="a4"/>
+        <w:numPr>
+          <w:ilvl w:val="0"/>
+          <w:numId w:val="35"/>
+        </w:numPr>
+        <w:spacing w:afterLines="50" w:line="360" w:lineRule="auto"/>
+        <w:ind w:leftChars="0" w:left="993" w:hanging="660"/>
+        <w:rPr>
+          <w:del w:id="9" w:author="Microsoft.com" w:date="2010-01-23T20:59:00Z"/>
+          <w:rFonts w:ascii="华文楷体" w:eastAsia="华文楷体" w:hAnsi="华文楷体"/>
+          <w:sz w:val="24"/>
+        </w:rPr>
+      </w:pPr>
+      <w:del w:id="10" w:author="Microsoft.com" w:date="2010-01-23T20:59:00Z">
+        <w:r>
+          <w:rPr>
+            <w:rFonts w:ascii="华文楷体" w:eastAsia="华文楷体" w:hAnsi="华文楷体" w:hint="eastAsia"/>
+            <w:sz w:val="24"/>
+          </w:rPr>
+          <w:delText>销售管理人员</w:delText>
         </w:r>
         <w:r>
           <w:rPr>
             <w:rFonts w:ascii="华文楷体" w:eastAsia="华文楷体" w:hAnsi="华文楷体" w:hint="eastAsia"/>
             <w:sz w:val="24"/>
           </w:rPr>
-          <w:lastRenderedPageBreak/>
-          <w:delText>创建时只需要填写单据号和单据类别</w:delText>
+          <w:delText>对已有的销售记录可以编辑和修改</w:delText>
+        </w:r>
+      </w:del>
+    </w:p>
+    <w:p>
+      <w:pPr>
+        <w:pStyle w:val="4"/>
+        <w:rPr>
+          <w:del w:id="11" w:author="Microsoft.com" w:date="2010-01-23T19:32:00Z"/>
+          <w:rFonts w:ascii="华文楷体" w:eastAsia="华文楷体" w:hAnsi="华文楷体"/>
+        </w:rPr>
+      </w:pPr>
+      <w:del w:id="12" w:author="Microsoft.com" w:date="2010-01-23T19:32:00Z">
+        <w:r>
+          <w:rPr>
+            <w:rFonts w:ascii="华文楷体" w:eastAsia="华文楷体" w:hAnsi="华文楷体" w:hint="eastAsia"/>
+          </w:rPr>
+          <w:delText>小票创建和发放</w:delText>
         </w:r>
       </w:del>
     </w:p>
@@ -1156,17 +1551,50 @@
         <w:spacing w:afterLines="50" w:line="360" w:lineRule="auto"/>
         <w:ind w:leftChars="0" w:left="993" w:hanging="660"/>
         <w:rPr>
-          <w:del w:id="4" w:author="Microsoft.com" w:date="2010-01-23T19:32:00Z"/>
+          <w:del w:id="13" w:author="Microsoft.com" w:date="2010-01-23T19:32:00Z"/>
           <w:rFonts w:ascii="华文楷体" w:eastAsia="华文楷体" w:hAnsi="华文楷体"/>
           <w:sz w:val="24"/>
         </w:rPr>
       </w:pPr>
-      <w:del w:id="5" w:author="Microsoft.com" w:date="2010-01-23T19:32:00Z">
+      <w:del w:id="14" w:author="Microsoft.com" w:date="2010-01-23T19:32:00Z">
         <w:r>
           <w:rPr>
             <w:rFonts w:ascii="华文楷体" w:eastAsia="华文楷体" w:hAnsi="华文楷体" w:hint="eastAsia"/>
             <w:sz w:val="24"/>
           </w:rPr>
+          <w:delText>销售管理人员</w:delText>
+        </w:r>
+        <w:r>
+          <w:rPr>
+            <w:rFonts w:ascii="华文楷体" w:eastAsia="华文楷体" w:hAnsi="华文楷体" w:hint="eastAsia"/>
+            <w:sz w:val="24"/>
+          </w:rPr>
+          <w:delText>在系统中创建小票记录，小票记录内容与销售记录相同，创建时只需要填写单据号和单据类别</w:delText>
+        </w:r>
+      </w:del>
+    </w:p>
+    <w:p>
+      <w:pPr>
+        <w:pStyle w:val="a4"/>
+        <w:numPr>
+          <w:ilvl w:val="0"/>
+          <w:numId w:val="36"/>
+        </w:numPr>
+        <w:spacing w:afterLines="50" w:line="360" w:lineRule="auto"/>
+        <w:ind w:leftChars="0" w:left="993" w:hanging="660"/>
+        <w:rPr>
+          <w:del w:id="15" w:author="Microsoft.com" w:date="2010-01-23T19:32:00Z"/>
+          <w:rFonts w:ascii="华文楷体" w:eastAsia="华文楷体" w:hAnsi="华文楷体"/>
+          <w:sz w:val="24"/>
+        </w:rPr>
+      </w:pPr>
+      <w:del w:id="16" w:author="Microsoft.com" w:date="2010-01-23T19:32:00Z">
+        <w:r>
+          <w:rPr>
+            <w:rFonts w:ascii="华文楷体" w:eastAsia="华文楷体" w:hAnsi="华文楷体" w:hint="eastAsia"/>
+            <w:sz w:val="24"/>
+          </w:rPr>
+          <w:lastRenderedPageBreak/>
           <w:delText>对于已创建的小票记录，管理人员可以批量发放，即选定一组小票，为其分配商户。</w:delText>
         </w:r>
       </w:del>
@@ -1285,43 +1713,48 @@
     </w:p>
     <w:p>
       <w:pPr>
-        <w:pStyle w:val="a4"/>
-        <w:spacing w:afterLines="50" w:line="360" w:lineRule="auto"/>
-        <w:ind w:leftChars="0" w:left="993"/>
+        <w:pStyle w:val="3"/>
         <w:rPr>
           <w:rFonts w:ascii="华文楷体" w:eastAsia="华文楷体" w:hAnsi="华文楷体"/>
-          <w:sz w:val="24"/>
-        </w:rPr>
-      </w:pPr>
-    </w:p>
-    <w:p>
-      <w:pPr>
-        <w:pStyle w:val="3"/>
+        </w:rPr>
+      </w:pPr>
+      <w:r>
+        <w:rPr>
+          <w:rFonts w:ascii="华文楷体" w:eastAsia="华文楷体" w:hAnsi="华文楷体" w:hint="eastAsia"/>
+        </w:rPr>
+        <w:t>可选事件流</w:t>
+      </w:r>
+    </w:p>
+    <w:p>
+      <w:pPr>
+        <w:pStyle w:val="4"/>
         <w:rPr>
           <w:rFonts w:ascii="华文楷体" w:eastAsia="华文楷体" w:hAnsi="华文楷体"/>
         </w:rPr>
       </w:pPr>
-      <w:r>
-        <w:rPr>
-          <w:rFonts w:ascii="华文楷体" w:eastAsia="华文楷体" w:hAnsi="华文楷体" w:hint="eastAsia"/>
-        </w:rPr>
-        <w:t>可选事件流</w:t>
-      </w:r>
-    </w:p>
-    <w:p>
-      <w:pPr>
-        <w:pStyle w:val="4"/>
-        <w:rPr>
-          <w:rFonts w:ascii="华文楷体" w:eastAsia="华文楷体" w:hAnsi="华文楷体"/>
-        </w:rPr>
-      </w:pPr>
+      <w:ins w:id="17" w:author="Microsoft.com" w:date="2010-01-23T20:58:00Z">
+        <w:r>
+          <w:rPr>
+            <w:rFonts w:ascii="华文楷体" w:eastAsia="华文楷体" w:hAnsi="华文楷体" w:hint="eastAsia"/>
+          </w:rPr>
+          <w:t>查询</w:t>
+        </w:r>
+      </w:ins>
       <w:r>
         <w:rPr>
           <w:rFonts w:ascii="华文楷体" w:eastAsia="华文楷体" w:hAnsi="华文楷体" w:hint="eastAsia"/>
         </w:rPr>
         <w:t>销售</w:t>
       </w:r>
-      <w:del w:id="6" w:author="Microsoft.com" w:date="2010-01-23T19:32:00Z">
+      <w:ins w:id="18" w:author="Microsoft.com" w:date="2010-01-23T20:59:00Z">
+        <w:r>
+          <w:rPr>
+            <w:rFonts w:ascii="华文楷体" w:eastAsia="华文楷体" w:hAnsi="华文楷体" w:hint="eastAsia"/>
+          </w:rPr>
+          <w:t>记录</w:t>
+        </w:r>
+      </w:ins>
+      <w:del w:id="19" w:author="Microsoft.com" w:date="2010-01-23T19:32:00Z">
         <w:r>
           <w:rPr>
             <w:rFonts w:ascii="华文楷体" w:eastAsia="华文楷体" w:hAnsi="华文楷体" w:hint="eastAsia"/>
@@ -1329,7 +1762,7 @@
           <w:delText>/</w:delText>
         </w:r>
       </w:del>
-      <w:del w:id="7" w:author="Microsoft.com" w:date="2010-01-23T19:31:00Z">
+      <w:del w:id="20" w:author="Microsoft.com" w:date="2010-01-23T19:31:00Z">
         <w:r>
           <w:rPr>
             <w:rFonts w:ascii="华文楷体" w:eastAsia="华文楷体" w:hAnsi="华文楷体" w:hint="eastAsia"/>
@@ -1366,7 +1799,7 @@
         </w:rPr>
         <w:t>可以查询销售记录</w:t>
       </w:r>
-      <w:del w:id="8" w:author="Microsoft.com" w:date="2010-01-23T19:32:00Z">
+      <w:del w:id="21" w:author="Microsoft.com" w:date="2010-01-23T19:32:00Z">
         <w:r>
           <w:rPr>
             <w:rFonts w:ascii="华文楷体" w:eastAsia="华文楷体" w:hAnsi="华文楷体" w:hint="eastAsia"/>
@@ -1375,7 +1808,7 @@
           <w:delText>或小票信</w:delText>
         </w:r>
       </w:del>
-      <w:del w:id="9" w:author="Microsoft.com" w:date="2010-01-23T19:31:00Z">
+      <w:del w:id="22" w:author="Microsoft.com" w:date="2010-01-23T19:31:00Z">
         <w:r>
           <w:rPr>
             <w:rFonts w:ascii="华文楷体" w:eastAsia="华文楷体" w:hAnsi="华文楷体" w:hint="eastAsia"/>
@@ -1442,7 +1875,7 @@
         </w:rPr>
         <w:t>销售记录的查询</w:t>
       </w:r>
-      <w:del w:id="10" w:author="Microsoft.com" w:date="2010-01-23T19:32:00Z">
+      <w:del w:id="23" w:author="Microsoft.com" w:date="2010-01-23T19:32:00Z">
         <w:r>
           <w:rPr>
             <w:rFonts w:ascii="华文楷体" w:eastAsia="华文楷体" w:hAnsi="华文楷体" w:hint="eastAsia"/>
@@ -1466,14 +1899,15 @@
           <w:rFonts w:ascii="华文楷体" w:eastAsia="华文楷体" w:hAnsi="华文楷体"/>
         </w:rPr>
       </w:pPr>
-      <w:r>
-        <w:rPr>
-          <w:rFonts w:ascii="华文楷体" w:eastAsia="华文楷体" w:hAnsi="华文楷体" w:hint="eastAsia"/>
-        </w:rPr>
-        <w:lastRenderedPageBreak/>
-        <w:t>销售</w:t>
-      </w:r>
-      <w:del w:id="11" w:author="Microsoft.com" w:date="2010-01-23T19:32:00Z">
+      <w:del w:id="24" w:author="Microsoft.com" w:date="2010-01-23T20:58:00Z">
+        <w:r>
+          <w:rPr>
+            <w:rFonts w:ascii="华文楷体" w:eastAsia="华文楷体" w:hAnsi="华文楷体" w:hint="eastAsia"/>
+          </w:rPr>
+          <w:delText>销售</w:delText>
+        </w:r>
+      </w:del>
+      <w:del w:id="25" w:author="Microsoft.com" w:date="2010-01-23T19:32:00Z">
         <w:r>
           <w:rPr>
             <w:rFonts w:ascii="华文楷体" w:eastAsia="华文楷体" w:hAnsi="华文楷体" w:hint="eastAsia"/>
@@ -1485,32 +1919,40 @@
     <w:p>
       <w:pPr>
         <w:pStyle w:val="a4"/>
-        <w:numPr>
-          <w:ilvl w:val="0"/>
-          <w:numId w:val="39"/>
-        </w:numPr>
         <w:spacing w:afterLines="50" w:line="360" w:lineRule="auto"/>
-        <w:ind w:leftChars="0" w:left="993" w:hanging="660"/>
+        <w:ind w:leftChars="0" w:left="993"/>
         <w:rPr>
           <w:rFonts w:ascii="华文楷体" w:eastAsia="华文楷体" w:hAnsi="华文楷体"/>
           <w:sz w:val="24"/>
         </w:rPr>
-      </w:pPr>
-      <w:r>
-        <w:rPr>
-          <w:rFonts w:ascii="华文楷体" w:eastAsia="华文楷体" w:hAnsi="华文楷体" w:hint="eastAsia"/>
-          <w:sz w:val="24"/>
-        </w:rPr>
-        <w:t>销售管理人员</w:t>
-      </w:r>
-      <w:r>
-        <w:rPr>
-          <w:rFonts w:ascii="华文楷体" w:eastAsia="华文楷体" w:hAnsi="华文楷体" w:hint="eastAsia"/>
-          <w:sz w:val="24"/>
-        </w:rPr>
-        <w:t>可以对选定的销售记录</w:t>
-      </w:r>
-      <w:del w:id="12" w:author="Microsoft.com" w:date="2010-01-23T19:32:00Z">
+        <w:pPrChange w:id="26" w:author="Microsoft.com" w:date="2010-01-23T20:58:00Z">
+          <w:pPr>
+            <w:pStyle w:val="a4"/>
+            <w:numPr>
+              <w:numId w:val="39"/>
+            </w:numPr>
+            <w:spacing w:afterLines="50" w:line="360" w:lineRule="auto"/>
+            <w:ind w:leftChars="0" w:left="1980" w:hanging="1080"/>
+          </w:pPr>
+        </w:pPrChange>
+      </w:pPr>
+      <w:del w:id="27" w:author="Microsoft.com" w:date="2010-01-23T20:58:00Z">
+        <w:r>
+          <w:rPr>
+            <w:rFonts w:ascii="华文楷体" w:eastAsia="华文楷体" w:hAnsi="华文楷体" w:hint="eastAsia"/>
+            <w:sz w:val="24"/>
+          </w:rPr>
+          <w:delText>销售管理人员</w:delText>
+        </w:r>
+        <w:r>
+          <w:rPr>
+            <w:rFonts w:ascii="华文楷体" w:eastAsia="华文楷体" w:hAnsi="华文楷体" w:hint="eastAsia"/>
+            <w:sz w:val="24"/>
+          </w:rPr>
+          <w:delText>可以对选定的销售记录</w:delText>
+        </w:r>
+      </w:del>
+      <w:del w:id="28" w:author="Microsoft.com" w:date="2010-01-23T19:32:00Z">
         <w:r>
           <w:rPr>
             <w:rFonts w:ascii="华文楷体" w:eastAsia="华文楷体" w:hAnsi="华文楷体" w:hint="eastAsia"/>
@@ -1519,13 +1961,15 @@
           <w:delText>或小票信息</w:delText>
         </w:r>
       </w:del>
-      <w:r>
-        <w:rPr>
-          <w:rFonts w:ascii="华文楷体" w:eastAsia="华文楷体" w:hAnsi="华文楷体" w:hint="eastAsia"/>
-          <w:sz w:val="24"/>
-        </w:rPr>
-        <w:t>进行删除</w:t>
-      </w:r>
+      <w:del w:id="29" w:author="Microsoft.com" w:date="2010-01-23T20:58:00Z">
+        <w:r>
+          <w:rPr>
+            <w:rFonts w:ascii="华文楷体" w:eastAsia="华文楷体" w:hAnsi="华文楷体" w:hint="eastAsia"/>
+            <w:sz w:val="24"/>
+          </w:rPr>
+          <w:delText>进行删除</w:delText>
+        </w:r>
+      </w:del>
     </w:p>
     <w:p>
       <w:pPr>
@@ -1538,6 +1982,7 @@
         <w:rPr>
           <w:rFonts w:ascii="华文楷体" w:eastAsia="华文楷体" w:hAnsi="华文楷体" w:hint="eastAsia"/>
         </w:rPr>
+        <w:lastRenderedPageBreak/>
         <w:t>流程图</w:t>
       </w:r>
     </w:p>
@@ -1804,7 +2249,6 @@
           <w:rFonts w:ascii="华文楷体" w:eastAsia="华文楷体" w:hAnsi="华文楷体" w:hint="eastAsia"/>
           <w:szCs w:val="24"/>
         </w:rPr>
-        <w:lastRenderedPageBreak/>
         <w:t>目前的销售管理只考虑统一收银的问题，</w:t>
       </w:r>
       <w:r>
@@ -1877,21 +2321,15 @@
           <w:rFonts w:ascii="华文楷体" w:eastAsia="华文楷体" w:hAnsi="华文楷体" w:hint="eastAsia"/>
           <w:szCs w:val="24"/>
         </w:rPr>
-        <w:t>商户编号、</w:t>
-      </w:r>
-      <w:r>
-        <w:rPr>
-          <w:rFonts w:ascii="华文楷体" w:eastAsia="华文楷体" w:hAnsi="华文楷体" w:hint="eastAsia"/>
-          <w:szCs w:val="24"/>
-        </w:rPr>
-        <w:t>商品明细</w:t>
-      </w:r>
-      <w:r>
-        <w:rPr>
-          <w:rFonts w:ascii="华文楷体" w:eastAsia="华文楷体" w:hAnsi="华文楷体" w:hint="eastAsia"/>
-          <w:szCs w:val="24"/>
-        </w:rPr>
-        <w:t>、费用信息等</w:t>
+        <w:t>商户编号、商品明细、费用信息</w:t>
+      </w:r>
+      <w:r>
+        <w:rPr>
+          <w:rFonts w:ascii="华文楷体" w:eastAsia="华文楷体" w:hAnsi="华文楷体" w:hint="eastAsia"/>
+          <w:szCs w:val="24"/>
+        </w:rPr>
+        <w:lastRenderedPageBreak/>
+        <w:t>等</w:t>
       </w:r>
       <w:r>
         <w:rPr>
@@ -2040,6 +2478,10 @@
     <w:p>
       <w:pPr>
         <w:pStyle w:val="a3"/>
+        <w:numPr>
+          <w:ilvl w:val="0"/>
+          <w:numId w:val="40"/>
+        </w:numPr>
         <w:spacing w:afterLines="50" w:line="360" w:lineRule="auto"/>
         <w:ind w:firstLineChars="0"/>
         <w:rPr>
@@ -2047,10 +2489,21 @@
           <w:szCs w:val="24"/>
         </w:rPr>
       </w:pPr>
+      <w:r>
+        <w:rPr>
+          <w:rFonts w:ascii="华文楷体" w:eastAsia="华文楷体" w:hAnsi="华文楷体" w:hint="eastAsia"/>
+          <w:szCs w:val="24"/>
+        </w:rPr>
+        <w:t>如上关于统一收银的信息记录来自于目前环渤海正在使用的统一收银系统，但实际上该系统并不完善，真正使用该系统的商户比例不高。</w:t>
+      </w:r>
     </w:p>
     <w:p>
       <w:pPr>
         <w:pStyle w:val="a3"/>
+        <w:numPr>
+          <w:ilvl w:val="0"/>
+          <w:numId w:val="40"/>
+        </w:numPr>
         <w:spacing w:afterLines="50" w:line="360" w:lineRule="auto"/>
         <w:ind w:firstLineChars="0"/>
         <w:rPr>
@@ -2058,6 +2511,102 @@
           <w:szCs w:val="24"/>
         </w:rPr>
       </w:pPr>
+      <w:r>
+        <w:rPr>
+          <w:rFonts w:ascii="华文楷体" w:eastAsia="华文楷体" w:hAnsi="华文楷体" w:hint="eastAsia"/>
+          <w:szCs w:val="24"/>
+        </w:rPr>
+        <w:t>关于统一收银的退货处理：</w:t>
+      </w:r>
+    </w:p>
+    <w:p>
+      <w:pPr>
+        <w:pStyle w:val="a3"/>
+        <w:numPr>
+          <w:ilvl w:val="0"/>
+          <w:numId w:val="47"/>
+        </w:numPr>
+        <w:spacing w:afterLines="50" w:line="360" w:lineRule="auto"/>
+        <w:ind w:firstLineChars="0"/>
+        <w:rPr>
+          <w:rFonts w:ascii="华文楷体" w:eastAsia="华文楷体" w:hAnsi="华文楷体" w:hint="eastAsia"/>
+          <w:szCs w:val="24"/>
+        </w:rPr>
+      </w:pPr>
+      <w:r>
+        <w:rPr>
+          <w:rFonts w:ascii="华文楷体" w:eastAsia="华文楷体" w:hAnsi="华文楷体" w:hint="eastAsia"/>
+          <w:szCs w:val="24"/>
+        </w:rPr>
+        <w:t>退货处理中有一些现实的问题，很难得到有效处理，例如：刷卡消费的手续费问题</w:t>
+      </w:r>
+      <w:r>
+        <w:rPr>
+          <w:rFonts w:ascii="华文楷体" w:eastAsia="华文楷体" w:hAnsi="华文楷体" w:hint="eastAsia"/>
+          <w:szCs w:val="24"/>
+        </w:rPr>
+        <w:t>！</w:t>
+      </w:r>
+      <w:r>
+        <w:rPr>
+          <w:rFonts w:ascii="华文楷体" w:eastAsia="华文楷体" w:hAnsi="华文楷体" w:hint="eastAsia"/>
+          <w:szCs w:val="24"/>
+        </w:rPr>
+        <w:t>消费者购货时，卖家一般会承担手续费，但消费者退货时若也产生了手续费，则卖家一般不承担。此时常常发生投诉纠纷。</w:t>
+      </w:r>
+    </w:p>
+    <w:p>
+      <w:pPr>
+        <w:pStyle w:val="a3"/>
+        <w:numPr>
+          <w:ilvl w:val="0"/>
+          <w:numId w:val="47"/>
+        </w:numPr>
+        <w:spacing w:afterLines="50" w:line="360" w:lineRule="auto"/>
+        <w:ind w:firstLineChars="0"/>
+        <w:rPr>
+          <w:rFonts w:ascii="华文楷体" w:eastAsia="华文楷体" w:hAnsi="华文楷体" w:hint="eastAsia"/>
+          <w:szCs w:val="24"/>
+        </w:rPr>
+      </w:pPr>
+      <w:r>
+        <w:rPr>
+          <w:rFonts w:ascii="华文楷体" w:eastAsia="华文楷体" w:hAnsi="华文楷体" w:hint="eastAsia"/>
+          <w:szCs w:val="24"/>
+        </w:rPr>
+        <w:t>目前商定：统一收银中不做退货处理，如果消费者和商户的退货要求无法得到协商解决，</w:t>
+      </w:r>
+      <w:r>
+        <w:rPr>
+          <w:rFonts w:ascii="华文楷体" w:eastAsia="华文楷体" w:hAnsi="华文楷体" w:hint="eastAsia"/>
+          <w:szCs w:val="24"/>
+        </w:rPr>
+        <w:t>可以走退货投诉的处理流程。</w:t>
+      </w:r>
+    </w:p>
+    <w:p>
+      <w:pPr>
+        <w:pStyle w:val="a3"/>
+        <w:numPr>
+          <w:ilvl w:val="0"/>
+          <w:numId w:val="40"/>
+        </w:numPr>
+        <w:spacing w:afterLines="50" w:line="360" w:lineRule="auto"/>
+        <w:ind w:firstLineChars="0"/>
+        <w:rPr>
+          <w:rFonts w:ascii="华文楷体" w:eastAsia="华文楷体" w:hAnsi="华文楷体" w:hint="eastAsia"/>
+          <w:color w:val="FF0000"/>
+          <w:szCs w:val="24"/>
+        </w:rPr>
+      </w:pPr>
+      <w:r>
+        <w:rPr>
+          <w:rFonts w:ascii="华文楷体" w:eastAsia="华文楷体" w:hAnsi="华文楷体" w:hint="eastAsia"/>
+          <w:color w:val="FF0000"/>
+          <w:szCs w:val="24"/>
+        </w:rPr>
+        <w:t>目前关于统一收银的相关操作、流程都没有最终确定！！！</w:t>
+      </w:r>
     </w:p>
     <w:p>
       <w:pPr>
@@ -2122,7 +2671,7 @@
               <w:noProof/>
               <w:lang w:val="zh-CN"/>
             </w:rPr>
-            <w:t>6</w:t>
+            <w:t>7</w:t>
           </w:r>
         </w:fldSimple>
       </w:p>
@@ -2603,6 +3152,95 @@
     </w:lvl>
   </w:abstractNum>
   <w:abstractNum w:abstractNumId="5">
+    <w:nsid w:val="059853B5"/>
+    <w:multiLevelType w:val="hybridMultilevel"/>
+    <w:tmpl w:val="62946598"/>
+    <w:lvl w:ilvl="0" w:tplc="F500A0DA">
+      <w:start w:val="1"/>
+      <w:numFmt w:val="lowerLetter"/>
+      <w:lvlText w:val="%1."/>
+      <w:lvlJc w:val="left"/>
+      <w:pPr>
+        <w:ind w:left="360" w:hanging="360"/>
+      </w:pPr>
+      <w:rPr>
+        <w:rFonts w:hint="default"/>
+      </w:rPr>
+    </w:lvl>
+    <w:lvl w:ilvl="1" w:tplc="04090019" w:tentative="1">
+      <w:start w:val="1"/>
+      <w:numFmt w:val="lowerLetter"/>
+      <w:lvlText w:val="%2)"/>
+      <w:lvlJc w:val="left"/>
+      <w:pPr>
+        <w:ind w:left="840" w:hanging="420"/>
+      </w:pPr>
+    </w:lvl>
+    <w:lvl w:ilvl="2" w:tplc="0409001B" w:tentative="1">
+      <w:start w:val="1"/>
+      <w:numFmt w:val="lowerRoman"/>
+      <w:lvlText w:val="%3."/>
+      <w:lvlJc w:val="right"/>
+      <w:pPr>
+        <w:ind w:left="1260" w:hanging="420"/>
+      </w:pPr>
+    </w:lvl>
+    <w:lvl w:ilvl="3" w:tplc="0409000F" w:tentative="1">
+      <w:start w:val="1"/>
+      <w:numFmt w:val="decimal"/>
+      <w:lvlText w:val="%4."/>
+      <w:lvlJc w:val="left"/>
+      <w:pPr>
+        <w:ind w:left="1680" w:hanging="420"/>
+      </w:pPr>
+    </w:lvl>
+    <w:lvl w:ilvl="4" w:tplc="04090019" w:tentative="1">
+      <w:start w:val="1"/>
+      <w:numFmt w:val="lowerLetter"/>
+      <w:lvlText w:val="%5)"/>
+      <w:lvlJc w:val="left"/>
+      <w:pPr>
+        <w:ind w:left="2100" w:hanging="420"/>
+      </w:pPr>
+    </w:lvl>
+    <w:lvl w:ilvl="5" w:tplc="0409001B" w:tentative="1">
+      <w:start w:val="1"/>
+      <w:numFmt w:val="lowerRoman"/>
+      <w:lvlText w:val="%6."/>
+      <w:lvlJc w:val="right"/>
+      <w:pPr>
+        <w:ind w:left="2520" w:hanging="420"/>
+      </w:pPr>
+    </w:lvl>
+    <w:lvl w:ilvl="6" w:tplc="0409000F" w:tentative="1">
+      <w:start w:val="1"/>
+      <w:numFmt w:val="decimal"/>
+      <w:lvlText w:val="%7."/>
+      <w:lvlJc w:val="left"/>
+      <w:pPr>
+        <w:ind w:left="2940" w:hanging="420"/>
+      </w:pPr>
+    </w:lvl>
+    <w:lvl w:ilvl="7" w:tplc="04090019" w:tentative="1">
+      <w:start w:val="1"/>
+      <w:numFmt w:val="lowerLetter"/>
+      <w:lvlText w:val="%8)"/>
+      <w:lvlJc w:val="left"/>
+      <w:pPr>
+        <w:ind w:left="3360" w:hanging="420"/>
+      </w:pPr>
+    </w:lvl>
+    <w:lvl w:ilvl="8" w:tplc="0409001B" w:tentative="1">
+      <w:start w:val="1"/>
+      <w:numFmt w:val="lowerRoman"/>
+      <w:lvlText w:val="%9."/>
+      <w:lvlJc w:val="right"/>
+      <w:pPr>
+        <w:ind w:left="3780" w:hanging="420"/>
+      </w:pPr>
+    </w:lvl>
+  </w:abstractNum>
+  <w:abstractNum w:abstractNumId="6">
     <w:nsid w:val="06F335E4"/>
     <w:multiLevelType w:val="hybridMultilevel"/>
     <w:tmpl w:val="93327FAE"/>
@@ -2691,7 +3329,7 @@
       </w:pPr>
     </w:lvl>
   </w:abstractNum>
-  <w:abstractNum w:abstractNumId="6">
+  <w:abstractNum w:abstractNumId="7">
     <w:nsid w:val="076026CE"/>
     <w:multiLevelType w:val="hybridMultilevel"/>
     <w:tmpl w:val="5126A8C8"/>
@@ -2780,7 +3418,7 @@
       </w:pPr>
     </w:lvl>
   </w:abstractNum>
-  <w:abstractNum w:abstractNumId="7">
+  <w:abstractNum w:abstractNumId="8">
     <w:nsid w:val="08600134"/>
     <w:multiLevelType w:val="hybridMultilevel"/>
     <w:tmpl w:val="9858F052"/>
@@ -2869,7 +3507,7 @@
       </w:pPr>
     </w:lvl>
   </w:abstractNum>
-  <w:abstractNum w:abstractNumId="8">
+  <w:abstractNum w:abstractNumId="9">
     <w:nsid w:val="1049036E"/>
     <w:multiLevelType w:val="hybridMultilevel"/>
     <w:tmpl w:val="EEA0F9AA"/>
@@ -2958,7 +3596,7 @@
       </w:pPr>
     </w:lvl>
   </w:abstractNum>
-  <w:abstractNum w:abstractNumId="9">
+  <w:abstractNum w:abstractNumId="10">
     <w:nsid w:val="15BA3893"/>
     <w:multiLevelType w:val="hybridMultilevel"/>
     <w:tmpl w:val="0ECCE4EA"/>
@@ -3047,7 +3685,7 @@
       </w:pPr>
     </w:lvl>
   </w:abstractNum>
-  <w:abstractNum w:abstractNumId="10">
+  <w:abstractNum w:abstractNumId="11">
     <w:nsid w:val="16992124"/>
     <w:multiLevelType w:val="hybridMultilevel"/>
     <w:tmpl w:val="0ECCE4EA"/>
@@ -3136,7 +3774,96 @@
       </w:pPr>
     </w:lvl>
   </w:abstractNum>
-  <w:abstractNum w:abstractNumId="11">
+  <w:abstractNum w:abstractNumId="12">
+    <w:nsid w:val="17363170"/>
+    <w:multiLevelType w:val="hybridMultilevel"/>
+    <w:tmpl w:val="8A964678"/>
+    <w:lvl w:ilvl="0" w:tplc="5A20EA64">
+      <w:start w:val="1"/>
+      <w:numFmt w:val="decimal"/>
+      <w:lvlText w:val="%1)"/>
+      <w:lvlJc w:val="left"/>
+      <w:pPr>
+        <w:ind w:left="360" w:hanging="360"/>
+      </w:pPr>
+      <w:rPr>
+        <w:rFonts w:hint="default"/>
+      </w:rPr>
+    </w:lvl>
+    <w:lvl w:ilvl="1" w:tplc="04090019" w:tentative="1">
+      <w:start w:val="1"/>
+      <w:numFmt w:val="lowerLetter"/>
+      <w:lvlText w:val="%2)"/>
+      <w:lvlJc w:val="left"/>
+      <w:pPr>
+        <w:ind w:left="840" w:hanging="420"/>
+      </w:pPr>
+    </w:lvl>
+    <w:lvl w:ilvl="2" w:tplc="0409001B" w:tentative="1">
+      <w:start w:val="1"/>
+      <w:numFmt w:val="lowerRoman"/>
+      <w:lvlText w:val="%3."/>
+      <w:lvlJc w:val="right"/>
+      <w:pPr>
+        <w:ind w:left="1260" w:hanging="420"/>
+      </w:pPr>
+    </w:lvl>
+    <w:lvl w:ilvl="3" w:tplc="0409000F" w:tentative="1">
+      <w:start w:val="1"/>
+      <w:numFmt w:val="decimal"/>
+      <w:lvlText w:val="%4."/>
+      <w:lvlJc w:val="left"/>
+      <w:pPr>
+        <w:ind w:left="1680" w:hanging="420"/>
+      </w:pPr>
+    </w:lvl>
+    <w:lvl w:ilvl="4" w:tplc="04090019" w:tentative="1">
+      <w:start w:val="1"/>
+      <w:numFmt w:val="lowerLetter"/>
+      <w:lvlText w:val="%5)"/>
+      <w:lvlJc w:val="left"/>
+      <w:pPr>
+        <w:ind w:left="2100" w:hanging="420"/>
+      </w:pPr>
+    </w:lvl>
+    <w:lvl w:ilvl="5" w:tplc="0409001B" w:tentative="1">
+      <w:start w:val="1"/>
+      <w:numFmt w:val="lowerRoman"/>
+      <w:lvlText w:val="%6."/>
+      <w:lvlJc w:val="right"/>
+      <w:pPr>
+        <w:ind w:left="2520" w:hanging="420"/>
+      </w:pPr>
+    </w:lvl>
+    <w:lvl w:ilvl="6" w:tplc="0409000F" w:tentative="1">
+      <w:start w:val="1"/>
+      <w:numFmt w:val="decimal"/>
+      <w:lvlText w:val="%7."/>
+      <w:lvlJc w:val="left"/>
+      <w:pPr>
+        <w:ind w:left="2940" w:hanging="420"/>
+      </w:pPr>
+    </w:lvl>
+    <w:lvl w:ilvl="7" w:tplc="04090019" w:tentative="1">
+      <w:start w:val="1"/>
+      <w:numFmt w:val="lowerLetter"/>
+      <w:lvlText w:val="%8)"/>
+      <w:lvlJc w:val="left"/>
+      <w:pPr>
+        <w:ind w:left="3360" w:hanging="420"/>
+      </w:pPr>
+    </w:lvl>
+    <w:lvl w:ilvl="8" w:tplc="0409001B" w:tentative="1">
+      <w:start w:val="1"/>
+      <w:numFmt w:val="lowerRoman"/>
+      <w:lvlText w:val="%9."/>
+      <w:lvlJc w:val="right"/>
+      <w:pPr>
+        <w:ind w:left="3780" w:hanging="420"/>
+      </w:pPr>
+    </w:lvl>
+  </w:abstractNum>
+  <w:abstractNum w:abstractNumId="13">
     <w:nsid w:val="195501ED"/>
     <w:multiLevelType w:val="hybridMultilevel"/>
     <w:tmpl w:val="C1CEA54C"/>
@@ -3225,7 +3952,96 @@
       </w:pPr>
     </w:lvl>
   </w:abstractNum>
-  <w:abstractNum w:abstractNumId="12">
+  <w:abstractNum w:abstractNumId="14">
+    <w:nsid w:val="236D3F8B"/>
+    <w:multiLevelType w:val="hybridMultilevel"/>
+    <w:tmpl w:val="77E86F00"/>
+    <w:lvl w:ilvl="0" w:tplc="3314D3EC">
+      <w:start w:val="1"/>
+      <w:numFmt w:val="decimal"/>
+      <w:lvlText w:val="%1)"/>
+      <w:lvlJc w:val="left"/>
+      <w:pPr>
+        <w:ind w:left="360" w:hanging="360"/>
+      </w:pPr>
+      <w:rPr>
+        <w:rFonts w:hint="default"/>
+      </w:rPr>
+    </w:lvl>
+    <w:lvl w:ilvl="1" w:tplc="04090019" w:tentative="1">
+      <w:start w:val="1"/>
+      <w:numFmt w:val="lowerLetter"/>
+      <w:lvlText w:val="%2)"/>
+      <w:lvlJc w:val="left"/>
+      <w:pPr>
+        <w:ind w:left="840" w:hanging="420"/>
+      </w:pPr>
+    </w:lvl>
+    <w:lvl w:ilvl="2" w:tplc="0409001B" w:tentative="1">
+      <w:start w:val="1"/>
+      <w:numFmt w:val="lowerRoman"/>
+      <w:lvlText w:val="%3."/>
+      <w:lvlJc w:val="right"/>
+      <w:pPr>
+        <w:ind w:left="1260" w:hanging="420"/>
+      </w:pPr>
+    </w:lvl>
+    <w:lvl w:ilvl="3" w:tplc="0409000F" w:tentative="1">
+      <w:start w:val="1"/>
+      <w:numFmt w:val="decimal"/>
+      <w:lvlText w:val="%4."/>
+      <w:lvlJc w:val="left"/>
+      <w:pPr>
+        <w:ind w:left="1680" w:hanging="420"/>
+      </w:pPr>
+    </w:lvl>
+    <w:lvl w:ilvl="4" w:tplc="04090019" w:tentative="1">
+      <w:start w:val="1"/>
+      <w:numFmt w:val="lowerLetter"/>
+      <w:lvlText w:val="%5)"/>
+      <w:lvlJc w:val="left"/>
+      <w:pPr>
+        <w:ind w:left="2100" w:hanging="420"/>
+      </w:pPr>
+    </w:lvl>
+    <w:lvl w:ilvl="5" w:tplc="0409001B" w:tentative="1">
+      <w:start w:val="1"/>
+      <w:numFmt w:val="lowerRoman"/>
+      <w:lvlText w:val="%6."/>
+      <w:lvlJc w:val="right"/>
+      <w:pPr>
+        <w:ind w:left="2520" w:hanging="420"/>
+      </w:pPr>
+    </w:lvl>
+    <w:lvl w:ilvl="6" w:tplc="0409000F" w:tentative="1">
+      <w:start w:val="1"/>
+      <w:numFmt w:val="decimal"/>
+      <w:lvlText w:val="%7."/>
+      <w:lvlJc w:val="left"/>
+      <w:pPr>
+        <w:ind w:left="2940" w:hanging="420"/>
+      </w:pPr>
+    </w:lvl>
+    <w:lvl w:ilvl="7" w:tplc="04090019" w:tentative="1">
+      <w:start w:val="1"/>
+      <w:numFmt w:val="lowerLetter"/>
+      <w:lvlText w:val="%8)"/>
+      <w:lvlJc w:val="left"/>
+      <w:pPr>
+        <w:ind w:left="3360" w:hanging="420"/>
+      </w:pPr>
+    </w:lvl>
+    <w:lvl w:ilvl="8" w:tplc="0409001B" w:tentative="1">
+      <w:start w:val="1"/>
+      <w:numFmt w:val="lowerRoman"/>
+      <w:lvlText w:val="%9."/>
+      <w:lvlJc w:val="right"/>
+      <w:pPr>
+        <w:ind w:left="3780" w:hanging="420"/>
+      </w:pPr>
+    </w:lvl>
+  </w:abstractNum>
+  <w:abstractNum w:abstractNumId="15">
     <w:nsid w:val="24AE7075"/>
     <w:multiLevelType w:val="hybridMultilevel"/>
     <w:tmpl w:val="BA2EEABC"/>
@@ -3314,7 +4130,7 @@
       </w:pPr>
     </w:lvl>
   </w:abstractNum>
-  <w:abstractNum w:abstractNumId="13">
+  <w:abstractNum w:abstractNumId="16">
     <w:nsid w:val="24CB2F81"/>
     <w:multiLevelType w:val="hybridMultilevel"/>
     <w:tmpl w:val="0ECCE4EA"/>
@@ -3403,7 +4219,7 @@
       </w:pPr>
     </w:lvl>
   </w:abstractNum>
-  <w:abstractNum w:abstractNumId="14">
+  <w:abstractNum w:abstractNumId="17">
     <w:nsid w:val="279712BF"/>
     <w:multiLevelType w:val="multilevel"/>
     <w:tmpl w:val="04090025"/>
@@ -3542,7 +4358,7 @@
       </w:rPr>
     </w:lvl>
   </w:abstractNum>
-  <w:abstractNum w:abstractNumId="15">
+  <w:abstractNum w:abstractNumId="18">
     <w:nsid w:val="28131D77"/>
     <w:multiLevelType w:val="hybridMultilevel"/>
     <w:tmpl w:val="057A58E6"/>
@@ -3628,7 +4444,7 @@
       </w:pPr>
     </w:lvl>
   </w:abstractNum>
-  <w:abstractNum w:abstractNumId="16">
+  <w:abstractNum w:abstractNumId="19">
     <w:nsid w:val="2D2532FD"/>
     <w:multiLevelType w:val="hybridMultilevel"/>
     <w:tmpl w:val="4F12DDD0"/>
@@ -3717,7 +4533,7 @@
       </w:pPr>
     </w:lvl>
   </w:abstractNum>
-  <w:abstractNum w:abstractNumId="17">
+  <w:abstractNum w:abstractNumId="20">
     <w:nsid w:val="2D2947C2"/>
     <w:multiLevelType w:val="hybridMultilevel"/>
     <w:tmpl w:val="4BEAABC6"/>
@@ -3806,7 +4622,7 @@
       </w:pPr>
     </w:lvl>
   </w:abstractNum>
-  <w:abstractNum w:abstractNumId="18">
+  <w:abstractNum w:abstractNumId="21">
     <w:nsid w:val="30240BC9"/>
     <w:multiLevelType w:val="hybridMultilevel"/>
     <w:tmpl w:val="BF860044"/>
@@ -3895,7 +4711,7 @@
       </w:pPr>
     </w:lvl>
   </w:abstractNum>
-  <w:abstractNum w:abstractNumId="19">
+  <w:abstractNum w:abstractNumId="22">
     <w:nsid w:val="35D31AAD"/>
     <w:multiLevelType w:val="hybridMultilevel"/>
     <w:tmpl w:val="69DC769A"/>
@@ -3983,7 +4799,7 @@
       </w:pPr>
     </w:lvl>
   </w:abstractNum>
-  <w:abstractNum w:abstractNumId="20">
+  <w:abstractNum w:abstractNumId="23">
     <w:nsid w:val="3D8D7CC9"/>
     <w:multiLevelType w:val="hybridMultilevel"/>
     <w:tmpl w:val="DBB8D8F6"/>
@@ -4072,7 +4888,7 @@
       </w:pPr>
     </w:lvl>
   </w:abstractNum>
-  <w:abstractNum w:abstractNumId="21">
+  <w:abstractNum w:abstractNumId="24">
     <w:nsid w:val="3DBC05BC"/>
     <w:multiLevelType w:val="hybridMultilevel"/>
     <w:tmpl w:val="78827B04"/>
@@ -4194,7 +5010,96 @@
       </w:pPr>
     </w:lvl>
   </w:abstractNum>
-  <w:abstractNum w:abstractNumId="22">
+  <w:abstractNum w:abstractNumId="25">
+    <w:nsid w:val="4661321D"/>
+    <w:multiLevelType w:val="hybridMultilevel"/>
+    <w:tmpl w:val="C4A0D55C"/>
+    <w:lvl w:ilvl="0" w:tplc="2A3E19E4">
+      <w:start w:val="1"/>
+      <w:numFmt w:val="decimal"/>
+      <w:lvlText w:val="%1）"/>
+      <w:lvlJc w:val="left"/>
+      <w:pPr>
+        <w:ind w:left="1080" w:hanging="720"/>
+      </w:pPr>
+      <w:rPr>
+        <w:rFonts w:hint="default"/>
+      </w:rPr>
+    </w:lvl>
+    <w:lvl w:ilvl="1" w:tplc="04090019" w:tentative="1">
+      <w:start w:val="1"/>
+      <w:numFmt w:val="lowerLetter"/>
+      <w:lvlText w:val="%2)"/>
+      <w:lvlJc w:val="left"/>
+      <w:pPr>
+        <w:ind w:left="1200" w:hanging="420"/>
+      </w:pPr>
+    </w:lvl>
+    <w:lvl w:ilvl="2" w:tplc="0409001B" w:tentative="1">
+      <w:start w:val="1"/>
+      <w:numFmt w:val="lowerRoman"/>
+      <w:lvlText w:val="%3."/>
+      <w:lvlJc w:val="right"/>
+      <w:pPr>
+        <w:ind w:left="1620" w:hanging="420"/>
+      </w:pPr>
+    </w:lvl>
+    <w:lvl w:ilvl="3" w:tplc="0409000F" w:tentative="1">
+      <w:start w:val="1"/>
+      <w:numFmt w:val="decimal"/>
+      <w:lvlText w:val="%4."/>
+      <w:lvlJc w:val="left"/>
+      <w:pPr>
+        <w:ind w:left="2040" w:hanging="420"/>
+      </w:pPr>
+    </w:lvl>
+    <w:lvl w:ilvl="4" w:tplc="04090019" w:tentative="1">
+      <w:start w:val="1"/>
+      <w:numFmt w:val="lowerLetter"/>
+      <w:lvlText w:val="%5)"/>
+      <w:lvlJc w:val="left"/>
+      <w:pPr>
+        <w:ind w:left="2460" w:hanging="420"/>
+      </w:pPr>
+    </w:lvl>
+    <w:lvl w:ilvl="5" w:tplc="0409001B" w:tentative="1">
+      <w:start w:val="1"/>
+      <w:numFmt w:val="lowerRoman"/>
+      <w:lvlText w:val="%6."/>
+      <w:lvlJc w:val="right"/>
+      <w:pPr>
+        <w:ind w:left="2880" w:hanging="420"/>
+      </w:pPr>
+    </w:lvl>
+    <w:lvl w:ilvl="6" w:tplc="0409000F" w:tentative="1">
+      <w:start w:val="1"/>
+      <w:numFmt w:val="decimal"/>
+      <w:lvlText w:val="%7."/>
+      <w:lvlJc w:val="left"/>
+      <w:pPr>
+        <w:ind w:left="3300" w:hanging="420"/>
+      </w:pPr>
+    </w:lvl>
+    <w:lvl w:ilvl="7" w:tplc="04090019" w:tentative="1">
+      <w:start w:val="1"/>
+      <w:numFmt w:val="lowerLetter"/>
+      <w:lvlText w:val="%8)"/>
+      <w:lvlJc w:val="left"/>
+      <w:pPr>
+        <w:ind w:left="3720" w:hanging="420"/>
+      </w:pPr>
+    </w:lvl>
+    <w:lvl w:ilvl="8" w:tplc="0409001B" w:tentative="1">
+      <w:start w:val="1"/>
+      <w:numFmt w:val="lowerRoman"/>
+      <w:lvlText w:val="%9."/>
+      <w:lvlJc w:val="right"/>
+      <w:pPr>
+        <w:ind w:left="4140" w:hanging="420"/>
+      </w:pPr>
+    </w:lvl>
+  </w:abstractNum>
+  <w:abstractNum w:abstractNumId="26">
     <w:nsid w:val="47D16971"/>
     <w:multiLevelType w:val="hybridMultilevel"/>
     <w:tmpl w:val="1D547418"/>
@@ -4283,7 +5188,7 @@
       </w:pPr>
     </w:lvl>
   </w:abstractNum>
-  <w:abstractNum w:abstractNumId="23">
+  <w:abstractNum w:abstractNumId="27">
     <w:nsid w:val="4E973802"/>
     <w:multiLevelType w:val="hybridMultilevel"/>
     <w:tmpl w:val="C004F39E"/>
@@ -4372,7 +5277,7 @@
       </w:pPr>
     </w:lvl>
   </w:abstractNum>
-  <w:abstractNum w:abstractNumId="24">
+  <w:abstractNum w:abstractNumId="28">
     <w:nsid w:val="50174333"/>
     <w:multiLevelType w:val="hybridMultilevel"/>
     <w:tmpl w:val="CE6E0F32"/>
@@ -4461,7 +5366,7 @@
       </w:pPr>
     </w:lvl>
   </w:abstractNum>
-  <w:abstractNum w:abstractNumId="25">
+  <w:abstractNum w:abstractNumId="29">
     <w:nsid w:val="50256E0B"/>
     <w:multiLevelType w:val="hybridMultilevel"/>
     <w:tmpl w:val="78CC9FB8"/>
@@ -4550,7 +5455,7 @@
       </w:pPr>
     </w:lvl>
   </w:abstractNum>
-  <w:abstractNum w:abstractNumId="26">
+  <w:abstractNum w:abstractNumId="30">
     <w:nsid w:val="52512136"/>
     <w:multiLevelType w:val="hybridMultilevel"/>
     <w:tmpl w:val="2474CABE"/>
@@ -4639,7 +5544,7 @@
       </w:pPr>
     </w:lvl>
   </w:abstractNum>
-  <w:abstractNum w:abstractNumId="27">
+  <w:abstractNum w:abstractNumId="31">
     <w:nsid w:val="57F81297"/>
     <w:multiLevelType w:val="hybridMultilevel"/>
     <w:tmpl w:val="75FCB340"/>
@@ -4728,7 +5633,7 @@
       </w:pPr>
     </w:lvl>
   </w:abstractNum>
-  <w:abstractNum w:abstractNumId="28">
+  <w:abstractNum w:abstractNumId="32">
     <w:nsid w:val="58021B53"/>
     <w:multiLevelType w:val="hybridMultilevel"/>
     <w:tmpl w:val="F0A0D9FC"/>
@@ -4817,7 +5722,7 @@
       </w:pPr>
     </w:lvl>
   </w:abstractNum>
-  <w:abstractNum w:abstractNumId="29">
+  <w:abstractNum w:abstractNumId="33">
     <w:nsid w:val="58253EE8"/>
     <w:multiLevelType w:val="hybridMultilevel"/>
     <w:tmpl w:val="0ECCE4EA"/>
@@ -4906,7 +5811,7 @@
       </w:pPr>
     </w:lvl>
   </w:abstractNum>
-  <w:abstractNum w:abstractNumId="30">
+  <w:abstractNum w:abstractNumId="34">
     <w:nsid w:val="5A372B15"/>
     <w:multiLevelType w:val="hybridMultilevel"/>
     <w:tmpl w:val="F8DCD5A2"/>
@@ -4997,7 +5902,7 @@
       </w:pPr>
     </w:lvl>
   </w:abstractNum>
-  <w:abstractNum w:abstractNumId="31">
+  <w:abstractNum w:abstractNumId="35">
     <w:nsid w:val="5E75729C"/>
     <w:multiLevelType w:val="hybridMultilevel"/>
     <w:tmpl w:val="41A6CB86"/>
@@ -5086,7 +5991,7 @@
       </w:pPr>
     </w:lvl>
   </w:abstractNum>
-  <w:abstractNum w:abstractNumId="32">
+  <w:abstractNum w:abstractNumId="36">
     <w:nsid w:val="62C5793F"/>
     <w:multiLevelType w:val="multilevel"/>
     <w:tmpl w:val="F0A0D9FC"/>
@@ -5175,7 +6080,7 @@
       </w:pPr>
     </w:lvl>
   </w:abstractNum>
-  <w:abstractNum w:abstractNumId="33">
+  <w:abstractNum w:abstractNumId="37">
     <w:nsid w:val="632124C5"/>
     <w:multiLevelType w:val="hybridMultilevel"/>
     <w:tmpl w:val="1110F5E4"/>
@@ -5264,7 +6169,7 @@
       </w:pPr>
     </w:lvl>
   </w:abstractNum>
-  <w:abstractNum w:abstractNumId="34">
+  <w:abstractNum w:abstractNumId="38">
     <w:nsid w:val="64DE7611"/>
     <w:multiLevelType w:val="hybridMultilevel"/>
     <w:tmpl w:val="0ECCE4EA"/>
@@ -5353,7 +6258,7 @@
       </w:pPr>
     </w:lvl>
   </w:abstractNum>
-  <w:abstractNum w:abstractNumId="35">
+  <w:abstractNum w:abstractNumId="39">
     <w:nsid w:val="66A772E8"/>
     <w:multiLevelType w:val="hybridMultilevel"/>
     <w:tmpl w:val="F14EC8EC"/>
@@ -5442,7 +6347,7 @@
       </w:pPr>
     </w:lvl>
   </w:abstractNum>
-  <w:abstractNum w:abstractNumId="36">
+  <w:abstractNum w:abstractNumId="40">
     <w:nsid w:val="6A2D0FB7"/>
     <w:multiLevelType w:val="hybridMultilevel"/>
     <w:tmpl w:val="27F8DE9C"/>
@@ -5531,7 +6436,7 @@
       </w:pPr>
     </w:lvl>
   </w:abstractNum>
-  <w:abstractNum w:abstractNumId="37">
+  <w:abstractNum w:abstractNumId="41">
     <w:nsid w:val="6B607E87"/>
     <w:multiLevelType w:val="hybridMultilevel"/>
     <w:tmpl w:val="F14EC8EC"/>
@@ -5620,7 +6525,7 @@
       </w:pPr>
     </w:lvl>
   </w:abstractNum>
-  <w:abstractNum w:abstractNumId="38">
+  <w:abstractNum w:abstractNumId="42">
     <w:nsid w:val="6CA95E0E"/>
     <w:multiLevelType w:val="hybridMultilevel"/>
     <w:tmpl w:val="CE2AE154"/>
@@ -5709,7 +6614,7 @@
       </w:pPr>
     </w:lvl>
   </w:abstractNum>
-  <w:abstractNum w:abstractNumId="39">
+  <w:abstractNum w:abstractNumId="43">
     <w:nsid w:val="6CBE0B89"/>
     <w:multiLevelType w:val="hybridMultilevel"/>
     <w:tmpl w:val="A20A0B7A"/>
@@ -5798,7 +6703,7 @@
       </w:pPr>
     </w:lvl>
   </w:abstractNum>
-  <w:abstractNum w:abstractNumId="40">
+  <w:abstractNum w:abstractNumId="44">
     <w:nsid w:val="6DCD333A"/>
     <w:multiLevelType w:val="hybridMultilevel"/>
     <w:tmpl w:val="CE2AE154"/>
@@ -5887,7 +6792,7 @@
       </w:pPr>
     </w:lvl>
   </w:abstractNum>
-  <w:abstractNum w:abstractNumId="41">
+  <w:abstractNum w:abstractNumId="45">
     <w:nsid w:val="6DE95D4C"/>
     <w:multiLevelType w:val="hybridMultilevel"/>
     <w:tmpl w:val="0ECCE4EA"/>
@@ -5976,7 +6881,96 @@
       </w:pPr>
     </w:lvl>
   </w:abstractNum>
-  <w:abstractNum w:abstractNumId="42">
+  <w:abstractNum w:abstractNumId="46">
+    <w:nsid w:val="6DF520CE"/>
+    <w:multiLevelType w:val="hybridMultilevel"/>
+    <w:tmpl w:val="C5C24B5C"/>
+    <w:lvl w:ilvl="0" w:tplc="F4AE7542">
+      <w:start w:val="1"/>
+      <w:numFmt w:val="lowerLetter"/>
+      <w:lvlText w:val="%1."/>
+      <w:lvlJc w:val="left"/>
+      <w:pPr>
+        <w:ind w:left="360" w:hanging="360"/>
+      </w:pPr>
+      <w:rPr>
+        <w:rFonts w:hint="default"/>
+      </w:rPr>
+    </w:lvl>
+    <w:lvl w:ilvl="1" w:tplc="04090019" w:tentative="1">
+      <w:start w:val="1"/>
+      <w:numFmt w:val="lowerLetter"/>
+      <w:lvlText w:val="%2)"/>
+      <w:lvlJc w:val="left"/>
+      <w:pPr>
+        <w:ind w:left="840" w:hanging="420"/>
+      </w:pPr>
+    </w:lvl>
+    <w:lvl w:ilvl="2" w:tplc="0409001B" w:tentative="1">
+      <w:start w:val="1"/>
+      <w:numFmt w:val="lowerRoman"/>
+      <w:lvlText w:val="%3."/>
+      <w:lvlJc w:val="right"/>
+      <w:pPr>
+        <w:ind w:left="1260" w:hanging="420"/>
+      </w:pPr>
+    </w:lvl>
+    <w:lvl w:ilvl="3" w:tplc="0409000F" w:tentative="1">
+      <w:start w:val="1"/>
+      <w:numFmt w:val="decimal"/>
+      <w:lvlText w:val="%4."/>
+      <w:lvlJc w:val="left"/>
+      <w:pPr>
+        <w:ind w:left="1680" w:hanging="420"/>
+      </w:pPr>
+    </w:lvl>
+    <w:lvl w:ilvl="4" w:tplc="04090019" w:tentative="1">
+      <w:start w:val="1"/>
+      <w:numFmt w:val="lowerLetter"/>
+      <w:lvlText w:val="%5)"/>
+      <w:lvlJc w:val="left"/>
+      <w:pPr>
+        <w:ind w:left="2100" w:hanging="420"/>
+      </w:pPr>
+    </w:lvl>
+    <w:lvl w:ilvl="5" w:tplc="0409001B" w:tentative="1">
+      <w:start w:val="1"/>
+      <w:numFmt w:val="lowerRoman"/>
+      <w:lvlText w:val="%6."/>
+      <w:lvlJc w:val="right"/>
+      <w:pPr>
+        <w:ind w:left="2520" w:hanging="420"/>
+      </w:pPr>
+    </w:lvl>
+    <w:lvl w:ilvl="6" w:tplc="0409000F" w:tentative="1">
+      <w:start w:val="1"/>
+      <w:numFmt w:val="decimal"/>
+      <w:lvlText w:val="%7."/>
+      <w:lvlJc w:val="left"/>
+      <w:pPr>
+        <w:ind w:left="2940" w:hanging="420"/>
+      </w:pPr>
+    </w:lvl>
+    <w:lvl w:ilvl="7" w:tplc="04090019" w:tentative="1">
+      <w:start w:val="1"/>
+      <w:numFmt w:val="lowerLetter"/>
+      <w:lvlText w:val="%8)"/>
+      <w:lvlJc w:val="left"/>
+      <w:pPr>
+        <w:ind w:left="3360" w:hanging="420"/>
+      </w:pPr>
+    </w:lvl>
+    <w:lvl w:ilvl="8" w:tplc="0409001B" w:tentative="1">
+      <w:start w:val="1"/>
+      <w:numFmt w:val="lowerRoman"/>
+      <w:lvlText w:val="%9."/>
+      <w:lvlJc w:val="right"/>
+      <w:pPr>
+        <w:ind w:left="3780" w:hanging="420"/>
+      </w:pPr>
+    </w:lvl>
+  </w:abstractNum>
+  <w:abstractNum w:abstractNumId="47">
     <w:nsid w:val="70052D99"/>
     <w:multiLevelType w:val="hybridMultilevel"/>
     <w:tmpl w:val="CE2AE154"/>
@@ -6065,7 +7059,7 @@
       </w:pPr>
     </w:lvl>
   </w:abstractNum>
-  <w:abstractNum w:abstractNumId="43">
+  <w:abstractNum w:abstractNumId="48">
     <w:nsid w:val="728B1760"/>
     <w:multiLevelType w:val="hybridMultilevel"/>
     <w:tmpl w:val="CE2AE154"/>
@@ -6154,7 +7148,7 @@
       </w:pPr>
     </w:lvl>
   </w:abstractNum>
-  <w:abstractNum w:abstractNumId="44">
+  <w:abstractNum w:abstractNumId="49">
     <w:nsid w:val="76E32B07"/>
     <w:multiLevelType w:val="hybridMultilevel"/>
     <w:tmpl w:val="75FCB340"/>
@@ -6244,139 +7238,154 @@
     </w:lvl>
   </w:abstractNum>
   <w:num w:numId="1">
-    <w:abstractNumId w:val="14"/>
+    <w:abstractNumId w:val="17"/>
   </w:num>
   <w:num w:numId="2">
-    <w:abstractNumId w:val="31"/>
+    <w:abstractNumId w:val="35"/>
   </w:num>
   <w:num w:numId="3">
-    <w:abstractNumId w:val="21"/>
+    <w:abstractNumId w:val="24"/>
   </w:num>
   <w:num w:numId="4">
-    <w:abstractNumId w:val="24"/>
+    <w:abstractNumId w:val="28"/>
   </w:num>
   <w:num w:numId="5">
-    <w:abstractNumId w:val="28"/>
+    <w:abstractNumId w:val="32"/>
   </w:num>
   <w:num w:numId="6">
-    <w:abstractNumId w:val="32"/>
+    <w:abstractNumId w:val="36"/>
   </w:num>
   <w:num w:numId="7">
-    <w:abstractNumId w:val="35"/>
+    <w:abstractNumId w:val="39"/>
   </w:num>
   <w:num w:numId="8">
-    <w:abstractNumId w:val="15"/>
+    <w:abstractNumId w:val="18"/>
   </w:num>
   <w:num w:numId="9">
-    <w:abstractNumId w:val="37"/>
+    <w:abstractNumId w:val="41"/>
   </w:num>
   <w:num w:numId="10">
     <w:abstractNumId w:val="0"/>
   </w:num>
   <w:num w:numId="11">
-    <w:abstractNumId w:val="5"/>
+    <w:abstractNumId w:val="6"/>
   </w:num>
   <w:num w:numId="12">
-    <w:abstractNumId w:val="12"/>
+    <w:abstractNumId w:val="15"/>
   </w:num>
   <w:num w:numId="13">
-    <w:abstractNumId w:val="40"/>
+    <w:abstractNumId w:val="44"/>
   </w:num>
   <w:num w:numId="14">
+    <w:abstractNumId w:val="10"/>
+  </w:num>
+  <w:num w:numId="15">
+    <w:abstractNumId w:val="21"/>
+  </w:num>
+  <w:num w:numId="16">
+    <w:abstractNumId w:val="29"/>
+  </w:num>
+  <w:num w:numId="17">
+    <w:abstractNumId w:val="16"/>
+  </w:num>
+  <w:num w:numId="18">
     <w:abstractNumId w:val="9"/>
   </w:num>
-  <w:num w:numId="15">
-    <w:abstractNumId w:val="18"/>
-  </w:num>
-  <w:num w:numId="16">
-    <w:abstractNumId w:val="25"/>
-  </w:num>
-  <w:num w:numId="17">
-    <w:abstractNumId w:val="13"/>
-  </w:num>
-  <w:num w:numId="18">
-    <w:abstractNumId w:val="8"/>
-  </w:num>
   <w:num w:numId="19">
-    <w:abstractNumId w:val="43"/>
+    <w:abstractNumId w:val="48"/>
   </w:num>
   <w:num w:numId="20">
-    <w:abstractNumId w:val="27"/>
+    <w:abstractNumId w:val="31"/>
   </w:num>
   <w:num w:numId="21">
-    <w:abstractNumId w:val="20"/>
+    <w:abstractNumId w:val="23"/>
   </w:num>
   <w:num w:numId="22">
-    <w:abstractNumId w:val="22"/>
+    <w:abstractNumId w:val="26"/>
   </w:num>
   <w:num w:numId="23">
     <w:abstractNumId w:val="3"/>
   </w:num>
   <w:num w:numId="24">
-    <w:abstractNumId w:val="10"/>
+    <w:abstractNumId w:val="11"/>
   </w:num>
   <w:num w:numId="25">
     <w:abstractNumId w:val="1"/>
   </w:num>
   <w:num w:numId="26">
-    <w:abstractNumId w:val="44"/>
+    <w:abstractNumId w:val="49"/>
   </w:num>
   <w:num w:numId="27">
-    <w:abstractNumId w:val="41"/>
+    <w:abstractNumId w:val="45"/>
   </w:num>
   <w:num w:numId="28">
-    <w:abstractNumId w:val="34"/>
+    <w:abstractNumId w:val="38"/>
   </w:num>
   <w:num w:numId="29">
-    <w:abstractNumId w:val="38"/>
+    <w:abstractNumId w:val="42"/>
   </w:num>
   <w:num w:numId="30">
     <w:abstractNumId w:val="4"/>
   </w:num>
   <w:num w:numId="31">
-    <w:abstractNumId w:val="6"/>
+    <w:abstractNumId w:val="7"/>
   </w:num>
   <w:num w:numId="32">
-    <w:abstractNumId w:val="29"/>
+    <w:abstractNumId w:val="33"/>
   </w:num>
   <w:num w:numId="33">
-    <w:abstractNumId w:val="42"/>
+    <w:abstractNumId w:val="47"/>
   </w:num>
   <w:num w:numId="34">
-    <w:abstractNumId w:val="11"/>
+    <w:abstractNumId w:val="13"/>
   </w:num>
   <w:num w:numId="35">
-    <w:abstractNumId w:val="17"/>
+    <w:abstractNumId w:val="20"/>
   </w:num>
   <w:num w:numId="36">
-    <w:abstractNumId w:val="36"/>
+    <w:abstractNumId w:val="40"/>
   </w:num>
   <w:num w:numId="37">
-    <w:abstractNumId w:val="7"/>
+    <w:abstractNumId w:val="8"/>
   </w:num>
   <w:num w:numId="38">
-    <w:abstractNumId w:val="23"/>
+    <w:abstractNumId w:val="27"/>
   </w:num>
   <w:num w:numId="39">
     <w:abstractNumId w:val="2"/>
   </w:num>
   <w:num w:numId="40">
-    <w:abstractNumId w:val="33"/>
+    <w:abstractNumId w:val="37"/>
   </w:num>
   <w:num w:numId="41">
+    <w:abstractNumId w:val="22"/>
+  </w:num>
+  <w:num w:numId="42">
+    <w:abstractNumId w:val="30"/>
+  </w:num>
+  <w:num w:numId="43">
+    <w:abstractNumId w:val="43"/>
+  </w:num>
+  <w:num w:numId="44">
     <w:abstractNumId w:val="19"/>
   </w:num>
-  <w:num w:numId="42">
-    <w:abstractNumId w:val="26"/>
+  <w:num w:numId="45">
+    <w:abstractNumId w:val="34"/>
   </w:num>
-  <w:num w:numId="43">
-    <w:abstractNumId w:val="39"/>
+  <w:num w:numId="46">
+    <w:abstractNumId w:val="5"/>
   </w:num>
-  <w:num w:numId="44">
-    <w:abstractNumId w:val="16"/>
+  <w:num w:numId="47">
+    <w:abstractNumId w:val="14"/>
   </w:num>
-  <w:num w:numId="45">
-    <w:abstractNumId w:val="30"/>
+  <w:num w:numId="48">
+    <w:abstractNumId w:val="46"/>
+  </w:num>
+  <w:num w:numId="49">
+    <w:abstractNumId w:val="12"/>
+  </w:num>
+  <w:num w:numId="50">
+    <w:abstractNumId w:val="25"/>
   </w:num>
 </w:numbering>
 </file>

--- a/01.requirement/九州国际_销售管理.docx
+++ b/01.requirement/九州国际_销售管理.docx
@@ -520,11 +520,11 @@
             </w:pPr>
             <w:smartTag w:uri="urn:schemas-microsoft-com:office:smarttags" w:element="chsdate">
               <w:smartTagPr>
+                <w:attr w:name="Year" w:val="2009"/>
+                <w:attr w:name="Month" w:val="12"/>
+                <w:attr w:name="Day" w:val="7"/>
+                <w:attr w:name="IsLunarDate" w:val="False"/>
                 <w:attr w:name="IsROCDate" w:val="False"/>
-                <w:attr w:name="IsLunarDate" w:val="False"/>
-                <w:attr w:name="Day" w:val="7"/>
-                <w:attr w:name="Month" w:val="12"/>
-                <w:attr w:name="Year" w:val="2009"/>
               </w:smartTagPr>
               <w:r>
                 <w:rPr>
@@ -646,11 +646,11 @@
             </w:pPr>
             <w:smartTag w:uri="urn:schemas-microsoft-com:office:smarttags" w:element="chsdate">
               <w:smartTagPr>
+                <w:attr w:name="Year" w:val="2009"/>
+                <w:attr w:name="Month" w:val="12"/>
+                <w:attr w:name="Day" w:val="7"/>
+                <w:attr w:name="IsLunarDate" w:val="False"/>
                 <w:attr w:name="IsROCDate" w:val="False"/>
-                <w:attr w:name="IsLunarDate" w:val="False"/>
-                <w:attr w:name="Day" w:val="7"/>
-                <w:attr w:name="Month" w:val="12"/>
-                <w:attr w:name="Year" w:val="2009"/>
               </w:smartTagPr>
               <w:r>
                 <w:rPr>
@@ -738,7 +738,7 @@
           <v:shape id="_x0000_i1025" type="#_x0000_t75" style="width:310.6pt;height:313.1pt" o:ole="">
             <v:imagedata r:id="rId8" o:title=""/>
           </v:shape>
-          <o:OLEObject Type="Embed" ProgID="Visio.Drawing.11" ShapeID="_x0000_i1025" DrawAspect="Content" ObjectID="_1325787243" r:id="rId9"/>
+          <o:OLEObject Type="Embed" ProgID="Visio.Drawing.11" ShapeID="_x0000_i1025" DrawAspect="Content" ObjectID="_1325850708" r:id="rId9"/>
         </w:object>
       </w:r>
     </w:p>
@@ -810,7 +810,7 @@
         <w:spacing w:line="360" w:lineRule="auto"/>
         <w:ind w:left="360" w:firstLineChars="0" w:firstLine="0"/>
         <w:rPr>
-          <w:rFonts w:ascii="华文楷体" w:eastAsia="华文楷体" w:hAnsi="华文楷体" w:hint="eastAsia"/>
+          <w:rFonts w:ascii="华文楷体" w:eastAsia="华文楷体" w:hAnsi="华文楷体"/>
           <w:sz w:val="24"/>
           <w:szCs w:val="24"/>
         </w:rPr>
@@ -852,7 +852,7 @@
       <w:pPr>
         <w:pStyle w:val="2"/>
         <w:rPr>
-          <w:rFonts w:ascii="华文楷体" w:eastAsia="华文楷体" w:hAnsi="华文楷体" w:hint="eastAsia"/>
+          <w:rFonts w:ascii="华文楷体" w:eastAsia="华文楷体" w:hAnsi="华文楷体"/>
         </w:rPr>
       </w:pPr>
       <w:r>
@@ -939,7 +939,7 @@
       <w:pPr>
         <w:ind w:left="420"/>
         <w:rPr>
-          <w:rFonts w:ascii="华文楷体" w:eastAsia="华文楷体" w:hAnsi="华文楷体" w:cstheme="minorBidi" w:hint="eastAsia"/>
+          <w:rFonts w:ascii="华文楷体" w:eastAsia="华文楷体" w:hAnsi="华文楷体" w:cstheme="minorBidi"/>
           <w:sz w:val="24"/>
           <w:szCs w:val="24"/>
         </w:rPr>
@@ -989,7 +989,7 @@
       <w:pPr>
         <w:pStyle w:val="3"/>
         <w:rPr>
-          <w:rFonts w:ascii="华文楷体" w:eastAsia="华文楷体" w:hAnsi="华文楷体" w:hint="eastAsia"/>
+          <w:rFonts w:ascii="华文楷体" w:eastAsia="华文楷体" w:hAnsi="华文楷体"/>
         </w:rPr>
       </w:pPr>
       <w:r>
@@ -1003,7 +1003,7 @@
       <w:pPr>
         <w:pStyle w:val="4"/>
         <w:rPr>
-          <w:rFonts w:ascii="华文楷体" w:eastAsia="华文楷体" w:hAnsi="华文楷体" w:hint="eastAsia"/>
+          <w:rFonts w:ascii="华文楷体" w:eastAsia="华文楷体" w:hAnsi="华文楷体"/>
         </w:rPr>
       </w:pPr>
       <w:r>
@@ -1022,7 +1022,7 @@
         <w:rPr>
           <w:rFonts w:ascii="华文楷体" w:eastAsia="华文楷体" w:hAnsi="华文楷体" w:hint="eastAsia"/>
         </w:rPr>
-        <w:t>记录销售记录</w:t>
+        <w:t>记录销售信息</w:t>
       </w:r>
     </w:p>
     <w:p>
@@ -1034,7 +1034,7 @@
         </w:numPr>
         <w:ind w:firstLineChars="0"/>
         <w:rPr>
-          <w:rFonts w:ascii="华文楷体" w:eastAsia="华文楷体" w:hAnsi="华文楷体" w:hint="eastAsia"/>
+          <w:rFonts w:ascii="华文楷体" w:eastAsia="华文楷体" w:hAnsi="华文楷体"/>
           <w:sz w:val="24"/>
           <w:szCs w:val="24"/>
         </w:rPr>
@@ -1073,7 +1073,7 @@
         </w:numPr>
         <w:ind w:firstLineChars="0"/>
         <w:rPr>
-          <w:rFonts w:ascii="华文楷体" w:eastAsia="华文楷体" w:hAnsi="华文楷体" w:hint="eastAsia"/>
+          <w:rFonts w:ascii="华文楷体" w:eastAsia="华文楷体" w:hAnsi="华文楷体"/>
           <w:sz w:val="24"/>
           <w:szCs w:val="24"/>
         </w:rPr>
@@ -1237,7 +1237,7 @@
         </w:numPr>
         <w:ind w:firstLineChars="0"/>
         <w:rPr>
-          <w:rFonts w:ascii="华文楷体" w:eastAsia="华文楷体" w:hAnsi="华文楷体" w:hint="eastAsia"/>
+          <w:rFonts w:ascii="华文楷体" w:eastAsia="华文楷体" w:hAnsi="华文楷体"/>
           <w:sz w:val="24"/>
           <w:szCs w:val="24"/>
         </w:rPr>
@@ -1255,7 +1255,7 @@
       <w:pPr>
         <w:pStyle w:val="4"/>
         <w:rPr>
-          <w:rFonts w:ascii="华文楷体" w:eastAsia="华文楷体" w:hAnsi="华文楷体" w:hint="eastAsia"/>
+          <w:rFonts w:ascii="华文楷体" w:eastAsia="华文楷体" w:hAnsi="华文楷体"/>
         </w:rPr>
       </w:pPr>
       <w:r>
@@ -1292,7 +1292,7 @@
         </w:numPr>
         <w:ind w:firstLineChars="0"/>
         <w:rPr>
-          <w:rFonts w:ascii="华文楷体" w:eastAsia="华文楷体" w:hAnsi="华文楷体" w:hint="eastAsia"/>
+          <w:rFonts w:ascii="华文楷体" w:eastAsia="华文楷体" w:hAnsi="华文楷体"/>
           <w:sz w:val="24"/>
           <w:szCs w:val="24"/>
         </w:rPr>
@@ -1347,7 +1347,7 @@
         </w:numPr>
         <w:ind w:firstLineChars="0"/>
         <w:rPr>
-          <w:rFonts w:ascii="华文楷体" w:eastAsia="华文楷体" w:hAnsi="华文楷体" w:hint="eastAsia"/>
+          <w:rFonts w:ascii="华文楷体" w:eastAsia="华文楷体" w:hAnsi="华文楷体"/>
           <w:sz w:val="24"/>
           <w:szCs w:val="24"/>
         </w:rPr>
@@ -1975,7 +1975,7 @@
       <w:pPr>
         <w:pStyle w:val="1"/>
         <w:rPr>
-          <w:rFonts w:ascii="华文楷体" w:eastAsia="华文楷体" w:hAnsi="华文楷体" w:hint="eastAsia"/>
+          <w:rFonts w:ascii="华文楷体" w:eastAsia="华文楷体" w:hAnsi="华文楷体"/>
         </w:rPr>
       </w:pPr>
       <w:r>
@@ -2240,7 +2240,7 @@
         <w:spacing w:afterLines="50" w:line="360" w:lineRule="auto"/>
         <w:ind w:firstLineChars="0"/>
         <w:rPr>
-          <w:rFonts w:ascii="华文楷体" w:eastAsia="华文楷体" w:hAnsi="华文楷体" w:hint="eastAsia"/>
+          <w:rFonts w:ascii="华文楷体" w:eastAsia="华文楷体" w:hAnsi="华文楷体"/>
           <w:szCs w:val="24"/>
         </w:rPr>
       </w:pPr>
@@ -2269,7 +2269,7 @@
         <w:spacing w:afterLines="50" w:line="360" w:lineRule="auto"/>
         <w:ind w:firstLineChars="0"/>
         <w:rPr>
-          <w:rFonts w:ascii="华文楷体" w:eastAsia="华文楷体" w:hAnsi="华文楷体" w:hint="eastAsia"/>
+          <w:rFonts w:ascii="华文楷体" w:eastAsia="华文楷体" w:hAnsi="华文楷体"/>
           <w:szCs w:val="24"/>
         </w:rPr>
       </w:pPr>
@@ -2291,7 +2291,7 @@
         <w:spacing w:afterLines="50" w:line="360" w:lineRule="auto"/>
         <w:ind w:firstLineChars="0"/>
         <w:rPr>
-          <w:rFonts w:ascii="华文楷体" w:eastAsia="华文楷体" w:hAnsi="华文楷体" w:hint="eastAsia"/>
+          <w:rFonts w:ascii="华文楷体" w:eastAsia="华文楷体" w:hAnsi="华文楷体"/>
           <w:szCs w:val="24"/>
         </w:rPr>
       </w:pPr>
@@ -2356,7 +2356,7 @@
         <w:spacing w:afterLines="50" w:line="360" w:lineRule="auto"/>
         <w:ind w:firstLineChars="0"/>
         <w:rPr>
-          <w:rFonts w:ascii="华文楷体" w:eastAsia="华文楷体" w:hAnsi="华文楷体" w:hint="eastAsia"/>
+          <w:rFonts w:ascii="华文楷体" w:eastAsia="华文楷体" w:hAnsi="华文楷体"/>
           <w:szCs w:val="24"/>
         </w:rPr>
       </w:pPr>
@@ -2392,7 +2392,7 @@
         <w:spacing w:afterLines="50" w:line="360" w:lineRule="auto"/>
         <w:ind w:firstLineChars="0"/>
         <w:rPr>
-          <w:rFonts w:ascii="华文楷体" w:eastAsia="华文楷体" w:hAnsi="华文楷体" w:hint="eastAsia"/>
+          <w:rFonts w:ascii="华文楷体" w:eastAsia="华文楷体" w:hAnsi="华文楷体"/>
           <w:szCs w:val="24"/>
         </w:rPr>
       </w:pPr>
@@ -2435,7 +2435,7 @@
         <w:spacing w:afterLines="50" w:line="360" w:lineRule="auto"/>
         <w:ind w:firstLineChars="0"/>
         <w:rPr>
-          <w:rFonts w:ascii="华文楷体" w:eastAsia="华文楷体" w:hAnsi="华文楷体" w:hint="eastAsia"/>
+          <w:rFonts w:ascii="华文楷体" w:eastAsia="华文楷体" w:hAnsi="华文楷体"/>
           <w:szCs w:val="24"/>
         </w:rPr>
       </w:pPr>
@@ -2485,7 +2485,7 @@
         <w:spacing w:afterLines="50" w:line="360" w:lineRule="auto"/>
         <w:ind w:firstLineChars="0"/>
         <w:rPr>
-          <w:rFonts w:ascii="华文楷体" w:eastAsia="华文楷体" w:hAnsi="华文楷体" w:hint="eastAsia"/>
+          <w:rFonts w:ascii="华文楷体" w:eastAsia="华文楷体" w:hAnsi="华文楷体"/>
           <w:szCs w:val="24"/>
         </w:rPr>
       </w:pPr>
@@ -2507,7 +2507,7 @@
         <w:spacing w:afterLines="50" w:line="360" w:lineRule="auto"/>
         <w:ind w:firstLineChars="0"/>
         <w:rPr>
-          <w:rFonts w:ascii="华文楷体" w:eastAsia="华文楷体" w:hAnsi="华文楷体" w:hint="eastAsia"/>
+          <w:rFonts w:ascii="华文楷体" w:eastAsia="华文楷体" w:hAnsi="华文楷体"/>
           <w:szCs w:val="24"/>
         </w:rPr>
       </w:pPr>
@@ -2529,7 +2529,7 @@
         <w:spacing w:afterLines="50" w:line="360" w:lineRule="auto"/>
         <w:ind w:firstLineChars="0"/>
         <w:rPr>
-          <w:rFonts w:ascii="华文楷体" w:eastAsia="华文楷体" w:hAnsi="华文楷体" w:hint="eastAsia"/>
+          <w:rFonts w:ascii="华文楷体" w:eastAsia="华文楷体" w:hAnsi="华文楷体"/>
           <w:szCs w:val="24"/>
         </w:rPr>
       </w:pPr>
@@ -2565,7 +2565,7 @@
         <w:spacing w:afterLines="50" w:line="360" w:lineRule="auto"/>
         <w:ind w:firstLineChars="0"/>
         <w:rPr>
-          <w:rFonts w:ascii="华文楷体" w:eastAsia="华文楷体" w:hAnsi="华文楷体" w:hint="eastAsia"/>
+          <w:rFonts w:ascii="华文楷体" w:eastAsia="华文楷体" w:hAnsi="华文楷体"/>
           <w:szCs w:val="24"/>
         </w:rPr>
       </w:pPr>
@@ -2594,7 +2594,7 @@
         <w:spacing w:afterLines="50" w:line="360" w:lineRule="auto"/>
         <w:ind w:firstLineChars="0"/>
         <w:rPr>
-          <w:rFonts w:ascii="华文楷体" w:eastAsia="华文楷体" w:hAnsi="华文楷体" w:hint="eastAsia"/>
+          <w:rFonts w:ascii="华文楷体" w:eastAsia="华文楷体" w:hAnsi="华文楷体"/>
           <w:color w:val="FF0000"/>
           <w:szCs w:val="24"/>
         </w:rPr>
@@ -2671,7 +2671,7 @@
               <w:noProof/>
               <w:lang w:val="zh-CN"/>
             </w:rPr>
-            <w:t>7</w:t>
+            <w:t>3</w:t>
           </w:r>
         </w:fldSimple>
       </w:p>
